--- a/public/modelos_informes/GIN TV NRML.docx
+++ b/public/modelos_informes/GIN TV NRML.docx
@@ -1,25 +1,40 @@
 
 <file path=word/document.xml><?xml version="1.0" encoding="utf-8"?>
-<w:document xmlns:wpc="http://schemas.microsoft.com/office/word/2010/wordprocessingCanvas" xmlns:cx="http://schemas.microsoft.com/office/drawing/2014/chartex" xmlns:cx1="http://schemas.microsoft.com/office/drawing/2015/9/8/chartex" xmlns:cx2="http://schemas.microsoft.com/office/drawing/2015/10/21/chartex" xmlns:cx3="http://schemas.microsoft.com/office/drawing/2016/5/9/chartex" xmlns:cx4="http://schemas.microsoft.com/office/drawing/2016/5/10/chartex" xmlns:cx5="http://schemas.microsoft.com/office/drawing/2016/5/11/chartex" xmlns:cx6="http://schemas.microsoft.com/office/drawing/2016/5/12/chartex" xmlns:cx7="http://schemas.microsoft.com/office/drawing/2016/5/13/chartex" xmlns:cx8="http://schemas.microsoft.com/office/drawing/2016/5/14/chartex" xmlns:mc="http://schemas.openxmlformats.org/markup-compatibility/2006" xmlns:aink="http://schemas.microsoft.com/office/drawing/2016/ink" xmlns:am3d="http://schemas.microsoft.com/office/drawing/2017/model3d" xmlns:o="urn:schemas-microsoft-com:office:office" xmlns:r="http://schemas.openxmlformats.org/officeDocument/2006/relationships" xmlns:m="http://schemas.openxmlformats.org/officeDocument/2006/math" xmlns:v="urn:schemas-microsoft-com:vml" xmlns:wp14="http://schemas.microsoft.com/office/word/2010/wordprocessingDrawing" xmlns:wp="http://schemas.openxmlformats.org/drawingml/2006/wordprocessingDrawing" xmlns:w10="urn:schemas-microsoft-com:office:word" xmlns:w="http://schemas.openxmlformats.org/wordprocessingml/2006/main" xmlns:w14="http://schemas.microsoft.com/office/word/2010/wordml" xmlns:w15="http://schemas.microsoft.com/office/word/2012/wordml" xmlns:w16cid="http://schemas.microsoft.com/office/word/2016/wordml/cid" xmlns:w16se="http://schemas.microsoft.com/office/word/2015/wordml/symex" xmlns:wpg="http://schemas.microsoft.com/office/word/2010/wordprocessingGroup" xmlns:wpi="http://schemas.microsoft.com/office/word/2010/wordprocessingInk" xmlns:wne="http://schemas.microsoft.com/office/word/2006/wordml" xmlns:wps="http://schemas.microsoft.com/office/word/2010/wordprocessingShape" mc:Ignorable="w14 w15 w16se w16cid wp14">
+<w:document xmlns:wpc="http://schemas.microsoft.com/office/word/2010/wordprocessingCanvas" xmlns:cx="http://schemas.microsoft.com/office/drawing/2014/chartex" xmlns:cx1="http://schemas.microsoft.com/office/drawing/2015/9/8/chartex" xmlns:cx2="http://schemas.microsoft.com/office/drawing/2015/10/21/chartex" xmlns:cx3="http://schemas.microsoft.com/office/drawing/2016/5/9/chartex" xmlns:cx4="http://schemas.microsoft.com/office/drawing/2016/5/10/chartex" xmlns:cx5="http://schemas.microsoft.com/office/drawing/2016/5/11/chartex" xmlns:cx6="http://schemas.microsoft.com/office/drawing/2016/5/12/chartex" xmlns:cx7="http://schemas.microsoft.com/office/drawing/2016/5/13/chartex" xmlns:cx8="http://schemas.microsoft.com/office/drawing/2016/5/14/chartex" xmlns:mc="http://schemas.openxmlformats.org/markup-compatibility/2006" xmlns:aink="http://schemas.microsoft.com/office/drawing/2016/ink" xmlns:am3d="http://schemas.microsoft.com/office/drawing/2017/model3d" xmlns:o="urn:schemas-microsoft-com:office:office" xmlns:oel="http://schemas.microsoft.com/office/2019/extlst" xmlns:r="http://schemas.openxmlformats.org/officeDocument/2006/relationships" xmlns:m="http://schemas.openxmlformats.org/officeDocument/2006/math" xmlns:v="urn:schemas-microsoft-com:vml" xmlns:wp14="http://schemas.microsoft.com/office/word/2010/wordprocessingDrawing" xmlns:wp="http://schemas.openxmlformats.org/drawingml/2006/wordprocessingDrawing" xmlns:w10="urn:schemas-microsoft-com:office:word" xmlns:w="http://schemas.openxmlformats.org/wordprocessingml/2006/main" xmlns:w14="http://schemas.microsoft.com/office/word/2010/wordml" xmlns:w15="http://schemas.microsoft.com/office/word/2012/wordml" xmlns:w16cex="http://schemas.microsoft.com/office/word/2018/wordml/cex" xmlns:w16cid="http://schemas.microsoft.com/office/word/2016/wordml/cid" xmlns:w16="http://schemas.microsoft.com/office/word/2018/wordml" xmlns:w16sdtdh="http://schemas.microsoft.com/office/word/2020/wordml/sdtdatahash" xmlns:w16se="http://schemas.microsoft.com/office/word/2015/wordml/symex" xmlns:wpg="http://schemas.microsoft.com/office/word/2010/wordprocessingGroup" xmlns:wpi="http://schemas.microsoft.com/office/word/2010/wordprocessingInk" xmlns:wne="http://schemas.microsoft.com/office/word/2006/wordml" xmlns:wps="http://schemas.microsoft.com/office/word/2010/wordprocessingShape" mc:Ignorable="w14 w15 w16se w16cid w16 w16cex w16sdtdh wp14">
   <w:body>
     <w:p>
       <w:pPr>
         <w:pStyle w:val="Ttulo"/>
         <w:rPr>
           <w:rFonts w:ascii="Arial Black" w:hAnsi="Arial Black" w:cs="Tahoma"/>
-          <w:i/>
-          <w:sz w:val="26"/>
+          <w:b w:val="0"/>
+          <w:i/>
+          <w:iCs/>
+          <w:color w:val="000000"/>
           <w:u w:val="single"/>
         </w:rPr>
       </w:pPr>
       <w:r>
         <w:rPr>
           <w:rFonts w:ascii="Arial Black" w:hAnsi="Arial Black" w:cs="Tahoma"/>
-          <w:i/>
-          <w:sz w:val="26"/>
+          <w:b w:val="0"/>
+          <w:i/>
+          <w:iCs/>
+          <w:color w:val="000000"/>
           <w:u w:val="single"/>
         </w:rPr>
-        <w:t>INFORME ULTRASONOGRÁFICO</w:t>
+        <w:t xml:space="preserve">INFORME </w:t>
+      </w:r>
+      <w:r>
+        <w:rPr>
+          <w:rFonts w:ascii="Arial Black" w:hAnsi="Arial Black" w:cs="Tahoma"/>
+          <w:b w:val="0"/>
+          <w:i/>
+          <w:iCs/>
+          <w:color w:val="000000"/>
+          <w:u w:val="single"/>
+        </w:rPr>
+        <w:t>ULTRASONOGRÁFICO</w:t>
       </w:r>
     </w:p>
     <w:p>
@@ -27,8 +42,8 @@
         <w:rPr>
           <w:rFonts w:ascii="Tahoma" w:hAnsi="Tahoma" w:cs="Tahoma"/>
           <w:i/>
-          <w:sz w:val="20"/>
-          <w:szCs w:val="20"/>
+          <w:iCs/>
+          <w:color w:val="000000"/>
         </w:rPr>
       </w:pPr>
     </w:p>
@@ -98,8 +113,6 @@
         </w:rPr>
         <w:t>${name}</w:t>
       </w:r>
-      <w:bookmarkStart w:id="0" w:name="_GoBack"/>
-      <w:bookmarkEnd w:id="0"/>
     </w:p>
     <w:p>
       <w:pPr>
@@ -158,27 +171,7 @@
           <w:sz w:val="20"/>
           <w:szCs w:val="20"/>
         </w:rPr>
-        <w:t xml:space="preserve"> ${</w:t>
-      </w:r>
-      <w:proofErr w:type="spellStart"/>
-      <w:r>
-        <w:rPr>
-          <w:rFonts w:ascii="Tahoma" w:hAnsi="Tahoma" w:cs="Arial"/>
-          <w:i/>
-          <w:sz w:val="20"/>
-          <w:szCs w:val="20"/>
-        </w:rPr>
-        <w:t>descripcion</w:t>
-      </w:r>
-      <w:proofErr w:type="spellEnd"/>
-      <w:r>
-        <w:rPr>
-          <w:rFonts w:ascii="Tahoma" w:hAnsi="Tahoma" w:cs="Arial"/>
-          <w:i/>
-          <w:sz w:val="20"/>
-          <w:szCs w:val="20"/>
-        </w:rPr>
-        <w:t>}</w:t>
+        <w:t xml:space="preserve"> ${descripcion}</w:t>
       </w:r>
     </w:p>
     <w:p>
@@ -240,27 +233,7 @@
           <w:sz w:val="20"/>
           <w:szCs w:val="20"/>
         </w:rPr>
-        <w:t xml:space="preserve"> ${</w:t>
-      </w:r>
-      <w:proofErr w:type="spellStart"/>
-      <w:r>
-        <w:rPr>
-          <w:rFonts w:ascii="Tahoma" w:hAnsi="Tahoma" w:cs="Arial"/>
-          <w:i/>
-          <w:sz w:val="20"/>
-          <w:szCs w:val="20"/>
-        </w:rPr>
-        <w:t>indicacion</w:t>
-      </w:r>
-      <w:proofErr w:type="spellEnd"/>
-      <w:r>
-        <w:rPr>
-          <w:rFonts w:ascii="Tahoma" w:hAnsi="Tahoma" w:cs="Arial"/>
-          <w:i/>
-          <w:sz w:val="20"/>
-          <w:szCs w:val="20"/>
-        </w:rPr>
-        <w:t>}</w:t>
+        <w:t xml:space="preserve"> ${indicacion}</w:t>
       </w:r>
     </w:p>
     <w:p>
@@ -335,8 +308,10 @@
     <w:p>
       <w:pPr>
         <w:rPr>
-          <w:rFonts w:ascii="Tahoma" w:hAnsi="Tahoma" w:cs="Arial"/>
-          <w:i/>
+          <w:rFonts w:ascii="Tahoma" w:hAnsi="Tahoma" w:cs="Tahoma"/>
+          <w:i/>
+          <w:iCs/>
+          <w:color w:val="000000"/>
           <w:sz w:val="20"/>
           <w:szCs w:val="20"/>
         </w:rPr>
@@ -344,56 +319,142 @@
     </w:p>
     <w:p>
       <w:pPr>
+        <w:pStyle w:val="Ttulo1"/>
         <w:jc w:val="both"/>
         <w:rPr>
-          <w:rFonts w:ascii="Arial Black" w:hAnsi="Arial Black"/>
-          <w:i/>
+          <w:rFonts w:ascii="Arial Black" w:hAnsi="Arial Black" w:cs="Tahoma"/>
+          <w:b w:val="0"/>
+          <w:i/>
+          <w:iCs/>
+          <w:color w:val="000000"/>
+          <w:sz w:val="20"/>
+          <w:szCs w:val="20"/>
+        </w:rPr>
+      </w:pPr>
+      <w:r>
+        <w:rPr>
+          <w:rFonts w:ascii="Arial Black" w:hAnsi="Arial Black" w:cs="Tahoma"/>
+          <w:b w:val="0"/>
+          <w:i/>
+          <w:iCs/>
           <w:noProof/>
           <w:color w:val="000000"/>
-          <w:sz w:val="18"/>
-          <w:szCs w:val="20"/>
-        </w:rPr>
-      </w:pPr>
-      <w:r>
-        <w:rPr>
-          <w:rFonts w:ascii="Arial Black" w:hAnsi="Arial Black"/>
-          <w:i/>
+          <w:sz w:val="20"/>
+          <w:szCs w:val="20"/>
+        </w:rPr>
+        <w:t>EL ESTUDIO ULTRASONOGR</w:t>
+      </w:r>
+      <w:r>
+        <w:rPr>
+          <w:rFonts w:ascii="Arial Black" w:hAnsi="Arial Black" w:cs="Tahoma"/>
+          <w:b w:val="0"/>
+          <w:i/>
+          <w:iCs/>
           <w:noProof/>
           <w:color w:val="000000"/>
-          <w:sz w:val="18"/>
-          <w:szCs w:val="20"/>
-        </w:rPr>
-        <w:t xml:space="preserve">EL ESTUDIO ULTRASONOGRÁFICO REALIZADO CON ECÓGRAFO MARCA ESAOTE MODELO </w:t>
-      </w:r>
-      <w:r>
-        <w:rPr>
-          <w:rFonts w:ascii="Arial Black" w:hAnsi="Arial Black"/>
-          <w:i/>
+          <w:sz w:val="20"/>
+          <w:szCs w:val="20"/>
+        </w:rPr>
+        <w:t>Á</w:t>
+      </w:r>
+      <w:r>
+        <w:rPr>
+          <w:rFonts w:ascii="Arial Black" w:hAnsi="Arial Black" w:cs="Tahoma"/>
+          <w:b w:val="0"/>
+          <w:i/>
+          <w:iCs/>
           <w:noProof/>
           <w:color w:val="000000"/>
-          <w:sz w:val="18"/>
-          <w:szCs w:val="20"/>
-        </w:rPr>
-        <w:t xml:space="preserve">MyLAB </w:t>
-      </w:r>
-      <w:r>
-        <w:rPr>
-          <w:rFonts w:ascii="Arial Black" w:hAnsi="Arial Black"/>
-          <w:i/>
+          <w:sz w:val="20"/>
+          <w:szCs w:val="20"/>
+        </w:rPr>
+        <w:t>FICO REALIZADO CON EC</w:t>
+      </w:r>
+      <w:r>
+        <w:rPr>
+          <w:rFonts w:ascii="Arial Black" w:hAnsi="Arial Black" w:cs="Tahoma"/>
+          <w:b w:val="0"/>
+          <w:i/>
+          <w:iCs/>
           <w:noProof/>
           <w:color w:val="000000"/>
-          <w:sz w:val="18"/>
-          <w:szCs w:val="20"/>
-        </w:rPr>
-        <w:t>EN ESCALA DE GRISES Y UTILIZANDO TRANSDUCTOR INTRACAVITARIO MULTIFRECUENCIAL, MUESTRA:</w:t>
+          <w:sz w:val="20"/>
+          <w:szCs w:val="20"/>
+        </w:rPr>
+        <w:t>Ó</w:t>
+      </w:r>
+      <w:r>
+        <w:rPr>
+          <w:rFonts w:ascii="Arial Black" w:hAnsi="Arial Black" w:cs="Tahoma"/>
+          <w:b w:val="0"/>
+          <w:i/>
+          <w:iCs/>
+          <w:noProof/>
+          <w:color w:val="000000"/>
+          <w:sz w:val="20"/>
+          <w:szCs w:val="20"/>
+        </w:rPr>
+        <w:t xml:space="preserve">GRAFO </w:t>
+      </w:r>
+      <w:r>
+        <w:rPr>
+          <w:rFonts w:ascii="Arial Black" w:hAnsi="Arial Black" w:cs="Tahoma"/>
+          <w:b w:val="0"/>
+          <w:i/>
+          <w:iCs/>
+          <w:noProof/>
+          <w:color w:val="000000"/>
+          <w:sz w:val="20"/>
+          <w:szCs w:val="20"/>
+        </w:rPr>
+        <w:t xml:space="preserve">DE ALTA GAMMA EN ESCALA DE GRISES </w:t>
+      </w:r>
+      <w:r>
+        <w:rPr>
+          <w:rFonts w:ascii="Arial Black" w:hAnsi="Arial Black" w:cs="Tahoma"/>
+          <w:b w:val="0"/>
+          <w:i/>
+          <w:iCs/>
+          <w:noProof/>
+          <w:color w:val="000000"/>
+          <w:sz w:val="20"/>
+          <w:szCs w:val="20"/>
+        </w:rPr>
+        <w:t xml:space="preserve">UTILIZANDO TRANSDUCTOR INTRACAVITARIO </w:t>
+      </w:r>
+      <w:r>
+        <w:rPr>
+          <w:rFonts w:ascii="Arial Black" w:hAnsi="Arial Black" w:cs="Tahoma"/>
+          <w:b w:val="0"/>
+          <w:i/>
+          <w:iCs/>
+          <w:noProof/>
+          <w:color w:val="000000"/>
+          <w:sz w:val="20"/>
+          <w:szCs w:val="20"/>
+        </w:rPr>
+        <w:t>MULTIFRECUENCIAL</w:t>
+      </w:r>
+      <w:r>
+        <w:rPr>
+          <w:rFonts w:ascii="Arial Black" w:hAnsi="Arial Black" w:cs="Tahoma"/>
+          <w:b w:val="0"/>
+          <w:i/>
+          <w:iCs/>
+          <w:noProof/>
+          <w:color w:val="000000"/>
+          <w:sz w:val="20"/>
+          <w:szCs w:val="20"/>
+        </w:rPr>
+        <w:t>, MUESTRA:</w:t>
       </w:r>
     </w:p>
     <w:p>
       <w:pPr>
-        <w:jc w:val="both"/>
-        <w:rPr>
-          <w:rFonts w:ascii="Tahoma" w:hAnsi="Tahoma" w:cs="Tahoma"/>
-          <w:i/>
+        <w:rPr>
+          <w:rFonts w:ascii="Tahoma" w:hAnsi="Tahoma" w:cs="Tahoma"/>
+          <w:i/>
+          <w:iCs/>
           <w:color w:val="000000"/>
           <w:sz w:val="20"/>
           <w:szCs w:val="20"/>
@@ -404,19 +465,21 @@
       <w:pPr>
         <w:jc w:val="both"/>
         <w:rPr>
-          <w:rFonts w:ascii="Tahoma" w:hAnsi="Tahoma" w:cs="Arial"/>
-          <w:i/>
-          <w:color w:val="000000"/>
-          <w:sz w:val="20"/>
-          <w:szCs w:val="20"/>
-        </w:rPr>
-      </w:pPr>
-      <w:r>
-        <w:rPr>
-          <w:rFonts w:ascii="Tahoma" w:hAnsi="Tahoma" w:cs="Arial"/>
+          <w:rFonts w:ascii="Tahoma" w:hAnsi="Tahoma" w:cs="Tahoma"/>
+          <w:i/>
+          <w:iCs/>
+          <w:color w:val="000000"/>
+          <w:sz w:val="20"/>
+          <w:szCs w:val="20"/>
+        </w:rPr>
+      </w:pPr>
+      <w:r>
+        <w:rPr>
+          <w:rFonts w:ascii="Tahoma" w:hAnsi="Tahoma" w:cs="Tahoma"/>
           <w:b/>
           <w:bCs/>
           <w:i/>
+          <w:iCs/>
           <w:color w:val="000000"/>
           <w:sz w:val="20"/>
           <w:szCs w:val="20"/>
@@ -425,52 +488,34 @@
       </w:r>
       <w:r>
         <w:rPr>
-          <w:rFonts w:ascii="Tahoma" w:hAnsi="Tahoma" w:cs="Arial"/>
-          <w:i/>
-          <w:color w:val="000000"/>
-          <w:sz w:val="20"/>
-          <w:szCs w:val="20"/>
-        </w:rPr>
-        <w:t xml:space="preserve"> Anteverso, de tamaño conservado</w:t>
-      </w:r>
-      <w:r>
-        <w:rPr>
-          <w:rFonts w:ascii="Tahoma" w:hAnsi="Tahoma" w:cs="Arial"/>
-          <w:i/>
-          <w:color w:val="000000"/>
-          <w:sz w:val="20"/>
-          <w:szCs w:val="20"/>
-        </w:rPr>
-        <w:t xml:space="preserve">. Muestra ecotextura homogénea sin evidencia de </w:t>
-      </w:r>
-      <w:r>
-        <w:rPr>
-          <w:rFonts w:ascii="Tahoma" w:hAnsi="Tahoma" w:cs="Arial"/>
-          <w:i/>
-          <w:color w:val="000000"/>
-          <w:sz w:val="20"/>
-          <w:szCs w:val="20"/>
-        </w:rPr>
-        <w:t xml:space="preserve">lesiones focales o difusas en la actualidad. </w:t>
+          <w:rFonts w:ascii="Tahoma" w:hAnsi="Tahoma" w:cs="Tahoma"/>
+          <w:i/>
+          <w:iCs/>
+          <w:color w:val="000000"/>
+          <w:sz w:val="20"/>
+          <w:szCs w:val="20"/>
+        </w:rPr>
+        <w:t xml:space="preserve"> Anteverso, de forma y tamaño conservado, sus paredes son lisas y la ecogenicidad parénquima homogéneo. No se aprecian lesiones focales o difusas en la actualidad. </w:t>
       </w:r>
     </w:p>
     <w:p>
       <w:pPr>
         <w:pStyle w:val="Ttulo3"/>
         <w:spacing w:line="360" w:lineRule="auto"/>
-        <w:jc w:val="both"/>
-        <w:rPr>
-          <w:rFonts w:ascii="Tahoma" w:hAnsi="Tahoma"/>
-          <w:i/>
-          <w:color w:val="000000"/>
-          <w:sz w:val="20"/>
-          <w:szCs w:val="20"/>
-        </w:rPr>
-      </w:pPr>
-      <w:r>
-        <w:rPr>
-          <w:rFonts w:ascii="Tahoma" w:hAnsi="Tahoma"/>
-          <w:i/>
+        <w:rPr>
+          <w:rFonts w:ascii="Tahoma" w:hAnsi="Tahoma" w:cs="Tahoma"/>
+          <w:i/>
+          <w:iCs/>
+          <w:color w:val="000000"/>
+          <w:sz w:val="20"/>
+          <w:szCs w:val="20"/>
+        </w:rPr>
+      </w:pPr>
+      <w:r>
+        <w:rPr>
+          <w:rFonts w:ascii="Tahoma" w:hAnsi="Tahoma" w:cs="Tahoma"/>
+          <w:i/>
+          <w:iCs/>
           <w:color w:val="000000"/>
           <w:sz w:val="20"/>
           <w:szCs w:val="20"/>
@@ -479,8 +524,9 @@
       </w:r>
       <w:r>
         <w:rPr>
-          <w:rFonts w:ascii="Tahoma" w:hAnsi="Tahoma"/>
-          <w:i/>
+          <w:rFonts w:ascii="Tahoma" w:hAnsi="Tahoma" w:cs="Tahoma"/>
+          <w:i/>
+          <w:iCs/>
           <w:color w:val="000000"/>
           <w:sz w:val="20"/>
           <w:szCs w:val="20"/>
@@ -489,8 +535,9 @@
       </w:r>
       <w:r>
         <w:rPr>
-          <w:rFonts w:ascii="Tahoma" w:hAnsi="Tahoma"/>
-          <w:i/>
+          <w:rFonts w:ascii="Tahoma" w:hAnsi="Tahoma" w:cs="Tahoma"/>
+          <w:i/>
+          <w:iCs/>
           <w:color w:val="000000"/>
           <w:sz w:val="20"/>
           <w:szCs w:val="20"/>
@@ -499,8 +546,9 @@
       </w:r>
       <w:r>
         <w:rPr>
-          <w:rFonts w:ascii="Tahoma" w:hAnsi="Tahoma"/>
-          <w:i/>
+          <w:rFonts w:ascii="Tahoma" w:hAnsi="Tahoma" w:cs="Tahoma"/>
+          <w:i/>
+          <w:iCs/>
           <w:color w:val="000000"/>
           <w:sz w:val="20"/>
           <w:szCs w:val="20"/>
@@ -509,8 +557,9 @@
       </w:r>
       <w:r>
         <w:rPr>
-          <w:rFonts w:ascii="Tahoma" w:hAnsi="Tahoma"/>
-          <w:i/>
+          <w:rFonts w:ascii="Tahoma" w:hAnsi="Tahoma" w:cs="Tahoma"/>
+          <w:i/>
+          <w:iCs/>
           <w:color w:val="000000"/>
           <w:sz w:val="20"/>
           <w:szCs w:val="20"/>
@@ -520,19 +569,20 @@
     </w:p>
     <w:p>
       <w:pPr>
-        <w:jc w:val="both"/>
-        <w:rPr>
-          <w:rFonts w:ascii="Tahoma" w:hAnsi="Tahoma" w:cs="Arial"/>
-          <w:i/>
-          <w:color w:val="000000"/>
-          <w:sz w:val="20"/>
-          <w:szCs w:val="20"/>
-        </w:rPr>
-      </w:pPr>
-      <w:r>
-        <w:rPr>
-          <w:rFonts w:ascii="Tahoma" w:hAnsi="Tahoma" w:cs="Arial"/>
-          <w:i/>
+        <w:rPr>
+          <w:rFonts w:ascii="Tahoma" w:hAnsi="Tahoma" w:cs="Tahoma"/>
+          <w:i/>
+          <w:iCs/>
+          <w:color w:val="000000"/>
+          <w:sz w:val="20"/>
+          <w:szCs w:val="20"/>
+        </w:rPr>
+      </w:pPr>
+      <w:r>
+        <w:rPr>
+          <w:rFonts w:ascii="Tahoma" w:hAnsi="Tahoma" w:cs="Tahoma"/>
+          <w:i/>
+          <w:iCs/>
           <w:color w:val="000000"/>
           <w:sz w:val="20"/>
           <w:szCs w:val="20"/>
@@ -541,8 +591,9 @@
       </w:r>
       <w:r>
         <w:rPr>
-          <w:rFonts w:ascii="Tahoma" w:hAnsi="Tahoma" w:cs="Arial"/>
-          <w:i/>
+          <w:rFonts w:ascii="Tahoma" w:hAnsi="Tahoma" w:cs="Tahoma"/>
+          <w:i/>
+          <w:iCs/>
           <w:color w:val="000000"/>
           <w:sz w:val="20"/>
           <w:szCs w:val="20"/>
@@ -551,8 +602,9 @@
       </w:r>
       <w:r>
         <w:rPr>
-          <w:rFonts w:ascii="Tahoma" w:hAnsi="Tahoma" w:cs="Arial"/>
-          <w:i/>
+          <w:rFonts w:ascii="Tahoma" w:hAnsi="Tahoma" w:cs="Tahoma"/>
+          <w:i/>
+          <w:iCs/>
           <w:color w:val="000000"/>
           <w:sz w:val="20"/>
           <w:szCs w:val="20"/>
@@ -561,8 +613,9 @@
       </w:r>
       <w:r>
         <w:rPr>
-          <w:rFonts w:ascii="Tahoma" w:hAnsi="Tahoma" w:cs="Arial"/>
-          <w:i/>
+          <w:rFonts w:ascii="Tahoma" w:hAnsi="Tahoma" w:cs="Tahoma"/>
+          <w:i/>
+          <w:iCs/>
           <w:color w:val="000000"/>
           <w:sz w:val="20"/>
           <w:szCs w:val="20"/>
@@ -572,8 +625,9 @@
       </w:r>
       <w:r>
         <w:rPr>
-          <w:rFonts w:ascii="Tahoma" w:hAnsi="Tahoma" w:cs="Arial"/>
-          <w:i/>
+          <w:rFonts w:ascii="Tahoma" w:hAnsi="Tahoma" w:cs="Tahoma"/>
+          <w:i/>
+          <w:iCs/>
           <w:color w:val="000000"/>
           <w:sz w:val="20"/>
           <w:szCs w:val="20"/>
@@ -583,8 +637,9 @@
       </w:r>
       <w:r>
         <w:rPr>
-          <w:rFonts w:ascii="Tahoma" w:hAnsi="Tahoma" w:cs="Arial"/>
-          <w:i/>
+          <w:rFonts w:ascii="Tahoma" w:hAnsi="Tahoma" w:cs="Tahoma"/>
+          <w:i/>
+          <w:iCs/>
           <w:color w:val="000000"/>
           <w:sz w:val="20"/>
           <w:szCs w:val="20"/>
@@ -593,8 +648,9 @@
       </w:r>
       <w:r>
         <w:rPr>
-          <w:rFonts w:ascii="Tahoma" w:hAnsi="Tahoma" w:cs="Arial"/>
-          <w:i/>
+          <w:rFonts w:ascii="Tahoma" w:hAnsi="Tahoma" w:cs="Tahoma"/>
+          <w:i/>
+          <w:iCs/>
           <w:color w:val="000000"/>
           <w:sz w:val="20"/>
           <w:szCs w:val="20"/>
@@ -603,8 +659,9 @@
       </w:r>
       <w:r>
         <w:rPr>
-          <w:rFonts w:ascii="Tahoma" w:hAnsi="Tahoma" w:cs="Arial"/>
-          <w:i/>
+          <w:rFonts w:ascii="Tahoma" w:hAnsi="Tahoma" w:cs="Tahoma"/>
+          <w:i/>
+          <w:iCs/>
           <w:color w:val="000000"/>
           <w:sz w:val="20"/>
           <w:szCs w:val="20"/>
@@ -614,19 +671,20 @@
     </w:p>
     <w:p>
       <w:pPr>
-        <w:jc w:val="both"/>
-        <w:rPr>
-          <w:rFonts w:ascii="Tahoma" w:hAnsi="Tahoma" w:cs="Arial"/>
-          <w:i/>
-          <w:color w:val="000000"/>
-          <w:sz w:val="20"/>
-          <w:szCs w:val="20"/>
-        </w:rPr>
-      </w:pPr>
-      <w:r>
-        <w:rPr>
-          <w:rFonts w:ascii="Tahoma" w:hAnsi="Tahoma" w:cs="Arial"/>
-          <w:i/>
+        <w:rPr>
+          <w:rFonts w:ascii="Tahoma" w:hAnsi="Tahoma" w:cs="Tahoma"/>
+          <w:i/>
+          <w:iCs/>
+          <w:color w:val="000000"/>
+          <w:sz w:val="20"/>
+          <w:szCs w:val="20"/>
+        </w:rPr>
+      </w:pPr>
+      <w:r>
+        <w:rPr>
+          <w:rFonts w:ascii="Tahoma" w:hAnsi="Tahoma" w:cs="Tahoma"/>
+          <w:i/>
+          <w:iCs/>
           <w:color w:val="000000"/>
           <w:sz w:val="20"/>
           <w:szCs w:val="20"/>
@@ -635,8 +693,9 @@
       </w:r>
       <w:r>
         <w:rPr>
-          <w:rFonts w:ascii="Tahoma" w:hAnsi="Tahoma" w:cs="Arial"/>
-          <w:i/>
+          <w:rFonts w:ascii="Tahoma" w:hAnsi="Tahoma" w:cs="Tahoma"/>
+          <w:i/>
+          <w:iCs/>
           <w:color w:val="000000"/>
           <w:sz w:val="20"/>
           <w:szCs w:val="20"/>
@@ -645,8 +704,9 @@
       </w:r>
       <w:r>
         <w:rPr>
-          <w:rFonts w:ascii="Tahoma" w:hAnsi="Tahoma" w:cs="Arial"/>
-          <w:i/>
+          <w:rFonts w:ascii="Tahoma" w:hAnsi="Tahoma" w:cs="Tahoma"/>
+          <w:i/>
+          <w:iCs/>
           <w:color w:val="000000"/>
           <w:sz w:val="20"/>
           <w:szCs w:val="20"/>
@@ -655,8 +715,9 @@
       </w:r>
       <w:r>
         <w:rPr>
-          <w:rFonts w:ascii="Tahoma" w:hAnsi="Tahoma" w:cs="Arial"/>
-          <w:i/>
+          <w:rFonts w:ascii="Tahoma" w:hAnsi="Tahoma" w:cs="Tahoma"/>
+          <w:i/>
+          <w:iCs/>
           <w:color w:val="000000"/>
           <w:sz w:val="20"/>
           <w:szCs w:val="20"/>
@@ -666,8 +727,9 @@
       </w:r>
       <w:r>
         <w:rPr>
-          <w:rFonts w:ascii="Tahoma" w:hAnsi="Tahoma" w:cs="Arial"/>
-          <w:i/>
+          <w:rFonts w:ascii="Tahoma" w:hAnsi="Tahoma" w:cs="Tahoma"/>
+          <w:i/>
+          <w:iCs/>
           <w:color w:val="000000"/>
           <w:sz w:val="20"/>
           <w:szCs w:val="20"/>
@@ -677,8 +739,9 @@
       </w:r>
       <w:r>
         <w:rPr>
-          <w:rFonts w:ascii="Tahoma" w:hAnsi="Tahoma" w:cs="Arial"/>
-          <w:i/>
+          <w:rFonts w:ascii="Tahoma" w:hAnsi="Tahoma" w:cs="Tahoma"/>
+          <w:i/>
+          <w:iCs/>
           <w:color w:val="000000"/>
           <w:sz w:val="20"/>
           <w:szCs w:val="20"/>
@@ -687,8 +750,9 @@
       </w:r>
       <w:r>
         <w:rPr>
-          <w:rFonts w:ascii="Tahoma" w:hAnsi="Tahoma" w:cs="Arial"/>
-          <w:i/>
+          <w:rFonts w:ascii="Tahoma" w:hAnsi="Tahoma" w:cs="Tahoma"/>
+          <w:i/>
+          <w:iCs/>
           <w:color w:val="000000"/>
           <w:sz w:val="20"/>
           <w:szCs w:val="20"/>
@@ -699,19 +763,20 @@
     </w:p>
     <w:p>
       <w:pPr>
-        <w:jc w:val="both"/>
-        <w:rPr>
-          <w:rFonts w:ascii="Tahoma" w:hAnsi="Tahoma" w:cs="Arial"/>
-          <w:i/>
-          <w:color w:val="000000"/>
-          <w:sz w:val="20"/>
-          <w:szCs w:val="20"/>
-        </w:rPr>
-      </w:pPr>
-      <w:r>
-        <w:rPr>
-          <w:rFonts w:ascii="Tahoma" w:hAnsi="Tahoma" w:cs="Arial"/>
-          <w:i/>
+        <w:rPr>
+          <w:rFonts w:ascii="Tahoma" w:hAnsi="Tahoma" w:cs="Tahoma"/>
+          <w:i/>
+          <w:iCs/>
+          <w:color w:val="000000"/>
+          <w:sz w:val="20"/>
+          <w:szCs w:val="20"/>
+        </w:rPr>
+      </w:pPr>
+      <w:r>
+        <w:rPr>
+          <w:rFonts w:ascii="Tahoma" w:hAnsi="Tahoma" w:cs="Tahoma"/>
+          <w:i/>
+          <w:iCs/>
           <w:color w:val="000000"/>
           <w:sz w:val="20"/>
           <w:szCs w:val="20"/>
@@ -720,8 +785,9 @@
       </w:r>
       <w:r>
         <w:rPr>
-          <w:rFonts w:ascii="Tahoma" w:hAnsi="Tahoma" w:cs="Arial"/>
-          <w:i/>
+          <w:rFonts w:ascii="Tahoma" w:hAnsi="Tahoma" w:cs="Tahoma"/>
+          <w:i/>
+          <w:iCs/>
           <w:color w:val="000000"/>
           <w:sz w:val="20"/>
           <w:szCs w:val="20"/>
@@ -730,8 +796,9 @@
       </w:r>
       <w:r>
         <w:rPr>
-          <w:rFonts w:ascii="Tahoma" w:hAnsi="Tahoma" w:cs="Arial"/>
-          <w:i/>
+          <w:rFonts w:ascii="Tahoma" w:hAnsi="Tahoma" w:cs="Tahoma"/>
+          <w:i/>
+          <w:iCs/>
           <w:color w:val="000000"/>
           <w:sz w:val="20"/>
           <w:szCs w:val="20"/>
@@ -741,8 +808,9 @@
       </w:r>
       <w:r>
         <w:rPr>
-          <w:rFonts w:ascii="Tahoma" w:hAnsi="Tahoma" w:cs="Arial"/>
-          <w:i/>
+          <w:rFonts w:ascii="Tahoma" w:hAnsi="Tahoma" w:cs="Tahoma"/>
+          <w:i/>
+          <w:iCs/>
           <w:color w:val="000000"/>
           <w:sz w:val="20"/>
           <w:szCs w:val="20"/>
@@ -752,8 +820,9 @@
       </w:r>
       <w:r>
         <w:rPr>
-          <w:rFonts w:ascii="Tahoma" w:hAnsi="Tahoma" w:cs="Arial"/>
-          <w:i/>
+          <w:rFonts w:ascii="Tahoma" w:hAnsi="Tahoma" w:cs="Tahoma"/>
+          <w:i/>
+          <w:iCs/>
           <w:color w:val="000000"/>
           <w:sz w:val="20"/>
           <w:szCs w:val="20"/>
@@ -762,8 +831,9 @@
       </w:r>
       <w:r>
         <w:rPr>
-          <w:rFonts w:ascii="Tahoma" w:hAnsi="Tahoma" w:cs="Arial"/>
-          <w:i/>
+          <w:rFonts w:ascii="Tahoma" w:hAnsi="Tahoma" w:cs="Tahoma"/>
+          <w:i/>
+          <w:iCs/>
           <w:color w:val="000000"/>
           <w:sz w:val="20"/>
           <w:szCs w:val="20"/>
@@ -772,8 +842,9 @@
       </w:r>
       <w:r>
         <w:rPr>
-          <w:rFonts w:ascii="Tahoma" w:hAnsi="Tahoma" w:cs="Arial"/>
-          <w:i/>
+          <w:rFonts w:ascii="Tahoma" w:hAnsi="Tahoma" w:cs="Tahoma"/>
+          <w:i/>
+          <w:iCs/>
           <w:color w:val="000000"/>
           <w:sz w:val="20"/>
           <w:szCs w:val="20"/>
@@ -783,11 +854,11 @@
     </w:p>
     <w:p>
       <w:pPr>
-        <w:jc w:val="both"/>
-        <w:rPr>
-          <w:rFonts w:ascii="Tahoma" w:hAnsi="Tahoma" w:cs="Arial"/>
+        <w:rPr>
+          <w:rFonts w:ascii="Tahoma" w:hAnsi="Tahoma" w:cs="Tahoma"/>
           <w:b/>
           <w:i/>
+          <w:iCs/>
           <w:color w:val="000000"/>
           <w:sz w:val="20"/>
           <w:szCs w:val="20"/>
@@ -798,18 +869,20 @@
       <w:pPr>
         <w:jc w:val="both"/>
         <w:rPr>
-          <w:rFonts w:ascii="Tahoma" w:hAnsi="Tahoma" w:cs="Arial"/>
-          <w:i/>
-          <w:color w:val="000000"/>
-          <w:sz w:val="20"/>
-          <w:szCs w:val="20"/>
-        </w:rPr>
-      </w:pPr>
-      <w:r>
-        <w:rPr>
-          <w:rFonts w:ascii="Tahoma" w:hAnsi="Tahoma" w:cs="Arial"/>
+          <w:rFonts w:ascii="Tahoma" w:hAnsi="Tahoma" w:cs="Tahoma"/>
+          <w:i/>
+          <w:iCs/>
+          <w:color w:val="000000"/>
+          <w:sz w:val="20"/>
+          <w:szCs w:val="20"/>
+        </w:rPr>
+      </w:pPr>
+      <w:r>
+        <w:rPr>
+          <w:rFonts w:ascii="Tahoma" w:hAnsi="Tahoma" w:cs="Tahoma"/>
           <w:b/>
           <w:i/>
+          <w:iCs/>
           <w:color w:val="000000"/>
           <w:sz w:val="20"/>
           <w:szCs w:val="20"/>
@@ -818,63 +891,92 @@
       </w:r>
       <w:r>
         <w:rPr>
-          <w:rFonts w:ascii="Tahoma" w:hAnsi="Tahoma" w:cs="Arial"/>
-          <w:i/>
-          <w:color w:val="000000"/>
-          <w:sz w:val="20"/>
-          <w:szCs w:val="20"/>
-        </w:rPr>
-        <w:t xml:space="preserve"> Muestra endometrio de aspecto proliferativo el cual mide </w:t>
-      </w:r>
-      <w:r>
-        <w:rPr>
-          <w:rFonts w:ascii="Tahoma" w:hAnsi="Tahoma" w:cs="Arial"/>
-          <w:i/>
-          <w:color w:val="000000"/>
-          <w:sz w:val="20"/>
-          <w:szCs w:val="20"/>
-        </w:rPr>
-        <w:t>14</w:t>
-      </w:r>
-      <w:r>
-        <w:rPr>
-          <w:rFonts w:ascii="Tahoma" w:hAnsi="Tahoma" w:cs="Arial"/>
-          <w:i/>
+          <w:rFonts w:ascii="Tahoma" w:hAnsi="Tahoma" w:cs="Tahoma"/>
+          <w:i/>
+          <w:iCs/>
+          <w:color w:val="000000"/>
+          <w:sz w:val="20"/>
+          <w:szCs w:val="20"/>
+        </w:rPr>
+        <w:t xml:space="preserve"> Muestra endometrio </w:t>
+      </w:r>
+      <w:r>
+        <w:rPr>
+          <w:rFonts w:ascii="Tahoma" w:hAnsi="Tahoma" w:cs="Tahoma"/>
+          <w:i/>
+          <w:iCs/>
+          <w:color w:val="000000"/>
+          <w:sz w:val="20"/>
+          <w:szCs w:val="20"/>
+        </w:rPr>
+        <w:t xml:space="preserve">de espesor conservado y </w:t>
+      </w:r>
+      <w:r>
+        <w:rPr>
+          <w:rFonts w:ascii="Tahoma" w:hAnsi="Tahoma" w:cs="Tahoma"/>
+          <w:i/>
+          <w:iCs/>
+          <w:color w:val="000000"/>
+          <w:sz w:val="20"/>
+          <w:szCs w:val="20"/>
+        </w:rPr>
+        <w:t xml:space="preserve">aspecto proliferativo el cual mide </w:t>
+      </w:r>
+      <w:r>
+        <w:rPr>
+          <w:rFonts w:ascii="Tahoma" w:hAnsi="Tahoma" w:cs="Tahoma"/>
+          <w:i/>
+          <w:iCs/>
+          <w:color w:val="000000"/>
+          <w:sz w:val="20"/>
+          <w:szCs w:val="20"/>
+        </w:rPr>
+        <w:t>8</w:t>
+      </w:r>
+      <w:r>
+        <w:rPr>
+          <w:rFonts w:ascii="Tahoma" w:hAnsi="Tahoma" w:cs="Tahoma"/>
+          <w:i/>
+          <w:iCs/>
           <w:color w:val="000000"/>
           <w:sz w:val="20"/>
           <w:szCs w:val="20"/>
         </w:rPr>
         <w:t>mm de espesor.</w:t>
-      </w:r>
-      <w:r>
-        <w:rPr>
-          <w:rFonts w:ascii="Tahoma" w:hAnsi="Tahoma" w:cs="Arial"/>
-          <w:i/>
-          <w:color w:val="000000"/>
-          <w:sz w:val="20"/>
-          <w:szCs w:val="20"/>
-        </w:rPr>
-        <w:t xml:space="preserve"> </w:t>
-      </w:r>
-      <w:r>
-        <w:rPr>
-          <w:rFonts w:ascii="Tahoma" w:hAnsi="Tahoma" w:cs="Arial"/>
-          <w:i/>
-          <w:color w:val="000000"/>
-          <w:sz w:val="20"/>
-          <w:szCs w:val="20"/>
-        </w:rPr>
-        <w:t>Adecuada interfase endometrio – miometrio.</w:t>
       </w:r>
     </w:p>
     <w:p>
       <w:pPr>
         <w:jc w:val="both"/>
         <w:rPr>
-          <w:rFonts w:ascii="Tahoma" w:hAnsi="Tahoma" w:cs="Arial"/>
+          <w:rFonts w:ascii="Tahoma" w:hAnsi="Tahoma" w:cs="Tahoma"/>
+          <w:i/>
+          <w:iCs/>
+          <w:color w:val="000000"/>
+          <w:sz w:val="20"/>
+          <w:szCs w:val="20"/>
+        </w:rPr>
+      </w:pPr>
+      <w:r>
+        <w:rPr>
+          <w:rFonts w:ascii="Tahoma" w:hAnsi="Tahoma" w:cs="Tahoma"/>
+          <w:i/>
+          <w:iCs/>
+          <w:color w:val="000000"/>
+          <w:sz w:val="20"/>
+          <w:szCs w:val="20"/>
+        </w:rPr>
+        <w:t>Adecuada interfase endometrio – miometrio.</w:t>
+      </w:r>
+    </w:p>
+    <w:p>
+      <w:pPr>
+        <w:rPr>
+          <w:rFonts w:ascii="Tahoma" w:hAnsi="Tahoma" w:cs="Tahoma"/>
           <w:b/>
           <w:bCs/>
           <w:i/>
+          <w:iCs/>
           <w:color w:val="000000"/>
           <w:sz w:val="20"/>
           <w:szCs w:val="20"/>
@@ -883,22 +985,23 @@
     </w:p>
     <w:p>
       <w:pPr>
-        <w:jc w:val="both"/>
-        <w:rPr>
-          <w:rFonts w:ascii="Tahoma" w:hAnsi="Tahoma" w:cs="Arial"/>
+        <w:rPr>
+          <w:rFonts w:ascii="Tahoma" w:hAnsi="Tahoma" w:cs="Tahoma"/>
           <w:bCs/>
           <w:i/>
-          <w:color w:val="000000"/>
-          <w:sz w:val="20"/>
-          <w:szCs w:val="20"/>
-        </w:rPr>
-      </w:pPr>
-      <w:r>
-        <w:rPr>
-          <w:rFonts w:ascii="Tahoma" w:hAnsi="Tahoma" w:cs="Arial"/>
+          <w:iCs/>
+          <w:color w:val="000000"/>
+          <w:sz w:val="20"/>
+          <w:szCs w:val="20"/>
+        </w:rPr>
+      </w:pPr>
+      <w:r>
+        <w:rPr>
+          <w:rFonts w:ascii="Tahoma" w:hAnsi="Tahoma" w:cs="Tahoma"/>
           <w:b/>
           <w:bCs/>
           <w:i/>
+          <w:iCs/>
           <w:color w:val="000000"/>
           <w:sz w:val="20"/>
           <w:szCs w:val="20"/>
@@ -907,9 +1010,10 @@
       </w:r>
       <w:r>
         <w:rPr>
-          <w:rFonts w:ascii="Tahoma" w:hAnsi="Tahoma" w:cs="Arial"/>
+          <w:rFonts w:ascii="Tahoma" w:hAnsi="Tahoma" w:cs="Tahoma"/>
           <w:bCs/>
           <w:i/>
+          <w:iCs/>
           <w:color w:val="000000"/>
           <w:sz w:val="20"/>
           <w:szCs w:val="20"/>
@@ -919,11 +1023,11 @@
     </w:p>
     <w:p>
       <w:pPr>
-        <w:jc w:val="both"/>
-        <w:rPr>
-          <w:rFonts w:ascii="Tahoma" w:hAnsi="Tahoma" w:cs="Arial"/>
+        <w:rPr>
+          <w:rFonts w:ascii="Tahoma" w:hAnsi="Tahoma" w:cs="Tahoma"/>
           <w:bCs/>
           <w:i/>
+          <w:iCs/>
           <w:color w:val="000000"/>
           <w:sz w:val="20"/>
           <w:szCs w:val="20"/>
@@ -934,19 +1038,21 @@
       <w:pPr>
         <w:jc w:val="both"/>
         <w:rPr>
-          <w:rFonts w:ascii="Tahoma" w:hAnsi="Tahoma" w:cs="Arial"/>
-          <w:i/>
-          <w:color w:val="000000"/>
-          <w:sz w:val="20"/>
-          <w:szCs w:val="20"/>
-        </w:rPr>
-      </w:pPr>
-      <w:r>
-        <w:rPr>
-          <w:rFonts w:ascii="Tahoma" w:hAnsi="Tahoma" w:cs="Arial"/>
+          <w:rFonts w:ascii="Tahoma" w:hAnsi="Tahoma" w:cs="Tahoma"/>
+          <w:i/>
+          <w:iCs/>
+          <w:color w:val="000000"/>
+          <w:sz w:val="20"/>
+          <w:szCs w:val="20"/>
+        </w:rPr>
+      </w:pPr>
+      <w:r>
+        <w:rPr>
+          <w:rFonts w:ascii="Tahoma" w:hAnsi="Tahoma" w:cs="Tahoma"/>
           <w:b/>
           <w:bCs/>
           <w:i/>
+          <w:iCs/>
           <w:color w:val="000000"/>
           <w:sz w:val="20"/>
           <w:szCs w:val="20"/>
@@ -955,9 +1061,10 @@
       </w:r>
       <w:r>
         <w:rPr>
-          <w:rFonts w:ascii="Tahoma" w:hAnsi="Tahoma" w:cs="Arial"/>
+          <w:rFonts w:ascii="Tahoma" w:hAnsi="Tahoma" w:cs="Tahoma"/>
           <w:b/>
           <w:i/>
+          <w:iCs/>
           <w:color w:val="000000"/>
           <w:sz w:val="20"/>
           <w:szCs w:val="20"/>
@@ -966,283 +1073,262 @@
       </w:r>
       <w:r>
         <w:rPr>
-          <w:rFonts w:ascii="Tahoma" w:hAnsi="Tahoma" w:cs="Arial"/>
-          <w:i/>
-          <w:color w:val="000000"/>
-          <w:sz w:val="20"/>
-          <w:szCs w:val="20"/>
-        </w:rPr>
-        <w:t xml:space="preserve"> Trompa libre. Ovario de tamaño conservado, mide </w:t>
-      </w:r>
-      <w:r>
-        <w:rPr>
-          <w:rFonts w:ascii="Tahoma" w:hAnsi="Tahoma" w:cs="Arial"/>
-          <w:i/>
-          <w:color w:val="000000"/>
-          <w:sz w:val="20"/>
-          <w:szCs w:val="20"/>
-        </w:rPr>
-        <w:t>3</w:t>
-      </w:r>
-      <w:r>
-        <w:rPr>
-          <w:rFonts w:ascii="Tahoma" w:hAnsi="Tahoma" w:cs="Arial"/>
-          <w:i/>
-          <w:color w:val="000000"/>
-          <w:sz w:val="20"/>
-          <w:szCs w:val="20"/>
-        </w:rPr>
-        <w:t xml:space="preserve">5 x </w:t>
-      </w:r>
-      <w:r>
-        <w:rPr>
-          <w:rFonts w:ascii="Tahoma" w:hAnsi="Tahoma" w:cs="Arial"/>
-          <w:i/>
-          <w:color w:val="000000"/>
-          <w:sz w:val="20"/>
-          <w:szCs w:val="20"/>
-        </w:rPr>
-        <w:t>1</w:t>
-      </w:r>
-      <w:r>
-        <w:rPr>
-          <w:rFonts w:ascii="Tahoma" w:hAnsi="Tahoma" w:cs="Arial"/>
-          <w:i/>
-          <w:color w:val="000000"/>
-          <w:sz w:val="20"/>
-          <w:szCs w:val="20"/>
-        </w:rPr>
-        <w:t xml:space="preserve">6mm. </w:t>
+          <w:rFonts w:ascii="Tahoma" w:hAnsi="Tahoma" w:cs="Tahoma"/>
+          <w:i/>
+          <w:iCs/>
+          <w:color w:val="000000"/>
+          <w:sz w:val="20"/>
+          <w:szCs w:val="20"/>
+        </w:rPr>
+        <w:t xml:space="preserve"> Ovario de forma y tamaño conservado, mide 25 x 26mm. En su interior no se aprecian formaciones </w:t>
+      </w:r>
+      <w:r>
+        <w:rPr>
+          <w:rFonts w:ascii="Tahoma" w:hAnsi="Tahoma" w:cs="Tahoma"/>
+          <w:i/>
+          <w:iCs/>
+          <w:color w:val="000000"/>
+          <w:sz w:val="20"/>
+          <w:szCs w:val="20"/>
+        </w:rPr>
+        <w:t xml:space="preserve">solidas ni </w:t>
+      </w:r>
+      <w:r>
+        <w:rPr>
+          <w:rFonts w:ascii="Tahoma" w:hAnsi="Tahoma" w:cs="Tahoma"/>
+          <w:i/>
+          <w:iCs/>
+          <w:color w:val="000000"/>
+          <w:sz w:val="20"/>
+          <w:szCs w:val="20"/>
+        </w:rPr>
+        <w:t>quísticas</w:t>
+      </w:r>
+      <w:r>
+        <w:rPr>
+          <w:rFonts w:ascii="Tahoma" w:hAnsi="Tahoma" w:cs="Tahoma"/>
+          <w:i/>
+          <w:iCs/>
+          <w:color w:val="000000"/>
+          <w:sz w:val="20"/>
+          <w:szCs w:val="20"/>
+        </w:rPr>
+        <w:t xml:space="preserve"> complejas</w:t>
+      </w:r>
+      <w:r>
+        <w:rPr>
+          <w:rFonts w:ascii="Tahoma" w:hAnsi="Tahoma" w:cs="Tahoma"/>
+          <w:i/>
+          <w:iCs/>
+          <w:color w:val="000000"/>
+          <w:sz w:val="20"/>
+          <w:szCs w:val="20"/>
+        </w:rPr>
+        <w:t>.</w:t>
       </w:r>
     </w:p>
     <w:p>
       <w:pPr>
-        <w:jc w:val="both"/>
-        <w:rPr>
-          <w:rFonts w:ascii="Tahoma" w:hAnsi="Tahoma" w:cs="Arial"/>
-          <w:i/>
-          <w:color w:val="000000"/>
-          <w:sz w:val="20"/>
-          <w:szCs w:val="20"/>
-        </w:rPr>
-      </w:pPr>
-      <w:r>
-        <w:rPr>
-          <w:rFonts w:ascii="Tahoma" w:hAnsi="Tahoma" w:cs="Arial"/>
-          <w:i/>
-          <w:color w:val="000000"/>
-          <w:sz w:val="20"/>
-          <w:szCs w:val="20"/>
-        </w:rPr>
-        <w:t>N</w:t>
-      </w:r>
-      <w:r>
-        <w:rPr>
-          <w:rFonts w:ascii="Tahoma" w:hAnsi="Tahoma" w:cs="Arial"/>
-          <w:i/>
-          <w:color w:val="000000"/>
-          <w:sz w:val="20"/>
-          <w:szCs w:val="20"/>
-        </w:rPr>
-        <w:t xml:space="preserve">o se aprecian formaciones </w:t>
-      </w:r>
-      <w:r>
-        <w:rPr>
-          <w:rFonts w:ascii="Tahoma" w:hAnsi="Tahoma" w:cs="Arial"/>
-          <w:i/>
-          <w:color w:val="000000"/>
-          <w:sz w:val="20"/>
-          <w:szCs w:val="20"/>
-        </w:rPr>
-        <w:t xml:space="preserve">sólidas ni </w:t>
-      </w:r>
-      <w:r>
-        <w:rPr>
-          <w:rFonts w:ascii="Tahoma" w:hAnsi="Tahoma" w:cs="Arial"/>
-          <w:i/>
-          <w:color w:val="000000"/>
-          <w:sz w:val="20"/>
-          <w:szCs w:val="20"/>
-        </w:rPr>
-        <w:t>quísticas</w:t>
-      </w:r>
-      <w:r>
-        <w:rPr>
-          <w:rFonts w:ascii="Tahoma" w:hAnsi="Tahoma" w:cs="Arial"/>
-          <w:i/>
-          <w:color w:val="000000"/>
-          <w:sz w:val="20"/>
-          <w:szCs w:val="20"/>
-        </w:rPr>
-        <w:t xml:space="preserve"> complejas</w:t>
-      </w:r>
-      <w:r>
-        <w:rPr>
-          <w:rFonts w:ascii="Tahoma" w:hAnsi="Tahoma" w:cs="Arial"/>
-          <w:i/>
-          <w:color w:val="000000"/>
-          <w:sz w:val="20"/>
-          <w:szCs w:val="20"/>
-        </w:rPr>
-        <w:t>.</w:t>
-      </w:r>
+        <w:rPr>
+          <w:rFonts w:ascii="Tahoma" w:hAnsi="Tahoma" w:cs="Tahoma"/>
+          <w:b/>
+          <w:bCs/>
+          <w:i/>
+          <w:iCs/>
+          <w:color w:val="000000"/>
+          <w:sz w:val="20"/>
+          <w:szCs w:val="20"/>
+        </w:rPr>
+      </w:pPr>
     </w:p>
     <w:p>
       <w:pPr>
         <w:jc w:val="both"/>
         <w:rPr>
-          <w:rFonts w:ascii="Tahoma" w:hAnsi="Tahoma" w:cs="Arial"/>
+          <w:rFonts w:ascii="Tahoma" w:hAnsi="Tahoma" w:cs="Tahoma"/>
+          <w:i/>
+          <w:iCs/>
+          <w:color w:val="000000"/>
+          <w:sz w:val="20"/>
+          <w:szCs w:val="20"/>
+        </w:rPr>
+      </w:pPr>
+      <w:r>
+        <w:rPr>
+          <w:rFonts w:ascii="Tahoma" w:hAnsi="Tahoma" w:cs="Tahoma"/>
           <w:b/>
           <w:bCs/>
           <w:i/>
-          <w:color w:val="000000"/>
-          <w:sz w:val="20"/>
-          <w:szCs w:val="20"/>
-        </w:rPr>
-      </w:pPr>
+          <w:iCs/>
+          <w:color w:val="000000"/>
+          <w:sz w:val="20"/>
+          <w:szCs w:val="20"/>
+        </w:rPr>
+        <w:t>ANEXO IZQUIERDO:</w:t>
+      </w:r>
+      <w:r>
+        <w:rPr>
+          <w:rFonts w:ascii="Tahoma" w:hAnsi="Tahoma" w:cs="Tahoma"/>
+          <w:i/>
+          <w:iCs/>
+          <w:color w:val="000000"/>
+          <w:sz w:val="20"/>
+          <w:szCs w:val="20"/>
+        </w:rPr>
+        <w:t xml:space="preserve"> Ovario de forma y tamaño conservado, mide 33 x 20mm. En su interior no se aprecian formaciones </w:t>
+      </w:r>
+      <w:r>
+        <w:rPr>
+          <w:rFonts w:ascii="Tahoma" w:hAnsi="Tahoma" w:cs="Tahoma"/>
+          <w:i/>
+          <w:iCs/>
+          <w:color w:val="000000"/>
+          <w:sz w:val="20"/>
+          <w:szCs w:val="20"/>
+        </w:rPr>
+        <w:t xml:space="preserve">sólidas ni </w:t>
+      </w:r>
+      <w:r>
+        <w:rPr>
+          <w:rFonts w:ascii="Tahoma" w:hAnsi="Tahoma" w:cs="Tahoma"/>
+          <w:i/>
+          <w:iCs/>
+          <w:color w:val="000000"/>
+          <w:sz w:val="20"/>
+          <w:szCs w:val="20"/>
+        </w:rPr>
+        <w:t>qu</w:t>
+      </w:r>
+      <w:r>
+        <w:rPr>
+          <w:rFonts w:ascii="Tahoma" w:hAnsi="Tahoma" w:cs="Tahoma"/>
+          <w:i/>
+          <w:iCs/>
+          <w:color w:val="000000"/>
+          <w:sz w:val="20"/>
+          <w:szCs w:val="20"/>
+        </w:rPr>
+        <w:t>í</w:t>
+      </w:r>
+      <w:r>
+        <w:rPr>
+          <w:rFonts w:ascii="Tahoma" w:hAnsi="Tahoma" w:cs="Tahoma"/>
+          <w:i/>
+          <w:iCs/>
+          <w:color w:val="000000"/>
+          <w:sz w:val="20"/>
+          <w:szCs w:val="20"/>
+        </w:rPr>
+        <w:t xml:space="preserve">sticas </w:t>
+      </w:r>
+      <w:r>
+        <w:rPr>
+          <w:rFonts w:ascii="Tahoma" w:hAnsi="Tahoma" w:cs="Tahoma"/>
+          <w:i/>
+          <w:iCs/>
+          <w:color w:val="000000"/>
+          <w:sz w:val="20"/>
+          <w:szCs w:val="20"/>
+        </w:rPr>
+        <w:t>complejas.</w:t>
+      </w:r>
     </w:p>
     <w:p>
       <w:pPr>
-        <w:jc w:val="both"/>
-        <w:rPr>
-          <w:rFonts w:ascii="Tahoma" w:hAnsi="Tahoma" w:cs="Arial"/>
-          <w:i/>
-          <w:color w:val="000000"/>
-          <w:sz w:val="20"/>
-          <w:szCs w:val="20"/>
-        </w:rPr>
-      </w:pPr>
-      <w:r>
-        <w:rPr>
-          <w:rFonts w:ascii="Tahoma" w:hAnsi="Tahoma" w:cs="Arial"/>
+        <w:rPr>
+          <w:rFonts w:ascii="Tahoma" w:hAnsi="Tahoma" w:cs="Tahoma"/>
+          <w:i/>
+          <w:iCs/>
+          <w:color w:val="000000"/>
+          <w:sz w:val="20"/>
+          <w:szCs w:val="20"/>
+        </w:rPr>
+      </w:pPr>
+    </w:p>
+    <w:p>
+      <w:pPr>
+        <w:rPr>
+          <w:rFonts w:ascii="Tahoma" w:hAnsi="Tahoma" w:cs="Tahoma"/>
+          <w:i/>
+          <w:iCs/>
+          <w:color w:val="000000"/>
+          <w:sz w:val="20"/>
+          <w:szCs w:val="20"/>
+        </w:rPr>
+      </w:pPr>
+      <w:r>
+        <w:rPr>
+          <w:rFonts w:ascii="Tahoma" w:hAnsi="Tahoma" w:cs="Tahoma"/>
           <w:b/>
           <w:bCs/>
           <w:i/>
-          <w:color w:val="000000"/>
-          <w:sz w:val="20"/>
-          <w:szCs w:val="20"/>
-        </w:rPr>
-        <w:t>ANEXO IZQUIERDO:</w:t>
-      </w:r>
-      <w:r>
-        <w:rPr>
-          <w:rFonts w:ascii="Tahoma" w:hAnsi="Tahoma" w:cs="Arial"/>
-          <w:i/>
-          <w:color w:val="000000"/>
-          <w:sz w:val="20"/>
-          <w:szCs w:val="20"/>
-        </w:rPr>
-        <w:t xml:space="preserve"> Trompa libre. Ovario de tamaño conservado, mide 33 x </w:t>
-      </w:r>
-      <w:r>
-        <w:rPr>
-          <w:rFonts w:ascii="Tahoma" w:hAnsi="Tahoma" w:cs="Arial"/>
-          <w:i/>
-          <w:color w:val="000000"/>
-          <w:sz w:val="20"/>
-          <w:szCs w:val="20"/>
-        </w:rPr>
-        <w:t>15</w:t>
-      </w:r>
-      <w:r>
-        <w:rPr>
-          <w:rFonts w:ascii="Tahoma" w:hAnsi="Tahoma" w:cs="Arial"/>
-          <w:i/>
-          <w:color w:val="000000"/>
-          <w:sz w:val="20"/>
-          <w:szCs w:val="20"/>
-        </w:rPr>
-        <w:t xml:space="preserve">mm. </w:t>
+          <w:iCs/>
+          <w:color w:val="000000"/>
+          <w:sz w:val="20"/>
+          <w:szCs w:val="20"/>
+        </w:rPr>
+        <w:t xml:space="preserve">SACO </w:t>
+      </w:r>
+      <w:r>
+        <w:rPr>
+          <w:rFonts w:ascii="Tahoma" w:hAnsi="Tahoma" w:cs="Tahoma"/>
+          <w:b/>
+          <w:bCs/>
+          <w:i/>
+          <w:iCs/>
+          <w:color w:val="000000"/>
+          <w:sz w:val="20"/>
+          <w:szCs w:val="20"/>
+        </w:rPr>
+        <w:t>DE DOUGLAS</w:t>
+      </w:r>
+      <w:r>
+        <w:rPr>
+          <w:rFonts w:ascii="Tahoma" w:hAnsi="Tahoma" w:cs="Tahoma"/>
+          <w:b/>
+          <w:bCs/>
+          <w:i/>
+          <w:iCs/>
+          <w:color w:val="000000"/>
+          <w:sz w:val="20"/>
+          <w:szCs w:val="20"/>
+        </w:rPr>
+        <w:t xml:space="preserve">: </w:t>
+      </w:r>
+      <w:r>
+        <w:rPr>
+          <w:rFonts w:ascii="Tahoma" w:hAnsi="Tahoma" w:cs="Tahoma"/>
+          <w:bCs/>
+          <w:i/>
+          <w:iCs/>
+          <w:color w:val="000000"/>
+          <w:sz w:val="20"/>
+          <w:szCs w:val="20"/>
+        </w:rPr>
+        <w:t>libre</w:t>
       </w:r>
     </w:p>
     <w:p>
       <w:pPr>
-        <w:jc w:val="both"/>
-        <w:rPr>
-          <w:rFonts w:ascii="Tahoma" w:hAnsi="Tahoma" w:cs="Arial"/>
-          <w:i/>
-          <w:color w:val="000000"/>
-          <w:sz w:val="20"/>
-          <w:szCs w:val="20"/>
-        </w:rPr>
-      </w:pPr>
-      <w:r>
-        <w:rPr>
-          <w:rFonts w:ascii="Tahoma" w:hAnsi="Tahoma" w:cs="Arial"/>
-          <w:i/>
-          <w:color w:val="000000"/>
-          <w:sz w:val="20"/>
-          <w:szCs w:val="20"/>
-        </w:rPr>
-        <w:t>N</w:t>
-      </w:r>
-      <w:r>
-        <w:rPr>
-          <w:rFonts w:ascii="Tahoma" w:hAnsi="Tahoma" w:cs="Arial"/>
-          <w:i/>
-          <w:color w:val="000000"/>
-          <w:sz w:val="20"/>
-          <w:szCs w:val="20"/>
-        </w:rPr>
-        <w:t xml:space="preserve">o se aprecian formaciones </w:t>
-      </w:r>
-      <w:r>
-        <w:rPr>
-          <w:rFonts w:ascii="Tahoma" w:hAnsi="Tahoma" w:cs="Arial"/>
-          <w:i/>
-          <w:color w:val="000000"/>
-          <w:sz w:val="20"/>
-          <w:szCs w:val="20"/>
-        </w:rPr>
-        <w:t xml:space="preserve">solidas ni </w:t>
-      </w:r>
-      <w:r>
-        <w:rPr>
-          <w:rFonts w:ascii="Tahoma" w:hAnsi="Tahoma" w:cs="Arial"/>
-          <w:i/>
-          <w:color w:val="000000"/>
-          <w:sz w:val="20"/>
-          <w:szCs w:val="20"/>
-        </w:rPr>
-        <w:t>qu</w:t>
-      </w:r>
-      <w:r>
-        <w:rPr>
-          <w:rFonts w:ascii="Tahoma" w:hAnsi="Tahoma" w:cs="Arial"/>
-          <w:i/>
-          <w:color w:val="000000"/>
-          <w:sz w:val="20"/>
-          <w:szCs w:val="20"/>
-        </w:rPr>
-        <w:t>í</w:t>
-      </w:r>
-      <w:r>
-        <w:rPr>
-          <w:rFonts w:ascii="Tahoma" w:hAnsi="Tahoma" w:cs="Arial"/>
-          <w:i/>
-          <w:color w:val="000000"/>
-          <w:sz w:val="20"/>
-          <w:szCs w:val="20"/>
-        </w:rPr>
-        <w:t xml:space="preserve">sticas </w:t>
-      </w:r>
-      <w:r>
-        <w:rPr>
-          <w:rFonts w:ascii="Tahoma" w:hAnsi="Tahoma" w:cs="Arial"/>
-          <w:i/>
-          <w:color w:val="000000"/>
-          <w:sz w:val="20"/>
-          <w:szCs w:val="20"/>
-        </w:rPr>
-        <w:t xml:space="preserve">complejas. </w:t>
-      </w:r>
+        <w:rPr>
+          <w:rFonts w:ascii="Tahoma" w:hAnsi="Tahoma" w:cs="Tahoma"/>
+          <w:b/>
+          <w:i/>
+          <w:iCs/>
+          <w:color w:val="000000"/>
+          <w:sz w:val="20"/>
+          <w:szCs w:val="20"/>
+        </w:rPr>
+      </w:pPr>
     </w:p>
     <w:p>
       <w:pPr>
-        <w:jc w:val="both"/>
-        <w:rPr>
-          <w:rFonts w:ascii="Tahoma" w:hAnsi="Tahoma" w:cs="Arial"/>
-          <w:i/>
+        <w:rPr>
+          <w:rFonts w:ascii="Tahoma" w:hAnsi="Tahoma" w:cs="Tahoma"/>
+          <w:b/>
+          <w:bCs/>
+          <w:i/>
+          <w:iCs/>
           <w:color w:val="000000"/>
           <w:sz w:val="20"/>
           <w:szCs w:val="20"/>
@@ -1251,133 +1337,51 @@
     </w:p>
     <w:p>
       <w:pPr>
-        <w:jc w:val="both"/>
-        <w:rPr>
-          <w:rFonts w:ascii="Tahoma" w:hAnsi="Tahoma" w:cs="Arial"/>
-          <w:i/>
-          <w:color w:val="000000"/>
-          <w:sz w:val="20"/>
-          <w:szCs w:val="20"/>
-        </w:rPr>
-      </w:pPr>
-      <w:r>
-        <w:rPr>
-          <w:rFonts w:ascii="Tahoma" w:hAnsi="Tahoma" w:cs="Arial"/>
-          <w:b/>
+        <w:rPr>
+          <w:rFonts w:ascii="Arial Black" w:hAnsi="Arial Black" w:cs="Tahoma"/>
           <w:bCs/>
           <w:i/>
-          <w:color w:val="000000"/>
-          <w:sz w:val="20"/>
-          <w:szCs w:val="20"/>
-        </w:rPr>
-        <w:t xml:space="preserve">SACO </w:t>
-      </w:r>
-      <w:r>
-        <w:rPr>
-          <w:rFonts w:ascii="Tahoma" w:hAnsi="Tahoma" w:cs="Arial"/>
-          <w:b/>
+          <w:iCs/>
+          <w:color w:val="000000"/>
+          <w:sz w:val="20"/>
+          <w:szCs w:val="20"/>
+          <w:u w:val="single"/>
+        </w:rPr>
+      </w:pPr>
+      <w:r>
+        <w:rPr>
+          <w:rFonts w:ascii="Arial Black" w:hAnsi="Arial Black" w:cs="Tahoma"/>
           <w:bCs/>
           <w:i/>
-          <w:color w:val="000000"/>
-          <w:sz w:val="20"/>
-          <w:szCs w:val="20"/>
-        </w:rPr>
-        <w:t>DE DOUGLAS</w:t>
-      </w:r>
-      <w:r>
-        <w:rPr>
-          <w:rFonts w:ascii="Tahoma" w:hAnsi="Tahoma" w:cs="Arial"/>
-          <w:b/>
+          <w:iCs/>
+          <w:color w:val="000000"/>
+          <w:sz w:val="20"/>
+          <w:szCs w:val="20"/>
+          <w:u w:val="single"/>
+        </w:rPr>
+        <w:t>HALLAZGOS ECOGRÁFICOS</w:t>
+      </w:r>
+      <w:r>
+        <w:rPr>
+          <w:rFonts w:ascii="Arial Black" w:hAnsi="Arial Black" w:cs="Tahoma"/>
           <w:bCs/>
           <w:i/>
-          <w:color w:val="000000"/>
-          <w:sz w:val="20"/>
-          <w:szCs w:val="20"/>
+          <w:iCs/>
+          <w:color w:val="000000"/>
+          <w:sz w:val="20"/>
+          <w:szCs w:val="20"/>
+          <w:u w:val="single"/>
         </w:rPr>
         <w:t xml:space="preserve">: </w:t>
-      </w:r>
-      <w:r>
-        <w:rPr>
-          <w:rFonts w:ascii="Tahoma" w:hAnsi="Tahoma" w:cs="Arial"/>
-          <w:bCs/>
-          <w:i/>
-          <w:color w:val="000000"/>
-          <w:sz w:val="20"/>
-          <w:szCs w:val="20"/>
-        </w:rPr>
-        <w:t>L</w:t>
-      </w:r>
-      <w:r>
-        <w:rPr>
-          <w:rFonts w:ascii="Tahoma" w:hAnsi="Tahoma" w:cs="Arial"/>
-          <w:bCs/>
-          <w:i/>
-          <w:color w:val="000000"/>
-          <w:sz w:val="20"/>
-          <w:szCs w:val="20"/>
-        </w:rPr>
-        <w:t>ibre</w:t>
       </w:r>
     </w:p>
     <w:p>
       <w:pPr>
-        <w:jc w:val="both"/>
-        <w:rPr>
-          <w:rFonts w:ascii="Tahoma" w:hAnsi="Tahoma" w:cs="Arial"/>
-          <w:b/>
-          <w:bCs/>
-          <w:i/>
-          <w:color w:val="000000"/>
-          <w:sz w:val="20"/>
-          <w:szCs w:val="20"/>
-        </w:rPr>
-      </w:pPr>
-    </w:p>
-    <w:p>
-      <w:pPr>
-        <w:jc w:val="both"/>
-        <w:rPr>
-          <w:rFonts w:ascii="Arial Black" w:hAnsi="Arial Black" w:cs="Arial"/>
-          <w:bCs/>
-          <w:i/>
-          <w:color w:val="000000"/>
-          <w:sz w:val="18"/>
-          <w:szCs w:val="20"/>
-          <w:u w:val="single"/>
-        </w:rPr>
-      </w:pPr>
-      <w:r>
-        <w:rPr>
-          <w:rFonts w:ascii="Arial Black" w:hAnsi="Arial Black" w:cs="Arial"/>
-          <w:bCs/>
-          <w:i/>
-          <w:color w:val="000000"/>
-          <w:sz w:val="18"/>
-          <w:szCs w:val="20"/>
-          <w:u w:val="single"/>
-        </w:rPr>
-        <w:t>HALLAZGOS ECOGRÁFICOS</w:t>
-      </w:r>
-      <w:r>
-        <w:rPr>
-          <w:rFonts w:ascii="Arial Black" w:hAnsi="Arial Black" w:cs="Arial"/>
-          <w:bCs/>
-          <w:i/>
-          <w:color w:val="000000"/>
-          <w:sz w:val="18"/>
-          <w:szCs w:val="20"/>
-          <w:u w:val="single"/>
-        </w:rPr>
-        <w:t xml:space="preserve">: </w:t>
-      </w:r>
-    </w:p>
-    <w:p>
-      <w:pPr>
         <w:ind w:left="360"/>
-        <w:jc w:val="both"/>
-        <w:rPr>
-          <w:rFonts w:ascii="Tahoma" w:hAnsi="Tahoma" w:cs="Arial"/>
-          <w:i/>
+        <w:rPr>
+          <w:rFonts w:ascii="Tahoma" w:hAnsi="Tahoma" w:cs="Tahoma"/>
+          <w:i/>
+          <w:iCs/>
           <w:color w:val="000000"/>
           <w:sz w:val="20"/>
           <w:szCs w:val="20"/>
@@ -1390,19 +1394,20 @@
           <w:ilvl w:val="0"/>
           <w:numId w:val="23"/>
         </w:numPr>
-        <w:jc w:val="both"/>
-        <w:rPr>
-          <w:rFonts w:ascii="Tahoma" w:hAnsi="Tahoma" w:cs="Arial"/>
-          <w:i/>
-          <w:color w:val="000000"/>
-          <w:sz w:val="20"/>
-          <w:szCs w:val="20"/>
-        </w:rPr>
-      </w:pPr>
-      <w:r>
-        <w:rPr>
-          <w:rFonts w:ascii="Tahoma" w:hAnsi="Tahoma" w:cs="Arial"/>
-          <w:i/>
+        <w:rPr>
+          <w:rFonts w:ascii="Tahoma" w:hAnsi="Tahoma" w:cs="Tahoma"/>
+          <w:i/>
+          <w:iCs/>
+          <w:color w:val="000000"/>
+          <w:sz w:val="20"/>
+          <w:szCs w:val="20"/>
+        </w:rPr>
+      </w:pPr>
+      <w:r>
+        <w:rPr>
+          <w:rFonts w:ascii="Tahoma" w:hAnsi="Tahoma" w:cs="Tahoma"/>
+          <w:i/>
+          <w:iCs/>
           <w:color w:val="000000"/>
           <w:sz w:val="20"/>
           <w:szCs w:val="20"/>
@@ -1411,8 +1416,9 @@
       </w:r>
       <w:r>
         <w:rPr>
-          <w:rFonts w:ascii="Tahoma" w:hAnsi="Tahoma" w:cs="Arial"/>
-          <w:i/>
+          <w:rFonts w:ascii="Tahoma" w:hAnsi="Tahoma" w:cs="Tahoma"/>
+          <w:i/>
+          <w:iCs/>
           <w:color w:val="000000"/>
           <w:sz w:val="20"/>
           <w:szCs w:val="20"/>
@@ -1421,8 +1427,9 @@
       </w:r>
       <w:r>
         <w:rPr>
-          <w:rFonts w:ascii="Tahoma" w:hAnsi="Tahoma" w:cs="Arial"/>
-          <w:i/>
+          <w:rFonts w:ascii="Tahoma" w:hAnsi="Tahoma" w:cs="Tahoma"/>
+          <w:i/>
+          <w:iCs/>
           <w:color w:val="000000"/>
           <w:sz w:val="20"/>
           <w:szCs w:val="20"/>
@@ -1431,8 +1438,9 @@
       </w:r>
       <w:r>
         <w:rPr>
-          <w:rFonts w:ascii="Tahoma" w:hAnsi="Tahoma" w:cs="Arial"/>
-          <w:i/>
+          <w:rFonts w:ascii="Tahoma" w:hAnsi="Tahoma" w:cs="Tahoma"/>
+          <w:i/>
+          <w:iCs/>
           <w:color w:val="000000"/>
           <w:sz w:val="20"/>
           <w:szCs w:val="20"/>
@@ -1442,10 +1450,10 @@
     </w:p>
     <w:p>
       <w:pPr>
-        <w:jc w:val="both"/>
-        <w:rPr>
-          <w:rFonts w:ascii="Tahoma" w:hAnsi="Tahoma" w:cs="Arial"/>
-          <w:i/>
+        <w:rPr>
+          <w:rFonts w:ascii="Tahoma" w:hAnsi="Tahoma" w:cs="Tahoma"/>
+          <w:i/>
+          <w:iCs/>
           <w:color w:val="000000"/>
           <w:sz w:val="20"/>
           <w:szCs w:val="20"/>
@@ -1454,19 +1462,20 @@
     </w:p>
     <w:p>
       <w:pPr>
-        <w:jc w:val="both"/>
-        <w:rPr>
-          <w:rFonts w:ascii="Tahoma" w:hAnsi="Tahoma" w:cs="Arial"/>
-          <w:i/>
-          <w:color w:val="000000"/>
-          <w:sz w:val="20"/>
-          <w:szCs w:val="20"/>
-        </w:rPr>
-      </w:pPr>
-      <w:r>
-        <w:rPr>
-          <w:rFonts w:ascii="Tahoma" w:hAnsi="Tahoma" w:cs="Arial"/>
-          <w:i/>
+        <w:rPr>
+          <w:rFonts w:ascii="Tahoma" w:hAnsi="Tahoma" w:cs="Tahoma"/>
+          <w:i/>
+          <w:iCs/>
+          <w:color w:val="000000"/>
+          <w:sz w:val="20"/>
+          <w:szCs w:val="20"/>
+        </w:rPr>
+      </w:pPr>
+      <w:r>
+        <w:rPr>
+          <w:rFonts w:ascii="Tahoma" w:hAnsi="Tahoma" w:cs="Tahoma"/>
+          <w:i/>
+          <w:iCs/>
           <w:color w:val="000000"/>
           <w:sz w:val="20"/>
           <w:szCs w:val="20"/>
@@ -1477,10 +1486,10 @@
     <w:p>
       <w:pPr>
         <w:ind w:left="360"/>
-        <w:jc w:val="both"/>
-        <w:rPr>
-          <w:rFonts w:ascii="Tahoma" w:hAnsi="Tahoma" w:cs="Arial"/>
-          <w:i/>
+        <w:rPr>
+          <w:rFonts w:ascii="Tahoma" w:hAnsi="Tahoma" w:cs="Tahoma"/>
+          <w:i/>
+          <w:iCs/>
           <w:color w:val="000000"/>
           <w:sz w:val="20"/>
           <w:szCs w:val="20"/>
@@ -1489,10 +1498,10 @@
     </w:p>
     <w:p>
       <w:pPr>
-        <w:jc w:val="both"/>
-        <w:rPr>
-          <w:rFonts w:ascii="Tahoma" w:hAnsi="Tahoma" w:cs="Arial"/>
-          <w:i/>
+        <w:rPr>
+          <w:rFonts w:ascii="Tahoma" w:hAnsi="Tahoma" w:cs="Tahoma"/>
+          <w:i/>
+          <w:iCs/>
           <w:color w:val="000000"/>
           <w:sz w:val="20"/>
           <w:szCs w:val="20"/>
@@ -1501,7 +1510,7 @@
     </w:p>
     <w:sectPr>
       <w:pgSz w:w="12240" w:h="15840"/>
-      <w:pgMar w:top="1701" w:right="1440" w:bottom="1418" w:left="2340" w:header="709" w:footer="709" w:gutter="0"/>
+      <w:pgMar w:top="1560" w:right="1440" w:bottom="1418" w:left="2340" w:header="709" w:footer="709" w:gutter="0"/>
       <w:cols w:space="708"/>
       <w:docGrid w:linePitch="360"/>
     </w:sectPr>
@@ -1510,7 +1519,7 @@
 </file>
 
 <file path=word/numbering.xml><?xml version="1.0" encoding="utf-8"?>
-<w:numbering xmlns:wpc="http://schemas.microsoft.com/office/word/2010/wordprocessingCanvas" xmlns:cx="http://schemas.microsoft.com/office/drawing/2014/chartex" xmlns:cx1="http://schemas.microsoft.com/office/drawing/2015/9/8/chartex" xmlns:cx2="http://schemas.microsoft.com/office/drawing/2015/10/21/chartex" xmlns:cx3="http://schemas.microsoft.com/office/drawing/2016/5/9/chartex" xmlns:cx4="http://schemas.microsoft.com/office/drawing/2016/5/10/chartex" xmlns:cx5="http://schemas.microsoft.com/office/drawing/2016/5/11/chartex" xmlns:cx6="http://schemas.microsoft.com/office/drawing/2016/5/12/chartex" xmlns:cx7="http://schemas.microsoft.com/office/drawing/2016/5/13/chartex" xmlns:cx8="http://schemas.microsoft.com/office/drawing/2016/5/14/chartex" xmlns:mc="http://schemas.openxmlformats.org/markup-compatibility/2006" xmlns:aink="http://schemas.microsoft.com/office/drawing/2016/ink" xmlns:am3d="http://schemas.microsoft.com/office/drawing/2017/model3d" xmlns:o="urn:schemas-microsoft-com:office:office" xmlns:r="http://schemas.openxmlformats.org/officeDocument/2006/relationships" xmlns:m="http://schemas.openxmlformats.org/officeDocument/2006/math" xmlns:v="urn:schemas-microsoft-com:vml" xmlns:wp14="http://schemas.microsoft.com/office/word/2010/wordprocessingDrawing" xmlns:wp="http://schemas.openxmlformats.org/drawingml/2006/wordprocessingDrawing" xmlns:w10="urn:schemas-microsoft-com:office:word" xmlns:w="http://schemas.openxmlformats.org/wordprocessingml/2006/main" xmlns:w14="http://schemas.microsoft.com/office/word/2010/wordml" xmlns:w15="http://schemas.microsoft.com/office/word/2012/wordml" xmlns:w16cid="http://schemas.microsoft.com/office/word/2016/wordml/cid" xmlns:w16se="http://schemas.microsoft.com/office/word/2015/wordml/symex" xmlns:wpg="http://schemas.microsoft.com/office/word/2010/wordprocessingGroup" xmlns:wpi="http://schemas.microsoft.com/office/word/2010/wordprocessingInk" xmlns:wne="http://schemas.microsoft.com/office/word/2006/wordml" xmlns:wps="http://schemas.microsoft.com/office/word/2010/wordprocessingShape" mc:Ignorable="w14 w15 w16se w16cid wp14">
+<w:numbering xmlns:wpc="http://schemas.microsoft.com/office/word/2010/wordprocessingCanvas" xmlns:cx="http://schemas.microsoft.com/office/drawing/2014/chartex" xmlns:cx1="http://schemas.microsoft.com/office/drawing/2015/9/8/chartex" xmlns:cx2="http://schemas.microsoft.com/office/drawing/2015/10/21/chartex" xmlns:cx3="http://schemas.microsoft.com/office/drawing/2016/5/9/chartex" xmlns:cx4="http://schemas.microsoft.com/office/drawing/2016/5/10/chartex" xmlns:cx5="http://schemas.microsoft.com/office/drawing/2016/5/11/chartex" xmlns:cx6="http://schemas.microsoft.com/office/drawing/2016/5/12/chartex" xmlns:cx7="http://schemas.microsoft.com/office/drawing/2016/5/13/chartex" xmlns:cx8="http://schemas.microsoft.com/office/drawing/2016/5/14/chartex" xmlns:mc="http://schemas.openxmlformats.org/markup-compatibility/2006" xmlns:aink="http://schemas.microsoft.com/office/drawing/2016/ink" xmlns:am3d="http://schemas.microsoft.com/office/drawing/2017/model3d" xmlns:o="urn:schemas-microsoft-com:office:office" xmlns:oel="http://schemas.microsoft.com/office/2019/extlst" xmlns:r="http://schemas.openxmlformats.org/officeDocument/2006/relationships" xmlns:m="http://schemas.openxmlformats.org/officeDocument/2006/math" xmlns:v="urn:schemas-microsoft-com:vml" xmlns:wp14="http://schemas.microsoft.com/office/word/2010/wordprocessingDrawing" xmlns:wp="http://schemas.openxmlformats.org/drawingml/2006/wordprocessingDrawing" xmlns:w10="urn:schemas-microsoft-com:office:word" xmlns:w="http://schemas.openxmlformats.org/wordprocessingml/2006/main" xmlns:w14="http://schemas.microsoft.com/office/word/2010/wordml" xmlns:w15="http://schemas.microsoft.com/office/word/2012/wordml" xmlns:w16cex="http://schemas.microsoft.com/office/word/2018/wordml/cex" xmlns:w16cid="http://schemas.microsoft.com/office/word/2016/wordml/cid" xmlns:w16="http://schemas.microsoft.com/office/word/2018/wordml" xmlns:w16sdtdh="http://schemas.microsoft.com/office/word/2020/wordml/sdtdatahash" xmlns:w16se="http://schemas.microsoft.com/office/word/2015/wordml/symex" xmlns:wpg="http://schemas.microsoft.com/office/word/2010/wordprocessingGroup" xmlns:wpi="http://schemas.microsoft.com/office/word/2010/wordprocessingInk" xmlns:wne="http://schemas.microsoft.com/office/word/2006/wordml" xmlns:wps="http://schemas.microsoft.com/office/word/2010/wordprocessingShape" mc:Ignorable="w14 w15 w16se w16cid w16 w16cex w16sdtdh wp14">
   <w:abstractNum w:abstractNumId="0" w15:restartNumberingAfterBreak="0">
     <w:nsid w:val="0FF433AA"/>
     <w:multiLevelType w:val="hybridMultilevel"/>
@@ -4540,70 +4549,70 @@
       </w:rPr>
     </w:lvl>
   </w:abstractNum>
-  <w:num w:numId="1">
+  <w:num w:numId="1" w16cid:durableId="1668557110">
     <w:abstractNumId w:val="11"/>
   </w:num>
-  <w:num w:numId="2">
+  <w:num w:numId="2" w16cid:durableId="2142796935">
     <w:abstractNumId w:val="15"/>
   </w:num>
-  <w:num w:numId="3">
+  <w:num w:numId="3" w16cid:durableId="2056467130">
     <w:abstractNumId w:val="2"/>
   </w:num>
-  <w:num w:numId="4">
+  <w:num w:numId="4" w16cid:durableId="249242481">
     <w:abstractNumId w:val="13"/>
   </w:num>
-  <w:num w:numId="5">
+  <w:num w:numId="5" w16cid:durableId="1049954547">
     <w:abstractNumId w:val="9"/>
   </w:num>
-  <w:num w:numId="6">
+  <w:num w:numId="6" w16cid:durableId="1590699081">
     <w:abstractNumId w:val="8"/>
   </w:num>
-  <w:num w:numId="7">
+  <w:num w:numId="7" w16cid:durableId="1547914269">
     <w:abstractNumId w:val="7"/>
   </w:num>
-  <w:num w:numId="8">
+  <w:num w:numId="8" w16cid:durableId="1824615429">
     <w:abstractNumId w:val="20"/>
   </w:num>
-  <w:num w:numId="9">
+  <w:num w:numId="9" w16cid:durableId="1454834874">
     <w:abstractNumId w:val="18"/>
   </w:num>
-  <w:num w:numId="10">
+  <w:num w:numId="10" w16cid:durableId="599529790">
     <w:abstractNumId w:val="6"/>
   </w:num>
-  <w:num w:numId="11">
+  <w:num w:numId="11" w16cid:durableId="123932524">
     <w:abstractNumId w:val="5"/>
   </w:num>
-  <w:num w:numId="12">
+  <w:num w:numId="12" w16cid:durableId="1013530138">
     <w:abstractNumId w:val="14"/>
   </w:num>
-  <w:num w:numId="13">
+  <w:num w:numId="13" w16cid:durableId="636689931">
     <w:abstractNumId w:val="10"/>
   </w:num>
-  <w:num w:numId="14">
+  <w:num w:numId="14" w16cid:durableId="1373337773">
     <w:abstractNumId w:val="4"/>
   </w:num>
-  <w:num w:numId="15">
+  <w:num w:numId="15" w16cid:durableId="86311630">
     <w:abstractNumId w:val="16"/>
   </w:num>
-  <w:num w:numId="16">
+  <w:num w:numId="16" w16cid:durableId="1628047866">
     <w:abstractNumId w:val="3"/>
   </w:num>
-  <w:num w:numId="17">
+  <w:num w:numId="17" w16cid:durableId="1012075402">
     <w:abstractNumId w:val="19"/>
   </w:num>
-  <w:num w:numId="18">
+  <w:num w:numId="18" w16cid:durableId="938606772">
     <w:abstractNumId w:val="0"/>
   </w:num>
-  <w:num w:numId="19">
+  <w:num w:numId="19" w16cid:durableId="189799645">
     <w:abstractNumId w:val="12"/>
   </w:num>
-  <w:num w:numId="20">
+  <w:num w:numId="20" w16cid:durableId="73166738">
     <w:abstractNumId w:val="17"/>
   </w:num>
-  <w:num w:numId="21">
+  <w:num w:numId="21" w16cid:durableId="1526627828">
     <w:abstractNumId w:val="21"/>
   </w:num>
-  <w:num w:numId="22">
+  <w:num w:numId="22" w16cid:durableId="2023313146">
     <w:abstractNumId w:val="1"/>
     <w:lvlOverride w:ilvl="0"/>
     <w:lvlOverride w:ilvl="1">
@@ -4631,19 +4640,19 @@
       <w:startOverride w:val="1"/>
     </w:lvlOverride>
   </w:num>
-  <w:num w:numId="23">
+  <w:num w:numId="23" w16cid:durableId="1510099504">
     <w:abstractNumId w:val="1"/>
   </w:num>
 </w:numbering>
 </file>
 
 <file path=word/styles.xml><?xml version="1.0" encoding="utf-8"?>
-<w:styles xmlns:mc="http://schemas.openxmlformats.org/markup-compatibility/2006" xmlns:r="http://schemas.openxmlformats.org/officeDocument/2006/relationships" xmlns:w="http://schemas.openxmlformats.org/wordprocessingml/2006/main" xmlns:w14="http://schemas.microsoft.com/office/word/2010/wordml" xmlns:w15="http://schemas.microsoft.com/office/word/2012/wordml" xmlns:w16cid="http://schemas.microsoft.com/office/word/2016/wordml/cid" xmlns:w16se="http://schemas.microsoft.com/office/word/2015/wordml/symex" mc:Ignorable="w14 w15 w16se w16cid">
+<w:styles xmlns:mc="http://schemas.openxmlformats.org/markup-compatibility/2006" xmlns:r="http://schemas.openxmlformats.org/officeDocument/2006/relationships" xmlns:w="http://schemas.openxmlformats.org/wordprocessingml/2006/main" xmlns:w14="http://schemas.microsoft.com/office/word/2010/wordml" xmlns:w15="http://schemas.microsoft.com/office/word/2012/wordml" xmlns:w16cex="http://schemas.microsoft.com/office/word/2018/wordml/cex" xmlns:w16cid="http://schemas.microsoft.com/office/word/2016/wordml/cid" xmlns:w16="http://schemas.microsoft.com/office/word/2018/wordml" xmlns:w16sdtdh="http://schemas.microsoft.com/office/word/2020/wordml/sdtdatahash" xmlns:w16se="http://schemas.microsoft.com/office/word/2015/wordml/symex" mc:Ignorable="w14 w15 w16se w16cid w16 w16cex w16sdtdh">
   <w:docDefaults>
     <w:rPrDefault>
       <w:rPr>
         <w:rFonts w:ascii="Times New Roman" w:eastAsia="Times New Roman" w:hAnsi="Times New Roman" w:cs="Times New Roman"/>
-        <w:lang w:val="es-ES" w:eastAsia="es-ES" w:bidi="ar-SA"/>
+        <w:lang w:val="es-PE" w:eastAsia="es-PE" w:bidi="ar-SA"/>
       </w:rPr>
     </w:rPrDefault>
     <w:pPrDefault/>
@@ -4659,101 +4668,12 @@
     <w:lsdException w:name="heading 7" w:semiHidden="1" w:unhideWhenUsed="1" w:qFormat="1"/>
     <w:lsdException w:name="heading 8" w:semiHidden="1" w:unhideWhenUsed="1" w:qFormat="1"/>
     <w:lsdException w:name="heading 9" w:semiHidden="1" w:unhideWhenUsed="1" w:qFormat="1"/>
-    <w:lsdException w:name="index 1" w:semiHidden="1" w:unhideWhenUsed="1"/>
-    <w:lsdException w:name="index 2" w:semiHidden="1" w:unhideWhenUsed="1"/>
-    <w:lsdException w:name="index 3" w:semiHidden="1" w:unhideWhenUsed="1"/>
-    <w:lsdException w:name="index 4" w:semiHidden="1" w:unhideWhenUsed="1"/>
-    <w:lsdException w:name="index 5" w:semiHidden="1" w:unhideWhenUsed="1"/>
-    <w:lsdException w:name="index 6" w:semiHidden="1" w:unhideWhenUsed="1"/>
-    <w:lsdException w:name="index 7" w:semiHidden="1" w:unhideWhenUsed="1"/>
-    <w:lsdException w:name="index 8" w:semiHidden="1" w:unhideWhenUsed="1"/>
-    <w:lsdException w:name="index 9" w:semiHidden="1" w:unhideWhenUsed="1"/>
-    <w:lsdException w:name="toc 1" w:semiHidden="1" w:unhideWhenUsed="1"/>
-    <w:lsdException w:name="toc 2" w:semiHidden="1" w:unhideWhenUsed="1"/>
-    <w:lsdException w:name="toc 3" w:semiHidden="1" w:unhideWhenUsed="1"/>
-    <w:lsdException w:name="toc 4" w:semiHidden="1" w:unhideWhenUsed="1"/>
-    <w:lsdException w:name="toc 5" w:semiHidden="1" w:unhideWhenUsed="1"/>
-    <w:lsdException w:name="toc 6" w:semiHidden="1" w:unhideWhenUsed="1"/>
-    <w:lsdException w:name="toc 7" w:semiHidden="1" w:unhideWhenUsed="1"/>
-    <w:lsdException w:name="toc 8" w:semiHidden="1" w:unhideWhenUsed="1"/>
-    <w:lsdException w:name="toc 9" w:semiHidden="1" w:unhideWhenUsed="1"/>
-    <w:lsdException w:name="Normal Indent" w:semiHidden="1" w:unhideWhenUsed="1"/>
-    <w:lsdException w:name="footnote text" w:semiHidden="1" w:unhideWhenUsed="1"/>
-    <w:lsdException w:name="annotation text" w:semiHidden="1" w:unhideWhenUsed="1"/>
-    <w:lsdException w:name="header" w:semiHidden="1" w:unhideWhenUsed="1"/>
-    <w:lsdException w:name="footer" w:semiHidden="1" w:unhideWhenUsed="1"/>
-    <w:lsdException w:name="index heading" w:semiHidden="1" w:unhideWhenUsed="1"/>
     <w:lsdException w:name="caption" w:semiHidden="1" w:unhideWhenUsed="1" w:qFormat="1"/>
-    <w:lsdException w:name="table of figures" w:semiHidden="1" w:unhideWhenUsed="1"/>
-    <w:lsdException w:name="envelope address" w:semiHidden="1" w:unhideWhenUsed="1"/>
-    <w:lsdException w:name="envelope return" w:semiHidden="1" w:unhideWhenUsed="1"/>
-    <w:lsdException w:name="footnote reference" w:semiHidden="1" w:unhideWhenUsed="1"/>
-    <w:lsdException w:name="annotation reference" w:semiHidden="1" w:unhideWhenUsed="1"/>
-    <w:lsdException w:name="line number" w:semiHidden="1" w:unhideWhenUsed="1"/>
-    <w:lsdException w:name="page number" w:semiHidden="1" w:unhideWhenUsed="1"/>
-    <w:lsdException w:name="endnote reference" w:semiHidden="1" w:unhideWhenUsed="1"/>
-    <w:lsdException w:name="endnote text" w:semiHidden="1" w:unhideWhenUsed="1"/>
-    <w:lsdException w:name="table of authorities" w:semiHidden="1" w:unhideWhenUsed="1"/>
-    <w:lsdException w:name="macro" w:semiHidden="1" w:unhideWhenUsed="1"/>
-    <w:lsdException w:name="toa heading" w:semiHidden="1" w:unhideWhenUsed="1"/>
-    <w:lsdException w:name="List" w:semiHidden="1" w:unhideWhenUsed="1"/>
-    <w:lsdException w:name="List Bullet" w:semiHidden="1" w:unhideWhenUsed="1"/>
-    <w:lsdException w:name="List 2" w:semiHidden="1" w:unhideWhenUsed="1"/>
-    <w:lsdException w:name="List 3" w:semiHidden="1" w:unhideWhenUsed="1"/>
-    <w:lsdException w:name="List Bullet 2" w:semiHidden="1" w:unhideWhenUsed="1"/>
-    <w:lsdException w:name="List Bullet 3" w:semiHidden="1" w:unhideWhenUsed="1"/>
-    <w:lsdException w:name="List Bullet 4" w:semiHidden="1" w:unhideWhenUsed="1"/>
-    <w:lsdException w:name="List Bullet 5" w:semiHidden="1" w:unhideWhenUsed="1"/>
-    <w:lsdException w:name="List Number 2" w:semiHidden="1" w:unhideWhenUsed="1"/>
-    <w:lsdException w:name="List Number 3" w:semiHidden="1" w:unhideWhenUsed="1"/>
-    <w:lsdException w:name="List Number 4" w:semiHidden="1" w:unhideWhenUsed="1"/>
-    <w:lsdException w:name="List Number 5" w:semiHidden="1" w:unhideWhenUsed="1"/>
     <w:lsdException w:name="Title" w:qFormat="1"/>
-    <w:lsdException w:name="Closing" w:semiHidden="1" w:unhideWhenUsed="1"/>
-    <w:lsdException w:name="Signature" w:semiHidden="1" w:unhideWhenUsed="1"/>
-    <w:lsdException w:name="Default Paragraph Font" w:semiHidden="1" w:unhideWhenUsed="1"/>
-    <w:lsdException w:name="Body Text" w:semiHidden="1" w:unhideWhenUsed="1"/>
-    <w:lsdException w:name="Body Text Indent" w:semiHidden="1" w:unhideWhenUsed="1"/>
-    <w:lsdException w:name="List Continue" w:semiHidden="1" w:unhideWhenUsed="1"/>
-    <w:lsdException w:name="List Continue 2" w:semiHidden="1" w:unhideWhenUsed="1"/>
-    <w:lsdException w:name="List Continue 3" w:semiHidden="1" w:unhideWhenUsed="1"/>
-    <w:lsdException w:name="List Continue 4" w:semiHidden="1" w:unhideWhenUsed="1"/>
-    <w:lsdException w:name="List Continue 5" w:semiHidden="1" w:unhideWhenUsed="1"/>
-    <w:lsdException w:name="Message Header" w:semiHidden="1" w:unhideWhenUsed="1"/>
     <w:lsdException w:name="Subtitle" w:qFormat="1"/>
-    <w:lsdException w:name="Body Text First Indent 2" w:semiHidden="1" w:unhideWhenUsed="1"/>
-    <w:lsdException w:name="Note Heading" w:semiHidden="1" w:unhideWhenUsed="1"/>
-    <w:lsdException w:name="Body Text 2" w:semiHidden="1" w:unhideWhenUsed="1"/>
-    <w:lsdException w:name="Body Text 3" w:semiHidden="1" w:unhideWhenUsed="1"/>
-    <w:lsdException w:name="Body Text Indent 2" w:semiHidden="1" w:unhideWhenUsed="1"/>
-    <w:lsdException w:name="Body Text Indent 3" w:semiHidden="1" w:unhideWhenUsed="1"/>
-    <w:lsdException w:name="Block Text" w:semiHidden="1" w:unhideWhenUsed="1"/>
-    <w:lsdException w:name="Hyperlink" w:semiHidden="1" w:unhideWhenUsed="1"/>
-    <w:lsdException w:name="FollowedHyperlink" w:semiHidden="1" w:unhideWhenUsed="1"/>
     <w:lsdException w:name="Strong" w:qFormat="1"/>
     <w:lsdException w:name="Emphasis" w:qFormat="1"/>
-    <w:lsdException w:name="Document Map" w:semiHidden="1" w:unhideWhenUsed="1"/>
-    <w:lsdException w:name="Plain Text" w:semiHidden="1" w:unhideWhenUsed="1"/>
-    <w:lsdException w:name="E-mail Signature" w:semiHidden="1" w:unhideWhenUsed="1"/>
-    <w:lsdException w:name="HTML Top of Form" w:semiHidden="1" w:unhideWhenUsed="1"/>
-    <w:lsdException w:name="HTML Bottom of Form" w:semiHidden="1" w:unhideWhenUsed="1"/>
-    <w:lsdException w:name="Normal (Web)" w:semiHidden="1" w:unhideWhenUsed="1"/>
-    <w:lsdException w:name="HTML Acronym" w:semiHidden="1" w:unhideWhenUsed="1"/>
-    <w:lsdException w:name="HTML Address" w:semiHidden="1" w:unhideWhenUsed="1"/>
-    <w:lsdException w:name="HTML Cite" w:semiHidden="1" w:unhideWhenUsed="1"/>
-    <w:lsdException w:name="HTML Code" w:semiHidden="1" w:unhideWhenUsed="1"/>
-    <w:lsdException w:name="HTML Definition" w:semiHidden="1" w:unhideWhenUsed="1"/>
-    <w:lsdException w:name="HTML Keyboard" w:semiHidden="1" w:unhideWhenUsed="1"/>
-    <w:lsdException w:name="HTML Preformatted" w:semiHidden="1" w:unhideWhenUsed="1"/>
-    <w:lsdException w:name="HTML Sample" w:semiHidden="1" w:unhideWhenUsed="1"/>
-    <w:lsdException w:name="HTML Typewriter" w:semiHidden="1" w:unhideWhenUsed="1"/>
-    <w:lsdException w:name="HTML Variable" w:semiHidden="1" w:unhideWhenUsed="1"/>
     <w:lsdException w:name="Normal Table" w:semiHidden="1" w:unhideWhenUsed="1"/>
-    <w:lsdException w:name="annotation subject" w:semiHidden="1" w:unhideWhenUsed="1"/>
-    <w:lsdException w:name="No List" w:semiHidden="1" w:unhideWhenUsed="1"/>
-    <w:lsdException w:name="Outline List 1" w:semiHidden="1" w:unhideWhenUsed="1"/>
-    <w:lsdException w:name="Outline List 2" w:semiHidden="1" w:unhideWhenUsed="1"/>
-    <w:lsdException w:name="Outline List 3" w:semiHidden="1" w:unhideWhenUsed="1"/>
     <w:lsdException w:name="Table Simple 1" w:semiHidden="1" w:unhideWhenUsed="1"/>
     <w:lsdException w:name="Table Simple 2" w:semiHidden="1" w:unhideWhenUsed="1"/>
     <w:lsdException w:name="Table Simple 3" w:semiHidden="1" w:unhideWhenUsed="1"/>
@@ -4796,8 +4716,6 @@
     <w:lsdException w:name="Table Web 1" w:semiHidden="1" w:unhideWhenUsed="1"/>
     <w:lsdException w:name="Table Web 2" w:semiHidden="1" w:unhideWhenUsed="1"/>
     <w:lsdException w:name="Table Web 3" w:semiHidden="1" w:unhideWhenUsed="1"/>
-    <w:lsdException w:name="Balloon Text" w:semiHidden="1" w:unhideWhenUsed="1"/>
-    <w:lsdException w:name="Table Grid" w:semiHidden="1" w:unhideWhenUsed="1"/>
     <w:lsdException w:name="Table Theme" w:semiHidden="1" w:unhideWhenUsed="1"/>
     <w:lsdException w:name="Placeholder Text" w:semiHidden="1" w:uiPriority="99"/>
     <w:lsdException w:name="No Spacing" w:uiPriority="1" w:qFormat="1"/>
@@ -5026,6 +4944,7 @@
     <w:rPr>
       <w:sz w:val="24"/>
       <w:szCs w:val="24"/>
+      <w:lang w:val="es-ES" w:eastAsia="es-ES"/>
     </w:rPr>
   </w:style>
   <w:style w:type="paragraph" w:styleId="Ttulo1">
@@ -5047,7 +4966,6 @@
     <w:name w:val="heading 2"/>
     <w:basedOn w:val="Normal"/>
     <w:next w:val="Normal"/>
-    <w:link w:val="Ttulo2Car"/>
     <w:qFormat/>
     <w:pPr>
       <w:keepNext/>
@@ -5111,7 +5029,6 @@
   <w:style w:type="paragraph" w:styleId="Ttulo">
     <w:name w:val="Title"/>
     <w:basedOn w:val="Normal"/>
-    <w:link w:val="TtuloCar"/>
     <w:qFormat/>
     <w:pPr>
       <w:jc w:val="center"/>
@@ -5146,32 +5063,6 @@
       <w:rFonts w:ascii="Tahoma" w:hAnsi="Tahoma" w:cs="Tahoma"/>
       <w:sz w:val="20"/>
       <w:szCs w:val="20"/>
-    </w:rPr>
-  </w:style>
-  <w:style w:type="character" w:customStyle="1" w:styleId="Ttulo2Car">
-    <w:name w:val="Título 2 Car"/>
-    <w:link w:val="Ttulo2"/>
-    <w:rsid w:val="0019087D"/>
-    <w:rPr>
-      <w:rFonts w:ascii="Arial" w:hAnsi="Arial" w:cs="Arial"/>
-      <w:b/>
-      <w:bCs/>
-      <w:sz w:val="18"/>
-      <w:szCs w:val="24"/>
-      <w:lang w:val="es-ES" w:eastAsia="es-ES"/>
-    </w:rPr>
-  </w:style>
-  <w:style w:type="character" w:customStyle="1" w:styleId="TtuloCar">
-    <w:name w:val="Título Car"/>
-    <w:link w:val="Ttulo"/>
-    <w:rsid w:val="0019087D"/>
-    <w:rPr>
-      <w:rFonts w:ascii="Arial" w:hAnsi="Arial" w:cs="Arial"/>
-      <w:b/>
-      <w:bCs/>
-      <w:sz w:val="28"/>
-      <w:szCs w:val="24"/>
-      <w:lang w:val="es-ES" w:eastAsia="es-ES"/>
     </w:rPr>
   </w:style>
 </w:styles>

--- a/public/modelos_informes/GIN TV NRML.docx
+++ b/public/modelos_informes/GIN TV NRML.docx
@@ -1,40 +1,25 @@
 
 <file path=word/document.xml><?xml version="1.0" encoding="utf-8"?>
-<w:document xmlns:wpc="http://schemas.microsoft.com/office/word/2010/wordprocessingCanvas" xmlns:cx="http://schemas.microsoft.com/office/drawing/2014/chartex" xmlns:cx1="http://schemas.microsoft.com/office/drawing/2015/9/8/chartex" xmlns:cx2="http://schemas.microsoft.com/office/drawing/2015/10/21/chartex" xmlns:cx3="http://schemas.microsoft.com/office/drawing/2016/5/9/chartex" xmlns:cx4="http://schemas.microsoft.com/office/drawing/2016/5/10/chartex" xmlns:cx5="http://schemas.microsoft.com/office/drawing/2016/5/11/chartex" xmlns:cx6="http://schemas.microsoft.com/office/drawing/2016/5/12/chartex" xmlns:cx7="http://schemas.microsoft.com/office/drawing/2016/5/13/chartex" xmlns:cx8="http://schemas.microsoft.com/office/drawing/2016/5/14/chartex" xmlns:mc="http://schemas.openxmlformats.org/markup-compatibility/2006" xmlns:aink="http://schemas.microsoft.com/office/drawing/2016/ink" xmlns:am3d="http://schemas.microsoft.com/office/drawing/2017/model3d" xmlns:o="urn:schemas-microsoft-com:office:office" xmlns:oel="http://schemas.microsoft.com/office/2019/extlst" xmlns:r="http://schemas.openxmlformats.org/officeDocument/2006/relationships" xmlns:m="http://schemas.openxmlformats.org/officeDocument/2006/math" xmlns:v="urn:schemas-microsoft-com:vml" xmlns:wp14="http://schemas.microsoft.com/office/word/2010/wordprocessingDrawing" xmlns:wp="http://schemas.openxmlformats.org/drawingml/2006/wordprocessingDrawing" xmlns:w10="urn:schemas-microsoft-com:office:word" xmlns:w="http://schemas.openxmlformats.org/wordprocessingml/2006/main" xmlns:w14="http://schemas.microsoft.com/office/word/2010/wordml" xmlns:w15="http://schemas.microsoft.com/office/word/2012/wordml" xmlns:w16cex="http://schemas.microsoft.com/office/word/2018/wordml/cex" xmlns:w16cid="http://schemas.microsoft.com/office/word/2016/wordml/cid" xmlns:w16="http://schemas.microsoft.com/office/word/2018/wordml" xmlns:w16sdtdh="http://schemas.microsoft.com/office/word/2020/wordml/sdtdatahash" xmlns:w16se="http://schemas.microsoft.com/office/word/2015/wordml/symex" xmlns:wpg="http://schemas.microsoft.com/office/word/2010/wordprocessingGroup" xmlns:wpi="http://schemas.microsoft.com/office/word/2010/wordprocessingInk" xmlns:wne="http://schemas.microsoft.com/office/word/2006/wordml" xmlns:wps="http://schemas.microsoft.com/office/word/2010/wordprocessingShape" mc:Ignorable="w14 w15 w16se w16cid w16 w16cex w16sdtdh wp14">
+<w:document xmlns:wpc="http://schemas.microsoft.com/office/word/2010/wordprocessingCanvas" xmlns:cx="http://schemas.microsoft.com/office/drawing/2014/chartex" xmlns:cx1="http://schemas.microsoft.com/office/drawing/2015/9/8/chartex" xmlns:cx2="http://schemas.microsoft.com/office/drawing/2015/10/21/chartex" xmlns:cx3="http://schemas.microsoft.com/office/drawing/2016/5/9/chartex" xmlns:cx4="http://schemas.microsoft.com/office/drawing/2016/5/10/chartex" xmlns:cx5="http://schemas.microsoft.com/office/drawing/2016/5/11/chartex" xmlns:cx6="http://schemas.microsoft.com/office/drawing/2016/5/12/chartex" xmlns:cx7="http://schemas.microsoft.com/office/drawing/2016/5/13/chartex" xmlns:cx8="http://schemas.microsoft.com/office/drawing/2016/5/14/chartex" xmlns:mc="http://schemas.openxmlformats.org/markup-compatibility/2006" xmlns:aink="http://schemas.microsoft.com/office/drawing/2016/ink" xmlns:am3d="http://schemas.microsoft.com/office/drawing/2017/model3d" xmlns:o="urn:schemas-microsoft-com:office:office" xmlns:r="http://schemas.openxmlformats.org/officeDocument/2006/relationships" xmlns:m="http://schemas.openxmlformats.org/officeDocument/2006/math" xmlns:v="urn:schemas-microsoft-com:vml" xmlns:wp14="http://schemas.microsoft.com/office/word/2010/wordprocessingDrawing" xmlns:wp="http://schemas.openxmlformats.org/drawingml/2006/wordprocessingDrawing" xmlns:w10="urn:schemas-microsoft-com:office:word" xmlns:w="http://schemas.openxmlformats.org/wordprocessingml/2006/main" xmlns:w14="http://schemas.microsoft.com/office/word/2010/wordml" xmlns:w15="http://schemas.microsoft.com/office/word/2012/wordml" xmlns:w16cid="http://schemas.microsoft.com/office/word/2016/wordml/cid" xmlns:w16se="http://schemas.microsoft.com/office/word/2015/wordml/symex" xmlns:wpg="http://schemas.microsoft.com/office/word/2010/wordprocessingGroup" xmlns:wpi="http://schemas.microsoft.com/office/word/2010/wordprocessingInk" xmlns:wne="http://schemas.microsoft.com/office/word/2006/wordml" xmlns:wps="http://schemas.microsoft.com/office/word/2010/wordprocessingShape" mc:Ignorable="w14 w15 w16se w16cid wp14">
   <w:body>
     <w:p>
       <w:pPr>
         <w:pStyle w:val="Ttulo"/>
         <w:rPr>
           <w:rFonts w:ascii="Arial Black" w:hAnsi="Arial Black" w:cs="Tahoma"/>
-          <w:b w:val="0"/>
-          <w:i/>
-          <w:iCs/>
-          <w:color w:val="000000"/>
+          <w:i/>
+          <w:sz w:val="26"/>
           <w:u w:val="single"/>
         </w:rPr>
       </w:pPr>
       <w:r>
         <w:rPr>
           <w:rFonts w:ascii="Arial Black" w:hAnsi="Arial Black" w:cs="Tahoma"/>
-          <w:b w:val="0"/>
-          <w:i/>
-          <w:iCs/>
-          <w:color w:val="000000"/>
+          <w:i/>
+          <w:sz w:val="26"/>
           <w:u w:val="single"/>
         </w:rPr>
-        <w:t xml:space="preserve">INFORME </w:t>
-      </w:r>
-      <w:r>
-        <w:rPr>
-          <w:rFonts w:ascii="Arial Black" w:hAnsi="Arial Black" w:cs="Tahoma"/>
-          <w:b w:val="0"/>
-          <w:i/>
-          <w:iCs/>
-          <w:color w:val="000000"/>
-          <w:u w:val="single"/>
-        </w:rPr>
-        <w:t>ULTRASONOGRÁFICO</w:t>
+        <w:t>INFORME ULTRASONOGRÁFICO</w:t>
       </w:r>
     </w:p>
     <w:p>
@@ -42,8 +27,8 @@
         <w:rPr>
           <w:rFonts w:ascii="Tahoma" w:hAnsi="Tahoma" w:cs="Tahoma"/>
           <w:i/>
-          <w:iCs/>
-          <w:color w:val="000000"/>
+          <w:sz w:val="20"/>
+          <w:szCs w:val="20"/>
         </w:rPr>
       </w:pPr>
     </w:p>
@@ -113,6 +98,8 @@
         </w:rPr>
         <w:t>${name}</w:t>
       </w:r>
+      <w:bookmarkStart w:id="0" w:name="_GoBack"/>
+      <w:bookmarkEnd w:id="0"/>
     </w:p>
     <w:p>
       <w:pPr>
@@ -171,7 +158,27 @@
           <w:sz w:val="20"/>
           <w:szCs w:val="20"/>
         </w:rPr>
-        <w:t xml:space="preserve"> ${descripcion}</w:t>
+        <w:t xml:space="preserve"> ${</w:t>
+      </w:r>
+      <w:proofErr w:type="spellStart"/>
+      <w:r>
+        <w:rPr>
+          <w:rFonts w:ascii="Tahoma" w:hAnsi="Tahoma" w:cs="Arial"/>
+          <w:i/>
+          <w:sz w:val="20"/>
+          <w:szCs w:val="20"/>
+        </w:rPr>
+        <w:t>descripcion</w:t>
+      </w:r>
+      <w:proofErr w:type="spellEnd"/>
+      <w:r>
+        <w:rPr>
+          <w:rFonts w:ascii="Tahoma" w:hAnsi="Tahoma" w:cs="Arial"/>
+          <w:i/>
+          <w:sz w:val="20"/>
+          <w:szCs w:val="20"/>
+        </w:rPr>
+        <w:t>}</w:t>
       </w:r>
     </w:p>
     <w:p>
@@ -233,7 +240,27 @@
           <w:sz w:val="20"/>
           <w:szCs w:val="20"/>
         </w:rPr>
-        <w:t xml:space="preserve"> ${indicacion}</w:t>
+        <w:t xml:space="preserve"> ${</w:t>
+      </w:r>
+      <w:proofErr w:type="spellStart"/>
+      <w:r>
+        <w:rPr>
+          <w:rFonts w:ascii="Tahoma" w:hAnsi="Tahoma" w:cs="Arial"/>
+          <w:i/>
+          <w:sz w:val="20"/>
+          <w:szCs w:val="20"/>
+        </w:rPr>
+        <w:t>indicacion</w:t>
+      </w:r>
+      <w:proofErr w:type="spellEnd"/>
+      <w:r>
+        <w:rPr>
+          <w:rFonts w:ascii="Tahoma" w:hAnsi="Tahoma" w:cs="Arial"/>
+          <w:i/>
+          <w:sz w:val="20"/>
+          <w:szCs w:val="20"/>
+        </w:rPr>
+        <w:t>}</w:t>
       </w:r>
     </w:p>
     <w:p>
@@ -308,10 +335,8 @@
     <w:p>
       <w:pPr>
         <w:rPr>
-          <w:rFonts w:ascii="Tahoma" w:hAnsi="Tahoma" w:cs="Tahoma"/>
-          <w:i/>
-          <w:iCs/>
-          <w:color w:val="000000"/>
+          <w:rFonts w:ascii="Tahoma" w:hAnsi="Tahoma" w:cs="Arial"/>
+          <w:i/>
           <w:sz w:val="20"/>
           <w:szCs w:val="20"/>
         </w:rPr>
@@ -319,142 +344,56 @@
     </w:p>
     <w:p>
       <w:pPr>
-        <w:pStyle w:val="Ttulo1"/>
         <w:jc w:val="both"/>
         <w:rPr>
-          <w:rFonts w:ascii="Arial Black" w:hAnsi="Arial Black" w:cs="Tahoma"/>
-          <w:b w:val="0"/>
-          <w:i/>
-          <w:iCs/>
-          <w:color w:val="000000"/>
-          <w:sz w:val="20"/>
-          <w:szCs w:val="20"/>
-        </w:rPr>
-      </w:pPr>
-      <w:r>
-        <w:rPr>
-          <w:rFonts w:ascii="Arial Black" w:hAnsi="Arial Black" w:cs="Tahoma"/>
-          <w:b w:val="0"/>
-          <w:i/>
-          <w:iCs/>
+          <w:rFonts w:ascii="Arial Black" w:hAnsi="Arial Black"/>
+          <w:i/>
           <w:noProof/>
           <w:color w:val="000000"/>
-          <w:sz w:val="20"/>
-          <w:szCs w:val="20"/>
-        </w:rPr>
-        <w:t>EL ESTUDIO ULTRASONOGR</w:t>
-      </w:r>
-      <w:r>
-        <w:rPr>
-          <w:rFonts w:ascii="Arial Black" w:hAnsi="Arial Black" w:cs="Tahoma"/>
-          <w:b w:val="0"/>
-          <w:i/>
-          <w:iCs/>
+          <w:sz w:val="18"/>
+          <w:szCs w:val="20"/>
+        </w:rPr>
+      </w:pPr>
+      <w:r>
+        <w:rPr>
+          <w:rFonts w:ascii="Arial Black" w:hAnsi="Arial Black"/>
+          <w:i/>
           <w:noProof/>
           <w:color w:val="000000"/>
-          <w:sz w:val="20"/>
-          <w:szCs w:val="20"/>
-        </w:rPr>
-        <w:t>Á</w:t>
-      </w:r>
-      <w:r>
-        <w:rPr>
-          <w:rFonts w:ascii="Arial Black" w:hAnsi="Arial Black" w:cs="Tahoma"/>
-          <w:b w:val="0"/>
-          <w:i/>
-          <w:iCs/>
+          <w:sz w:val="18"/>
+          <w:szCs w:val="20"/>
+        </w:rPr>
+        <w:t xml:space="preserve">EL ESTUDIO ULTRASONOGRÁFICO REALIZADO CON ECÓGRAFO MARCA ESAOTE MODELO </w:t>
+      </w:r>
+      <w:r>
+        <w:rPr>
+          <w:rFonts w:ascii="Arial Black" w:hAnsi="Arial Black"/>
+          <w:i/>
           <w:noProof/>
           <w:color w:val="000000"/>
-          <w:sz w:val="20"/>
-          <w:szCs w:val="20"/>
-        </w:rPr>
-        <w:t>FICO REALIZADO CON EC</w:t>
-      </w:r>
-      <w:r>
-        <w:rPr>
-          <w:rFonts w:ascii="Arial Black" w:hAnsi="Arial Black" w:cs="Tahoma"/>
-          <w:b w:val="0"/>
-          <w:i/>
-          <w:iCs/>
+          <w:sz w:val="18"/>
+          <w:szCs w:val="20"/>
+        </w:rPr>
+        <w:t xml:space="preserve">MyLAB </w:t>
+      </w:r>
+      <w:r>
+        <w:rPr>
+          <w:rFonts w:ascii="Arial Black" w:hAnsi="Arial Black"/>
+          <w:i/>
           <w:noProof/>
           <w:color w:val="000000"/>
-          <w:sz w:val="20"/>
-          <w:szCs w:val="20"/>
-        </w:rPr>
-        <w:t>Ó</w:t>
-      </w:r>
-      <w:r>
-        <w:rPr>
-          <w:rFonts w:ascii="Arial Black" w:hAnsi="Arial Black" w:cs="Tahoma"/>
-          <w:b w:val="0"/>
-          <w:i/>
-          <w:iCs/>
-          <w:noProof/>
-          <w:color w:val="000000"/>
-          <w:sz w:val="20"/>
-          <w:szCs w:val="20"/>
-        </w:rPr>
-        <w:t xml:space="preserve">GRAFO </w:t>
-      </w:r>
-      <w:r>
-        <w:rPr>
-          <w:rFonts w:ascii="Arial Black" w:hAnsi="Arial Black" w:cs="Tahoma"/>
-          <w:b w:val="0"/>
-          <w:i/>
-          <w:iCs/>
-          <w:noProof/>
-          <w:color w:val="000000"/>
-          <w:sz w:val="20"/>
-          <w:szCs w:val="20"/>
-        </w:rPr>
-        <w:t xml:space="preserve">DE ALTA GAMMA EN ESCALA DE GRISES </w:t>
-      </w:r>
-      <w:r>
-        <w:rPr>
-          <w:rFonts w:ascii="Arial Black" w:hAnsi="Arial Black" w:cs="Tahoma"/>
-          <w:b w:val="0"/>
-          <w:i/>
-          <w:iCs/>
-          <w:noProof/>
-          <w:color w:val="000000"/>
-          <w:sz w:val="20"/>
-          <w:szCs w:val="20"/>
-        </w:rPr>
-        <w:t xml:space="preserve">UTILIZANDO TRANSDUCTOR INTRACAVITARIO </w:t>
-      </w:r>
-      <w:r>
-        <w:rPr>
-          <w:rFonts w:ascii="Arial Black" w:hAnsi="Arial Black" w:cs="Tahoma"/>
-          <w:b w:val="0"/>
-          <w:i/>
-          <w:iCs/>
-          <w:noProof/>
-          <w:color w:val="000000"/>
-          <w:sz w:val="20"/>
-          <w:szCs w:val="20"/>
-        </w:rPr>
-        <w:t>MULTIFRECUENCIAL</w:t>
-      </w:r>
-      <w:r>
-        <w:rPr>
-          <w:rFonts w:ascii="Arial Black" w:hAnsi="Arial Black" w:cs="Tahoma"/>
-          <w:b w:val="0"/>
-          <w:i/>
-          <w:iCs/>
-          <w:noProof/>
-          <w:color w:val="000000"/>
-          <w:sz w:val="20"/>
-          <w:szCs w:val="20"/>
-        </w:rPr>
-        <w:t>, MUESTRA:</w:t>
+          <w:sz w:val="18"/>
+          <w:szCs w:val="20"/>
+        </w:rPr>
+        <w:t>EN ESCALA DE GRISES Y UTILIZANDO TRANSDUCTOR INTRACAVITARIO MULTIFRECUENCIAL, MUESTRA:</w:t>
       </w:r>
     </w:p>
     <w:p>
       <w:pPr>
+        <w:jc w:val="both"/>
         <w:rPr>
           <w:rFonts w:ascii="Tahoma" w:hAnsi="Tahoma" w:cs="Tahoma"/>
           <w:i/>
-          <w:iCs/>
           <w:color w:val="000000"/>
           <w:sz w:val="20"/>
           <w:szCs w:val="20"/>
@@ -465,21 +404,19 @@
       <w:pPr>
         <w:jc w:val="both"/>
         <w:rPr>
-          <w:rFonts w:ascii="Tahoma" w:hAnsi="Tahoma" w:cs="Tahoma"/>
-          <w:i/>
-          <w:iCs/>
-          <w:color w:val="000000"/>
-          <w:sz w:val="20"/>
-          <w:szCs w:val="20"/>
-        </w:rPr>
-      </w:pPr>
-      <w:r>
-        <w:rPr>
-          <w:rFonts w:ascii="Tahoma" w:hAnsi="Tahoma" w:cs="Tahoma"/>
+          <w:rFonts w:ascii="Tahoma" w:hAnsi="Tahoma" w:cs="Arial"/>
+          <w:i/>
+          <w:color w:val="000000"/>
+          <w:sz w:val="20"/>
+          <w:szCs w:val="20"/>
+        </w:rPr>
+      </w:pPr>
+      <w:r>
+        <w:rPr>
+          <w:rFonts w:ascii="Tahoma" w:hAnsi="Tahoma" w:cs="Arial"/>
           <w:b/>
           <w:bCs/>
           <w:i/>
-          <w:iCs/>
           <w:color w:val="000000"/>
           <w:sz w:val="20"/>
           <w:szCs w:val="20"/>
@@ -488,34 +425,52 @@
       </w:r>
       <w:r>
         <w:rPr>
-          <w:rFonts w:ascii="Tahoma" w:hAnsi="Tahoma" w:cs="Tahoma"/>
-          <w:i/>
-          <w:iCs/>
-          <w:color w:val="000000"/>
-          <w:sz w:val="20"/>
-          <w:szCs w:val="20"/>
-        </w:rPr>
-        <w:t xml:space="preserve"> Anteverso, de forma y tamaño conservado, sus paredes son lisas y la ecogenicidad parénquima homogéneo. No se aprecian lesiones focales o difusas en la actualidad. </w:t>
+          <w:rFonts w:ascii="Tahoma" w:hAnsi="Tahoma" w:cs="Arial"/>
+          <w:i/>
+          <w:color w:val="000000"/>
+          <w:sz w:val="20"/>
+          <w:szCs w:val="20"/>
+        </w:rPr>
+        <w:t xml:space="preserve"> Anteverso, de tamaño conservado</w:t>
+      </w:r>
+      <w:r>
+        <w:rPr>
+          <w:rFonts w:ascii="Tahoma" w:hAnsi="Tahoma" w:cs="Arial"/>
+          <w:i/>
+          <w:color w:val="000000"/>
+          <w:sz w:val="20"/>
+          <w:szCs w:val="20"/>
+        </w:rPr>
+        <w:t xml:space="preserve">. Muestra ecotextura homogénea sin evidencia de </w:t>
+      </w:r>
+      <w:r>
+        <w:rPr>
+          <w:rFonts w:ascii="Tahoma" w:hAnsi="Tahoma" w:cs="Arial"/>
+          <w:i/>
+          <w:color w:val="000000"/>
+          <w:sz w:val="20"/>
+          <w:szCs w:val="20"/>
+        </w:rPr>
+        <w:t xml:space="preserve">lesiones focales o difusas en la actualidad. </w:t>
       </w:r>
     </w:p>
     <w:p>
       <w:pPr>
         <w:pStyle w:val="Ttulo3"/>
         <w:spacing w:line="360" w:lineRule="auto"/>
-        <w:rPr>
-          <w:rFonts w:ascii="Tahoma" w:hAnsi="Tahoma" w:cs="Tahoma"/>
-          <w:i/>
-          <w:iCs/>
-          <w:color w:val="000000"/>
-          <w:sz w:val="20"/>
-          <w:szCs w:val="20"/>
-        </w:rPr>
-      </w:pPr>
-      <w:r>
-        <w:rPr>
-          <w:rFonts w:ascii="Tahoma" w:hAnsi="Tahoma" w:cs="Tahoma"/>
-          <w:i/>
-          <w:iCs/>
+        <w:jc w:val="both"/>
+        <w:rPr>
+          <w:rFonts w:ascii="Tahoma" w:hAnsi="Tahoma"/>
+          <w:i/>
+          <w:color w:val="000000"/>
+          <w:sz w:val="20"/>
+          <w:szCs w:val="20"/>
+        </w:rPr>
+      </w:pPr>
+      <w:r>
+        <w:rPr>
+          <w:rFonts w:ascii="Tahoma" w:hAnsi="Tahoma"/>
+          <w:i/>
           <w:color w:val="000000"/>
           <w:sz w:val="20"/>
           <w:szCs w:val="20"/>
@@ -524,9 +479,8 @@
       </w:r>
       <w:r>
         <w:rPr>
-          <w:rFonts w:ascii="Tahoma" w:hAnsi="Tahoma" w:cs="Tahoma"/>
-          <w:i/>
-          <w:iCs/>
+          <w:rFonts w:ascii="Tahoma" w:hAnsi="Tahoma"/>
+          <w:i/>
           <w:color w:val="000000"/>
           <w:sz w:val="20"/>
           <w:szCs w:val="20"/>
@@ -535,9 +489,8 @@
       </w:r>
       <w:r>
         <w:rPr>
-          <w:rFonts w:ascii="Tahoma" w:hAnsi="Tahoma" w:cs="Tahoma"/>
-          <w:i/>
-          <w:iCs/>
+          <w:rFonts w:ascii="Tahoma" w:hAnsi="Tahoma"/>
+          <w:i/>
           <w:color w:val="000000"/>
           <w:sz w:val="20"/>
           <w:szCs w:val="20"/>
@@ -546,9 +499,8 @@
       </w:r>
       <w:r>
         <w:rPr>
-          <w:rFonts w:ascii="Tahoma" w:hAnsi="Tahoma" w:cs="Tahoma"/>
-          <w:i/>
-          <w:iCs/>
+          <w:rFonts w:ascii="Tahoma" w:hAnsi="Tahoma"/>
+          <w:i/>
           <w:color w:val="000000"/>
           <w:sz w:val="20"/>
           <w:szCs w:val="20"/>
@@ -557,9 +509,8 @@
       </w:r>
       <w:r>
         <w:rPr>
-          <w:rFonts w:ascii="Tahoma" w:hAnsi="Tahoma" w:cs="Tahoma"/>
-          <w:i/>
-          <w:iCs/>
+          <w:rFonts w:ascii="Tahoma" w:hAnsi="Tahoma"/>
+          <w:i/>
           <w:color w:val="000000"/>
           <w:sz w:val="20"/>
           <w:szCs w:val="20"/>
@@ -569,20 +520,19 @@
     </w:p>
     <w:p>
       <w:pPr>
-        <w:rPr>
-          <w:rFonts w:ascii="Tahoma" w:hAnsi="Tahoma" w:cs="Tahoma"/>
-          <w:i/>
-          <w:iCs/>
-          <w:color w:val="000000"/>
-          <w:sz w:val="20"/>
-          <w:szCs w:val="20"/>
-        </w:rPr>
-      </w:pPr>
-      <w:r>
-        <w:rPr>
-          <w:rFonts w:ascii="Tahoma" w:hAnsi="Tahoma" w:cs="Tahoma"/>
-          <w:i/>
-          <w:iCs/>
+        <w:jc w:val="both"/>
+        <w:rPr>
+          <w:rFonts w:ascii="Tahoma" w:hAnsi="Tahoma" w:cs="Arial"/>
+          <w:i/>
+          <w:color w:val="000000"/>
+          <w:sz w:val="20"/>
+          <w:szCs w:val="20"/>
+        </w:rPr>
+      </w:pPr>
+      <w:r>
+        <w:rPr>
+          <w:rFonts w:ascii="Tahoma" w:hAnsi="Tahoma" w:cs="Arial"/>
+          <w:i/>
           <w:color w:val="000000"/>
           <w:sz w:val="20"/>
           <w:szCs w:val="20"/>
@@ -591,9 +541,8 @@
       </w:r>
       <w:r>
         <w:rPr>
-          <w:rFonts w:ascii="Tahoma" w:hAnsi="Tahoma" w:cs="Tahoma"/>
-          <w:i/>
-          <w:iCs/>
+          <w:rFonts w:ascii="Tahoma" w:hAnsi="Tahoma" w:cs="Arial"/>
+          <w:i/>
           <w:color w:val="000000"/>
           <w:sz w:val="20"/>
           <w:szCs w:val="20"/>
@@ -602,9 +551,8 @@
       </w:r>
       <w:r>
         <w:rPr>
-          <w:rFonts w:ascii="Tahoma" w:hAnsi="Tahoma" w:cs="Tahoma"/>
-          <w:i/>
-          <w:iCs/>
+          <w:rFonts w:ascii="Tahoma" w:hAnsi="Tahoma" w:cs="Arial"/>
+          <w:i/>
           <w:color w:val="000000"/>
           <w:sz w:val="20"/>
           <w:szCs w:val="20"/>
@@ -613,9 +561,8 @@
       </w:r>
       <w:r>
         <w:rPr>
-          <w:rFonts w:ascii="Tahoma" w:hAnsi="Tahoma" w:cs="Tahoma"/>
-          <w:i/>
-          <w:iCs/>
+          <w:rFonts w:ascii="Tahoma" w:hAnsi="Tahoma" w:cs="Arial"/>
+          <w:i/>
           <w:color w:val="000000"/>
           <w:sz w:val="20"/>
           <w:szCs w:val="20"/>
@@ -625,9 +572,8 @@
       </w:r>
       <w:r>
         <w:rPr>
-          <w:rFonts w:ascii="Tahoma" w:hAnsi="Tahoma" w:cs="Tahoma"/>
-          <w:i/>
-          <w:iCs/>
+          <w:rFonts w:ascii="Tahoma" w:hAnsi="Tahoma" w:cs="Arial"/>
+          <w:i/>
           <w:color w:val="000000"/>
           <w:sz w:val="20"/>
           <w:szCs w:val="20"/>
@@ -637,9 +583,8 @@
       </w:r>
       <w:r>
         <w:rPr>
-          <w:rFonts w:ascii="Tahoma" w:hAnsi="Tahoma" w:cs="Tahoma"/>
-          <w:i/>
-          <w:iCs/>
+          <w:rFonts w:ascii="Tahoma" w:hAnsi="Tahoma" w:cs="Arial"/>
+          <w:i/>
           <w:color w:val="000000"/>
           <w:sz w:val="20"/>
           <w:szCs w:val="20"/>
@@ -648,9 +593,8 @@
       </w:r>
       <w:r>
         <w:rPr>
-          <w:rFonts w:ascii="Tahoma" w:hAnsi="Tahoma" w:cs="Tahoma"/>
-          <w:i/>
-          <w:iCs/>
+          <w:rFonts w:ascii="Tahoma" w:hAnsi="Tahoma" w:cs="Arial"/>
+          <w:i/>
           <w:color w:val="000000"/>
           <w:sz w:val="20"/>
           <w:szCs w:val="20"/>
@@ -659,9 +603,8 @@
       </w:r>
       <w:r>
         <w:rPr>
-          <w:rFonts w:ascii="Tahoma" w:hAnsi="Tahoma" w:cs="Tahoma"/>
-          <w:i/>
-          <w:iCs/>
+          <w:rFonts w:ascii="Tahoma" w:hAnsi="Tahoma" w:cs="Arial"/>
+          <w:i/>
           <w:color w:val="000000"/>
           <w:sz w:val="20"/>
           <w:szCs w:val="20"/>
@@ -671,20 +614,19 @@
     </w:p>
     <w:p>
       <w:pPr>
-        <w:rPr>
-          <w:rFonts w:ascii="Tahoma" w:hAnsi="Tahoma" w:cs="Tahoma"/>
-          <w:i/>
-          <w:iCs/>
-          <w:color w:val="000000"/>
-          <w:sz w:val="20"/>
-          <w:szCs w:val="20"/>
-        </w:rPr>
-      </w:pPr>
-      <w:r>
-        <w:rPr>
-          <w:rFonts w:ascii="Tahoma" w:hAnsi="Tahoma" w:cs="Tahoma"/>
-          <w:i/>
-          <w:iCs/>
+        <w:jc w:val="both"/>
+        <w:rPr>
+          <w:rFonts w:ascii="Tahoma" w:hAnsi="Tahoma" w:cs="Arial"/>
+          <w:i/>
+          <w:color w:val="000000"/>
+          <w:sz w:val="20"/>
+          <w:szCs w:val="20"/>
+        </w:rPr>
+      </w:pPr>
+      <w:r>
+        <w:rPr>
+          <w:rFonts w:ascii="Tahoma" w:hAnsi="Tahoma" w:cs="Arial"/>
+          <w:i/>
           <w:color w:val="000000"/>
           <w:sz w:val="20"/>
           <w:szCs w:val="20"/>
@@ -693,9 +635,8 @@
       </w:r>
       <w:r>
         <w:rPr>
-          <w:rFonts w:ascii="Tahoma" w:hAnsi="Tahoma" w:cs="Tahoma"/>
-          <w:i/>
-          <w:iCs/>
+          <w:rFonts w:ascii="Tahoma" w:hAnsi="Tahoma" w:cs="Arial"/>
+          <w:i/>
           <w:color w:val="000000"/>
           <w:sz w:val="20"/>
           <w:szCs w:val="20"/>
@@ -704,9 +645,8 @@
       </w:r>
       <w:r>
         <w:rPr>
-          <w:rFonts w:ascii="Tahoma" w:hAnsi="Tahoma" w:cs="Tahoma"/>
-          <w:i/>
-          <w:iCs/>
+          <w:rFonts w:ascii="Tahoma" w:hAnsi="Tahoma" w:cs="Arial"/>
+          <w:i/>
           <w:color w:val="000000"/>
           <w:sz w:val="20"/>
           <w:szCs w:val="20"/>
@@ -715,9 +655,8 @@
       </w:r>
       <w:r>
         <w:rPr>
-          <w:rFonts w:ascii="Tahoma" w:hAnsi="Tahoma" w:cs="Tahoma"/>
-          <w:i/>
-          <w:iCs/>
+          <w:rFonts w:ascii="Tahoma" w:hAnsi="Tahoma" w:cs="Arial"/>
+          <w:i/>
           <w:color w:val="000000"/>
           <w:sz w:val="20"/>
           <w:szCs w:val="20"/>
@@ -727,9 +666,8 @@
       </w:r>
       <w:r>
         <w:rPr>
-          <w:rFonts w:ascii="Tahoma" w:hAnsi="Tahoma" w:cs="Tahoma"/>
-          <w:i/>
-          <w:iCs/>
+          <w:rFonts w:ascii="Tahoma" w:hAnsi="Tahoma" w:cs="Arial"/>
+          <w:i/>
           <w:color w:val="000000"/>
           <w:sz w:val="20"/>
           <w:szCs w:val="20"/>
@@ -739,9 +677,8 @@
       </w:r>
       <w:r>
         <w:rPr>
-          <w:rFonts w:ascii="Tahoma" w:hAnsi="Tahoma" w:cs="Tahoma"/>
-          <w:i/>
-          <w:iCs/>
+          <w:rFonts w:ascii="Tahoma" w:hAnsi="Tahoma" w:cs="Arial"/>
+          <w:i/>
           <w:color w:val="000000"/>
           <w:sz w:val="20"/>
           <w:szCs w:val="20"/>
@@ -750,9 +687,8 @@
       </w:r>
       <w:r>
         <w:rPr>
-          <w:rFonts w:ascii="Tahoma" w:hAnsi="Tahoma" w:cs="Tahoma"/>
-          <w:i/>
-          <w:iCs/>
+          <w:rFonts w:ascii="Tahoma" w:hAnsi="Tahoma" w:cs="Arial"/>
+          <w:i/>
           <w:color w:val="000000"/>
           <w:sz w:val="20"/>
           <w:szCs w:val="20"/>
@@ -763,20 +699,19 @@
     </w:p>
     <w:p>
       <w:pPr>
-        <w:rPr>
-          <w:rFonts w:ascii="Tahoma" w:hAnsi="Tahoma" w:cs="Tahoma"/>
-          <w:i/>
-          <w:iCs/>
-          <w:color w:val="000000"/>
-          <w:sz w:val="20"/>
-          <w:szCs w:val="20"/>
-        </w:rPr>
-      </w:pPr>
-      <w:r>
-        <w:rPr>
-          <w:rFonts w:ascii="Tahoma" w:hAnsi="Tahoma" w:cs="Tahoma"/>
-          <w:i/>
-          <w:iCs/>
+        <w:jc w:val="both"/>
+        <w:rPr>
+          <w:rFonts w:ascii="Tahoma" w:hAnsi="Tahoma" w:cs="Arial"/>
+          <w:i/>
+          <w:color w:val="000000"/>
+          <w:sz w:val="20"/>
+          <w:szCs w:val="20"/>
+        </w:rPr>
+      </w:pPr>
+      <w:r>
+        <w:rPr>
+          <w:rFonts w:ascii="Tahoma" w:hAnsi="Tahoma" w:cs="Arial"/>
+          <w:i/>
           <w:color w:val="000000"/>
           <w:sz w:val="20"/>
           <w:szCs w:val="20"/>
@@ -785,9 +720,8 @@
       </w:r>
       <w:r>
         <w:rPr>
-          <w:rFonts w:ascii="Tahoma" w:hAnsi="Tahoma" w:cs="Tahoma"/>
-          <w:i/>
-          <w:iCs/>
+          <w:rFonts w:ascii="Tahoma" w:hAnsi="Tahoma" w:cs="Arial"/>
+          <w:i/>
           <w:color w:val="000000"/>
           <w:sz w:val="20"/>
           <w:szCs w:val="20"/>
@@ -796,9 +730,8 @@
       </w:r>
       <w:r>
         <w:rPr>
-          <w:rFonts w:ascii="Tahoma" w:hAnsi="Tahoma" w:cs="Tahoma"/>
-          <w:i/>
-          <w:iCs/>
+          <w:rFonts w:ascii="Tahoma" w:hAnsi="Tahoma" w:cs="Arial"/>
+          <w:i/>
           <w:color w:val="000000"/>
           <w:sz w:val="20"/>
           <w:szCs w:val="20"/>
@@ -808,9 +741,8 @@
       </w:r>
       <w:r>
         <w:rPr>
-          <w:rFonts w:ascii="Tahoma" w:hAnsi="Tahoma" w:cs="Tahoma"/>
-          <w:i/>
-          <w:iCs/>
+          <w:rFonts w:ascii="Tahoma" w:hAnsi="Tahoma" w:cs="Arial"/>
+          <w:i/>
           <w:color w:val="000000"/>
           <w:sz w:val="20"/>
           <w:szCs w:val="20"/>
@@ -820,9 +752,8 @@
       </w:r>
       <w:r>
         <w:rPr>
-          <w:rFonts w:ascii="Tahoma" w:hAnsi="Tahoma" w:cs="Tahoma"/>
-          <w:i/>
-          <w:iCs/>
+          <w:rFonts w:ascii="Tahoma" w:hAnsi="Tahoma" w:cs="Arial"/>
+          <w:i/>
           <w:color w:val="000000"/>
           <w:sz w:val="20"/>
           <w:szCs w:val="20"/>
@@ -831,9 +762,8 @@
       </w:r>
       <w:r>
         <w:rPr>
-          <w:rFonts w:ascii="Tahoma" w:hAnsi="Tahoma" w:cs="Tahoma"/>
-          <w:i/>
-          <w:iCs/>
+          <w:rFonts w:ascii="Tahoma" w:hAnsi="Tahoma" w:cs="Arial"/>
+          <w:i/>
           <w:color w:val="000000"/>
           <w:sz w:val="20"/>
           <w:szCs w:val="20"/>
@@ -842,9 +772,8 @@
       </w:r>
       <w:r>
         <w:rPr>
-          <w:rFonts w:ascii="Tahoma" w:hAnsi="Tahoma" w:cs="Tahoma"/>
-          <w:i/>
-          <w:iCs/>
+          <w:rFonts w:ascii="Tahoma" w:hAnsi="Tahoma" w:cs="Arial"/>
+          <w:i/>
           <w:color w:val="000000"/>
           <w:sz w:val="20"/>
           <w:szCs w:val="20"/>
@@ -854,11 +783,11 @@
     </w:p>
     <w:p>
       <w:pPr>
-        <w:rPr>
-          <w:rFonts w:ascii="Tahoma" w:hAnsi="Tahoma" w:cs="Tahoma"/>
+        <w:jc w:val="both"/>
+        <w:rPr>
+          <w:rFonts w:ascii="Tahoma" w:hAnsi="Tahoma" w:cs="Arial"/>
           <w:b/>
           <w:i/>
-          <w:iCs/>
           <w:color w:val="000000"/>
           <w:sz w:val="20"/>
           <w:szCs w:val="20"/>
@@ -869,20 +798,18 @@
       <w:pPr>
         <w:jc w:val="both"/>
         <w:rPr>
-          <w:rFonts w:ascii="Tahoma" w:hAnsi="Tahoma" w:cs="Tahoma"/>
-          <w:i/>
-          <w:iCs/>
-          <w:color w:val="000000"/>
-          <w:sz w:val="20"/>
-          <w:szCs w:val="20"/>
-        </w:rPr>
-      </w:pPr>
-      <w:r>
-        <w:rPr>
-          <w:rFonts w:ascii="Tahoma" w:hAnsi="Tahoma" w:cs="Tahoma"/>
+          <w:rFonts w:ascii="Tahoma" w:hAnsi="Tahoma" w:cs="Arial"/>
+          <w:i/>
+          <w:color w:val="000000"/>
+          <w:sz w:val="20"/>
+          <w:szCs w:val="20"/>
+        </w:rPr>
+      </w:pPr>
+      <w:r>
+        <w:rPr>
+          <w:rFonts w:ascii="Tahoma" w:hAnsi="Tahoma" w:cs="Arial"/>
           <w:b/>
           <w:i/>
-          <w:iCs/>
           <w:color w:val="000000"/>
           <w:sz w:val="20"/>
           <w:szCs w:val="20"/>
@@ -891,354 +818,515 @@
       </w:r>
       <w:r>
         <w:rPr>
-          <w:rFonts w:ascii="Tahoma" w:hAnsi="Tahoma" w:cs="Tahoma"/>
-          <w:i/>
-          <w:iCs/>
-          <w:color w:val="000000"/>
-          <w:sz w:val="20"/>
-          <w:szCs w:val="20"/>
-        </w:rPr>
-        <w:t xml:space="preserve"> Muestra endometrio </w:t>
-      </w:r>
-      <w:r>
-        <w:rPr>
-          <w:rFonts w:ascii="Tahoma" w:hAnsi="Tahoma" w:cs="Tahoma"/>
-          <w:i/>
-          <w:iCs/>
-          <w:color w:val="000000"/>
-          <w:sz w:val="20"/>
-          <w:szCs w:val="20"/>
-        </w:rPr>
-        <w:t xml:space="preserve">de espesor conservado y </w:t>
-      </w:r>
-      <w:r>
-        <w:rPr>
-          <w:rFonts w:ascii="Tahoma" w:hAnsi="Tahoma" w:cs="Tahoma"/>
-          <w:i/>
-          <w:iCs/>
-          <w:color w:val="000000"/>
-          <w:sz w:val="20"/>
-          <w:szCs w:val="20"/>
-        </w:rPr>
-        <w:t xml:space="preserve">aspecto proliferativo el cual mide </w:t>
-      </w:r>
-      <w:r>
-        <w:rPr>
-          <w:rFonts w:ascii="Tahoma" w:hAnsi="Tahoma" w:cs="Tahoma"/>
-          <w:i/>
-          <w:iCs/>
-          <w:color w:val="000000"/>
-          <w:sz w:val="20"/>
-          <w:szCs w:val="20"/>
-        </w:rPr>
-        <w:t>8</w:t>
-      </w:r>
-      <w:r>
-        <w:rPr>
-          <w:rFonts w:ascii="Tahoma" w:hAnsi="Tahoma" w:cs="Tahoma"/>
-          <w:i/>
-          <w:iCs/>
+          <w:rFonts w:ascii="Tahoma" w:hAnsi="Tahoma" w:cs="Arial"/>
+          <w:i/>
+          <w:color w:val="000000"/>
+          <w:sz w:val="20"/>
+          <w:szCs w:val="20"/>
+        </w:rPr>
+        <w:t xml:space="preserve"> Muestra endometrio de aspecto proliferativo el cual mide </w:t>
+      </w:r>
+      <w:r>
+        <w:rPr>
+          <w:rFonts w:ascii="Tahoma" w:hAnsi="Tahoma" w:cs="Arial"/>
+          <w:i/>
+          <w:color w:val="000000"/>
+          <w:sz w:val="20"/>
+          <w:szCs w:val="20"/>
+        </w:rPr>
+        <w:t>14</w:t>
+      </w:r>
+      <w:r>
+        <w:rPr>
+          <w:rFonts w:ascii="Tahoma" w:hAnsi="Tahoma" w:cs="Arial"/>
+          <w:i/>
           <w:color w:val="000000"/>
           <w:sz w:val="20"/>
           <w:szCs w:val="20"/>
         </w:rPr>
         <w:t>mm de espesor.</w:t>
+      </w:r>
+      <w:r>
+        <w:rPr>
+          <w:rFonts w:ascii="Tahoma" w:hAnsi="Tahoma" w:cs="Arial"/>
+          <w:i/>
+          <w:color w:val="000000"/>
+          <w:sz w:val="20"/>
+          <w:szCs w:val="20"/>
+        </w:rPr>
+        <w:t xml:space="preserve"> </w:t>
+      </w:r>
+      <w:r>
+        <w:rPr>
+          <w:rFonts w:ascii="Tahoma" w:hAnsi="Tahoma" w:cs="Arial"/>
+          <w:i/>
+          <w:color w:val="000000"/>
+          <w:sz w:val="20"/>
+          <w:szCs w:val="20"/>
+        </w:rPr>
+        <w:t>Adecuada interfase endometrio – miometrio.</w:t>
       </w:r>
     </w:p>
     <w:p>
       <w:pPr>
         <w:jc w:val="both"/>
         <w:rPr>
-          <w:rFonts w:ascii="Tahoma" w:hAnsi="Tahoma" w:cs="Tahoma"/>
-          <w:i/>
-          <w:iCs/>
-          <w:color w:val="000000"/>
-          <w:sz w:val="20"/>
-          <w:szCs w:val="20"/>
-        </w:rPr>
-      </w:pPr>
-      <w:r>
-        <w:rPr>
-          <w:rFonts w:ascii="Tahoma" w:hAnsi="Tahoma" w:cs="Tahoma"/>
-          <w:i/>
-          <w:iCs/>
-          <w:color w:val="000000"/>
-          <w:sz w:val="20"/>
-          <w:szCs w:val="20"/>
-        </w:rPr>
-        <w:t>Adecuada interfase endometrio – miometrio.</w:t>
-      </w:r>
+          <w:rFonts w:ascii="Tahoma" w:hAnsi="Tahoma" w:cs="Arial"/>
+          <w:b/>
+          <w:bCs/>
+          <w:i/>
+          <w:color w:val="000000"/>
+          <w:sz w:val="20"/>
+          <w:szCs w:val="20"/>
+        </w:rPr>
+      </w:pPr>
     </w:p>
     <w:p>
       <w:pPr>
-        <w:rPr>
-          <w:rFonts w:ascii="Tahoma" w:hAnsi="Tahoma" w:cs="Tahoma"/>
+        <w:jc w:val="both"/>
+        <w:rPr>
+          <w:rFonts w:ascii="Tahoma" w:hAnsi="Tahoma" w:cs="Arial"/>
+          <w:bCs/>
+          <w:i/>
+          <w:color w:val="000000"/>
+          <w:sz w:val="20"/>
+          <w:szCs w:val="20"/>
+        </w:rPr>
+      </w:pPr>
+      <w:r>
+        <w:rPr>
+          <w:rFonts w:ascii="Tahoma" w:hAnsi="Tahoma" w:cs="Arial"/>
           <w:b/>
           <w:bCs/>
           <w:i/>
-          <w:iCs/>
-          <w:color w:val="000000"/>
-          <w:sz w:val="20"/>
-          <w:szCs w:val="20"/>
-        </w:rPr>
-      </w:pPr>
+          <w:color w:val="000000"/>
+          <w:sz w:val="20"/>
+          <w:szCs w:val="20"/>
+        </w:rPr>
+        <w:t xml:space="preserve">CUELLO UTERINO: </w:t>
+      </w:r>
+      <w:r>
+        <w:rPr>
+          <w:rFonts w:ascii="Tahoma" w:hAnsi="Tahoma" w:cs="Arial"/>
+          <w:bCs/>
+          <w:i/>
+          <w:color w:val="000000"/>
+          <w:sz w:val="20"/>
+          <w:szCs w:val="20"/>
+        </w:rPr>
+        <w:t>Muestra ecotextura homogénea. No se evidencian lesiones focales solidas ni quísticas. OCI cerrado.</w:t>
+      </w:r>
     </w:p>
     <w:p>
       <w:pPr>
-        <w:rPr>
-          <w:rFonts w:ascii="Tahoma" w:hAnsi="Tahoma" w:cs="Tahoma"/>
+        <w:jc w:val="both"/>
+        <w:rPr>
+          <w:rFonts w:ascii="Tahoma" w:hAnsi="Tahoma" w:cs="Arial"/>
           <w:bCs/>
           <w:i/>
-          <w:iCs/>
-          <w:color w:val="000000"/>
-          <w:sz w:val="20"/>
-          <w:szCs w:val="20"/>
-        </w:rPr>
-      </w:pPr>
-      <w:r>
-        <w:rPr>
-          <w:rFonts w:ascii="Tahoma" w:hAnsi="Tahoma" w:cs="Tahoma"/>
+          <w:color w:val="000000"/>
+          <w:sz w:val="20"/>
+          <w:szCs w:val="20"/>
+        </w:rPr>
+      </w:pPr>
+    </w:p>
+    <w:p>
+      <w:pPr>
+        <w:jc w:val="both"/>
+        <w:rPr>
+          <w:rFonts w:ascii="Tahoma" w:hAnsi="Tahoma" w:cs="Arial"/>
+          <w:i/>
+          <w:color w:val="000000"/>
+          <w:sz w:val="20"/>
+          <w:szCs w:val="20"/>
+        </w:rPr>
+      </w:pPr>
+      <w:r>
+        <w:rPr>
+          <w:rFonts w:ascii="Tahoma" w:hAnsi="Tahoma" w:cs="Arial"/>
           <w:b/>
           <w:bCs/>
           <w:i/>
-          <w:iCs/>
-          <w:color w:val="000000"/>
-          <w:sz w:val="20"/>
-          <w:szCs w:val="20"/>
-        </w:rPr>
-        <w:t xml:space="preserve">CUELLO UTERINO: </w:t>
-      </w:r>
-      <w:r>
-        <w:rPr>
-          <w:rFonts w:ascii="Tahoma" w:hAnsi="Tahoma" w:cs="Tahoma"/>
-          <w:bCs/>
-          <w:i/>
-          <w:iCs/>
-          <w:color w:val="000000"/>
-          <w:sz w:val="20"/>
-          <w:szCs w:val="20"/>
-        </w:rPr>
-        <w:t>Muestra ecotextura homogénea. No se evidencian lesiones focales solidas ni quísticas. OCI cerrado.</w:t>
+          <w:color w:val="000000"/>
+          <w:sz w:val="20"/>
+          <w:szCs w:val="20"/>
+        </w:rPr>
+        <w:t>ANEXO DERECHO</w:t>
+      </w:r>
+      <w:r>
+        <w:rPr>
+          <w:rFonts w:ascii="Tahoma" w:hAnsi="Tahoma" w:cs="Arial"/>
+          <w:b/>
+          <w:i/>
+          <w:color w:val="000000"/>
+          <w:sz w:val="20"/>
+          <w:szCs w:val="20"/>
+        </w:rPr>
+        <w:t>:</w:t>
+      </w:r>
+      <w:r>
+        <w:rPr>
+          <w:rFonts w:ascii="Tahoma" w:hAnsi="Tahoma" w:cs="Arial"/>
+          <w:i/>
+          <w:color w:val="000000"/>
+          <w:sz w:val="20"/>
+          <w:szCs w:val="20"/>
+        </w:rPr>
+        <w:t xml:space="preserve"> Trompa libre. Ovario de tamaño conservado, mide </w:t>
+      </w:r>
+      <w:r>
+        <w:rPr>
+          <w:rFonts w:ascii="Tahoma" w:hAnsi="Tahoma" w:cs="Arial"/>
+          <w:i/>
+          <w:color w:val="000000"/>
+          <w:sz w:val="20"/>
+          <w:szCs w:val="20"/>
+        </w:rPr>
+        <w:t>3</w:t>
+      </w:r>
+      <w:r>
+        <w:rPr>
+          <w:rFonts w:ascii="Tahoma" w:hAnsi="Tahoma" w:cs="Arial"/>
+          <w:i/>
+          <w:color w:val="000000"/>
+          <w:sz w:val="20"/>
+          <w:szCs w:val="20"/>
+        </w:rPr>
+        <w:t xml:space="preserve">5 x </w:t>
+      </w:r>
+      <w:r>
+        <w:rPr>
+          <w:rFonts w:ascii="Tahoma" w:hAnsi="Tahoma" w:cs="Arial"/>
+          <w:i/>
+          <w:color w:val="000000"/>
+          <w:sz w:val="20"/>
+          <w:szCs w:val="20"/>
+        </w:rPr>
+        <w:t>1</w:t>
+      </w:r>
+      <w:r>
+        <w:rPr>
+          <w:rFonts w:ascii="Tahoma" w:hAnsi="Tahoma" w:cs="Arial"/>
+          <w:i/>
+          <w:color w:val="000000"/>
+          <w:sz w:val="20"/>
+          <w:szCs w:val="20"/>
+        </w:rPr>
+        <w:t xml:space="preserve">6mm. </w:t>
       </w:r>
     </w:p>
     <w:p>
       <w:pPr>
-        <w:rPr>
-          <w:rFonts w:ascii="Tahoma" w:hAnsi="Tahoma" w:cs="Tahoma"/>
-          <w:bCs/>
-          <w:i/>
-          <w:iCs/>
-          <w:color w:val="000000"/>
-          <w:sz w:val="20"/>
-          <w:szCs w:val="20"/>
-        </w:rPr>
-      </w:pPr>
+        <w:jc w:val="both"/>
+        <w:rPr>
+          <w:rFonts w:ascii="Tahoma" w:hAnsi="Tahoma" w:cs="Arial"/>
+          <w:i/>
+          <w:color w:val="000000"/>
+          <w:sz w:val="20"/>
+          <w:szCs w:val="20"/>
+        </w:rPr>
+      </w:pPr>
+      <w:r>
+        <w:rPr>
+          <w:rFonts w:ascii="Tahoma" w:hAnsi="Tahoma" w:cs="Arial"/>
+          <w:i/>
+          <w:color w:val="000000"/>
+          <w:sz w:val="20"/>
+          <w:szCs w:val="20"/>
+        </w:rPr>
+        <w:t>N</w:t>
+      </w:r>
+      <w:r>
+        <w:rPr>
+          <w:rFonts w:ascii="Tahoma" w:hAnsi="Tahoma" w:cs="Arial"/>
+          <w:i/>
+          <w:color w:val="000000"/>
+          <w:sz w:val="20"/>
+          <w:szCs w:val="20"/>
+        </w:rPr>
+        <w:t xml:space="preserve">o se aprecian formaciones </w:t>
+      </w:r>
+      <w:r>
+        <w:rPr>
+          <w:rFonts w:ascii="Tahoma" w:hAnsi="Tahoma" w:cs="Arial"/>
+          <w:i/>
+          <w:color w:val="000000"/>
+          <w:sz w:val="20"/>
+          <w:szCs w:val="20"/>
+        </w:rPr>
+        <w:t xml:space="preserve">sólidas ni </w:t>
+      </w:r>
+      <w:r>
+        <w:rPr>
+          <w:rFonts w:ascii="Tahoma" w:hAnsi="Tahoma" w:cs="Arial"/>
+          <w:i/>
+          <w:color w:val="000000"/>
+          <w:sz w:val="20"/>
+          <w:szCs w:val="20"/>
+        </w:rPr>
+        <w:t>quísticas</w:t>
+      </w:r>
+      <w:r>
+        <w:rPr>
+          <w:rFonts w:ascii="Tahoma" w:hAnsi="Tahoma" w:cs="Arial"/>
+          <w:i/>
+          <w:color w:val="000000"/>
+          <w:sz w:val="20"/>
+          <w:szCs w:val="20"/>
+        </w:rPr>
+        <w:t xml:space="preserve"> complejas</w:t>
+      </w:r>
+      <w:r>
+        <w:rPr>
+          <w:rFonts w:ascii="Tahoma" w:hAnsi="Tahoma" w:cs="Arial"/>
+          <w:i/>
+          <w:color w:val="000000"/>
+          <w:sz w:val="20"/>
+          <w:szCs w:val="20"/>
+        </w:rPr>
+        <w:t>.</w:t>
+      </w:r>
     </w:p>
     <w:p>
       <w:pPr>
         <w:jc w:val="both"/>
         <w:rPr>
-          <w:rFonts w:ascii="Tahoma" w:hAnsi="Tahoma" w:cs="Tahoma"/>
-          <w:i/>
-          <w:iCs/>
-          <w:color w:val="000000"/>
-          <w:sz w:val="20"/>
-          <w:szCs w:val="20"/>
-        </w:rPr>
-      </w:pPr>
-      <w:r>
-        <w:rPr>
-          <w:rFonts w:ascii="Tahoma" w:hAnsi="Tahoma" w:cs="Tahoma"/>
+          <w:rFonts w:ascii="Tahoma" w:hAnsi="Tahoma" w:cs="Arial"/>
           <w:b/>
           <w:bCs/>
           <w:i/>
-          <w:iCs/>
-          <w:color w:val="000000"/>
-          <w:sz w:val="20"/>
-          <w:szCs w:val="20"/>
-        </w:rPr>
-        <w:t>ANEXO DERECHO</w:t>
-      </w:r>
-      <w:r>
-        <w:rPr>
-          <w:rFonts w:ascii="Tahoma" w:hAnsi="Tahoma" w:cs="Tahoma"/>
-          <w:b/>
-          <w:i/>
-          <w:iCs/>
-          <w:color w:val="000000"/>
-          <w:sz w:val="20"/>
-          <w:szCs w:val="20"/>
-        </w:rPr>
-        <w:t>:</w:t>
-      </w:r>
-      <w:r>
-        <w:rPr>
-          <w:rFonts w:ascii="Tahoma" w:hAnsi="Tahoma" w:cs="Tahoma"/>
-          <w:i/>
-          <w:iCs/>
-          <w:color w:val="000000"/>
-          <w:sz w:val="20"/>
-          <w:szCs w:val="20"/>
-        </w:rPr>
-        <w:t xml:space="preserve"> Ovario de forma y tamaño conservado, mide 25 x 26mm. En su interior no se aprecian formaciones </w:t>
-      </w:r>
-      <w:r>
-        <w:rPr>
-          <w:rFonts w:ascii="Tahoma" w:hAnsi="Tahoma" w:cs="Tahoma"/>
-          <w:i/>
-          <w:iCs/>
-          <w:color w:val="000000"/>
-          <w:sz w:val="20"/>
-          <w:szCs w:val="20"/>
-        </w:rPr>
-        <w:t xml:space="preserve">solidas ni </w:t>
-      </w:r>
-      <w:r>
-        <w:rPr>
-          <w:rFonts w:ascii="Tahoma" w:hAnsi="Tahoma" w:cs="Tahoma"/>
-          <w:i/>
-          <w:iCs/>
-          <w:color w:val="000000"/>
-          <w:sz w:val="20"/>
-          <w:szCs w:val="20"/>
-        </w:rPr>
-        <w:t>quísticas</w:t>
-      </w:r>
-      <w:r>
-        <w:rPr>
-          <w:rFonts w:ascii="Tahoma" w:hAnsi="Tahoma" w:cs="Tahoma"/>
-          <w:i/>
-          <w:iCs/>
-          <w:color w:val="000000"/>
-          <w:sz w:val="20"/>
-          <w:szCs w:val="20"/>
-        </w:rPr>
-        <w:t xml:space="preserve"> complejas</w:t>
-      </w:r>
-      <w:r>
-        <w:rPr>
-          <w:rFonts w:ascii="Tahoma" w:hAnsi="Tahoma" w:cs="Tahoma"/>
-          <w:i/>
-          <w:iCs/>
-          <w:color w:val="000000"/>
-          <w:sz w:val="20"/>
-          <w:szCs w:val="20"/>
-        </w:rPr>
-        <w:t>.</w:t>
-      </w:r>
+          <w:color w:val="000000"/>
+          <w:sz w:val="20"/>
+          <w:szCs w:val="20"/>
+        </w:rPr>
+      </w:pPr>
     </w:p>
     <w:p>
       <w:pPr>
-        <w:rPr>
-          <w:rFonts w:ascii="Tahoma" w:hAnsi="Tahoma" w:cs="Tahoma"/>
+        <w:jc w:val="both"/>
+        <w:rPr>
+          <w:rFonts w:ascii="Tahoma" w:hAnsi="Tahoma" w:cs="Arial"/>
+          <w:i/>
+          <w:color w:val="000000"/>
+          <w:sz w:val="20"/>
+          <w:szCs w:val="20"/>
+        </w:rPr>
+      </w:pPr>
+      <w:r>
+        <w:rPr>
+          <w:rFonts w:ascii="Tahoma" w:hAnsi="Tahoma" w:cs="Arial"/>
           <w:b/>
           <w:bCs/>
           <w:i/>
-          <w:iCs/>
-          <w:color w:val="000000"/>
-          <w:sz w:val="20"/>
-          <w:szCs w:val="20"/>
-        </w:rPr>
-      </w:pPr>
+          <w:color w:val="000000"/>
+          <w:sz w:val="20"/>
+          <w:szCs w:val="20"/>
+        </w:rPr>
+        <w:t>ANEXO IZQUIERDO:</w:t>
+      </w:r>
+      <w:r>
+        <w:rPr>
+          <w:rFonts w:ascii="Tahoma" w:hAnsi="Tahoma" w:cs="Arial"/>
+          <w:i/>
+          <w:color w:val="000000"/>
+          <w:sz w:val="20"/>
+          <w:szCs w:val="20"/>
+        </w:rPr>
+        <w:t xml:space="preserve"> Trompa libre. Ovario de tamaño conservado, mide 33 x </w:t>
+      </w:r>
+      <w:r>
+        <w:rPr>
+          <w:rFonts w:ascii="Tahoma" w:hAnsi="Tahoma" w:cs="Arial"/>
+          <w:i/>
+          <w:color w:val="000000"/>
+          <w:sz w:val="20"/>
+          <w:szCs w:val="20"/>
+        </w:rPr>
+        <w:t>15</w:t>
+      </w:r>
+      <w:r>
+        <w:rPr>
+          <w:rFonts w:ascii="Tahoma" w:hAnsi="Tahoma" w:cs="Arial"/>
+          <w:i/>
+          <w:color w:val="000000"/>
+          <w:sz w:val="20"/>
+          <w:szCs w:val="20"/>
+        </w:rPr>
+        <w:t xml:space="preserve">mm. </w:t>
+      </w:r>
     </w:p>
     <w:p>
       <w:pPr>
         <w:jc w:val="both"/>
         <w:rPr>
-          <w:rFonts w:ascii="Tahoma" w:hAnsi="Tahoma" w:cs="Tahoma"/>
-          <w:i/>
-          <w:iCs/>
-          <w:color w:val="000000"/>
-          <w:sz w:val="20"/>
-          <w:szCs w:val="20"/>
-        </w:rPr>
-      </w:pPr>
-      <w:r>
-        <w:rPr>
-          <w:rFonts w:ascii="Tahoma" w:hAnsi="Tahoma" w:cs="Tahoma"/>
+          <w:rFonts w:ascii="Tahoma" w:hAnsi="Tahoma" w:cs="Arial"/>
+          <w:i/>
+          <w:color w:val="000000"/>
+          <w:sz w:val="20"/>
+          <w:szCs w:val="20"/>
+        </w:rPr>
+      </w:pPr>
+      <w:r>
+        <w:rPr>
+          <w:rFonts w:ascii="Tahoma" w:hAnsi="Tahoma" w:cs="Arial"/>
+          <w:i/>
+          <w:color w:val="000000"/>
+          <w:sz w:val="20"/>
+          <w:szCs w:val="20"/>
+        </w:rPr>
+        <w:t>N</w:t>
+      </w:r>
+      <w:r>
+        <w:rPr>
+          <w:rFonts w:ascii="Tahoma" w:hAnsi="Tahoma" w:cs="Arial"/>
+          <w:i/>
+          <w:color w:val="000000"/>
+          <w:sz w:val="20"/>
+          <w:szCs w:val="20"/>
+        </w:rPr>
+        <w:t xml:space="preserve">o se aprecian formaciones </w:t>
+      </w:r>
+      <w:r>
+        <w:rPr>
+          <w:rFonts w:ascii="Tahoma" w:hAnsi="Tahoma" w:cs="Arial"/>
+          <w:i/>
+          <w:color w:val="000000"/>
+          <w:sz w:val="20"/>
+          <w:szCs w:val="20"/>
+        </w:rPr>
+        <w:t xml:space="preserve">solidas ni </w:t>
+      </w:r>
+      <w:r>
+        <w:rPr>
+          <w:rFonts w:ascii="Tahoma" w:hAnsi="Tahoma" w:cs="Arial"/>
+          <w:i/>
+          <w:color w:val="000000"/>
+          <w:sz w:val="20"/>
+          <w:szCs w:val="20"/>
+        </w:rPr>
+        <w:t>qu</w:t>
+      </w:r>
+      <w:r>
+        <w:rPr>
+          <w:rFonts w:ascii="Tahoma" w:hAnsi="Tahoma" w:cs="Arial"/>
+          <w:i/>
+          <w:color w:val="000000"/>
+          <w:sz w:val="20"/>
+          <w:szCs w:val="20"/>
+        </w:rPr>
+        <w:t>í</w:t>
+      </w:r>
+      <w:r>
+        <w:rPr>
+          <w:rFonts w:ascii="Tahoma" w:hAnsi="Tahoma" w:cs="Arial"/>
+          <w:i/>
+          <w:color w:val="000000"/>
+          <w:sz w:val="20"/>
+          <w:szCs w:val="20"/>
+        </w:rPr>
+        <w:t xml:space="preserve">sticas </w:t>
+      </w:r>
+      <w:r>
+        <w:rPr>
+          <w:rFonts w:ascii="Tahoma" w:hAnsi="Tahoma" w:cs="Arial"/>
+          <w:i/>
+          <w:color w:val="000000"/>
+          <w:sz w:val="20"/>
+          <w:szCs w:val="20"/>
+        </w:rPr>
+        <w:t xml:space="preserve">complejas. </w:t>
+      </w:r>
+    </w:p>
+    <w:p>
+      <w:pPr>
+        <w:jc w:val="both"/>
+        <w:rPr>
+          <w:rFonts w:ascii="Tahoma" w:hAnsi="Tahoma" w:cs="Arial"/>
+          <w:i/>
+          <w:color w:val="000000"/>
+          <w:sz w:val="20"/>
+          <w:szCs w:val="20"/>
+        </w:rPr>
+      </w:pPr>
+    </w:p>
+    <w:p>
+      <w:pPr>
+        <w:jc w:val="both"/>
+        <w:rPr>
+          <w:rFonts w:ascii="Tahoma" w:hAnsi="Tahoma" w:cs="Arial"/>
+          <w:i/>
+          <w:color w:val="000000"/>
+          <w:sz w:val="20"/>
+          <w:szCs w:val="20"/>
+        </w:rPr>
+      </w:pPr>
+      <w:r>
+        <w:rPr>
+          <w:rFonts w:ascii="Tahoma" w:hAnsi="Tahoma" w:cs="Arial"/>
           <w:b/>
           <w:bCs/>
           <w:i/>
-          <w:iCs/>
-          <w:color w:val="000000"/>
-          <w:sz w:val="20"/>
-          <w:szCs w:val="20"/>
-        </w:rPr>
-        <w:t>ANEXO IZQUIERDO:</w:t>
-      </w:r>
-      <w:r>
-        <w:rPr>
-          <w:rFonts w:ascii="Tahoma" w:hAnsi="Tahoma" w:cs="Tahoma"/>
-          <w:i/>
-          <w:iCs/>
-          <w:color w:val="000000"/>
-          <w:sz w:val="20"/>
-          <w:szCs w:val="20"/>
-        </w:rPr>
-        <w:t xml:space="preserve"> Ovario de forma y tamaño conservado, mide 33 x 20mm. En su interior no se aprecian formaciones </w:t>
-      </w:r>
-      <w:r>
-        <w:rPr>
-          <w:rFonts w:ascii="Tahoma" w:hAnsi="Tahoma" w:cs="Tahoma"/>
-          <w:i/>
-          <w:iCs/>
-          <w:color w:val="000000"/>
-          <w:sz w:val="20"/>
-          <w:szCs w:val="20"/>
-        </w:rPr>
-        <w:t xml:space="preserve">sólidas ni </w:t>
-      </w:r>
-      <w:r>
-        <w:rPr>
-          <w:rFonts w:ascii="Tahoma" w:hAnsi="Tahoma" w:cs="Tahoma"/>
-          <w:i/>
-          <w:iCs/>
-          <w:color w:val="000000"/>
-          <w:sz w:val="20"/>
-          <w:szCs w:val="20"/>
-        </w:rPr>
-        <w:t>qu</w:t>
-      </w:r>
-      <w:r>
-        <w:rPr>
-          <w:rFonts w:ascii="Tahoma" w:hAnsi="Tahoma" w:cs="Tahoma"/>
-          <w:i/>
-          <w:iCs/>
-          <w:color w:val="000000"/>
-          <w:sz w:val="20"/>
-          <w:szCs w:val="20"/>
-        </w:rPr>
-        <w:t>í</w:t>
-      </w:r>
-      <w:r>
-        <w:rPr>
-          <w:rFonts w:ascii="Tahoma" w:hAnsi="Tahoma" w:cs="Tahoma"/>
-          <w:i/>
-          <w:iCs/>
-          <w:color w:val="000000"/>
-          <w:sz w:val="20"/>
-          <w:szCs w:val="20"/>
-        </w:rPr>
-        <w:t xml:space="preserve">sticas </w:t>
-      </w:r>
-      <w:r>
-        <w:rPr>
-          <w:rFonts w:ascii="Tahoma" w:hAnsi="Tahoma" w:cs="Tahoma"/>
-          <w:i/>
-          <w:iCs/>
-          <w:color w:val="000000"/>
-          <w:sz w:val="20"/>
-          <w:szCs w:val="20"/>
-        </w:rPr>
-        <w:t>complejas.</w:t>
+          <w:color w:val="000000"/>
+          <w:sz w:val="20"/>
+          <w:szCs w:val="20"/>
+        </w:rPr>
+        <w:t xml:space="preserve">SACO </w:t>
+      </w:r>
+      <w:r>
+        <w:rPr>
+          <w:rFonts w:ascii="Tahoma" w:hAnsi="Tahoma" w:cs="Arial"/>
+          <w:b/>
+          <w:bCs/>
+          <w:i/>
+          <w:color w:val="000000"/>
+          <w:sz w:val="20"/>
+          <w:szCs w:val="20"/>
+        </w:rPr>
+        <w:t>DE DOUGLAS</w:t>
+      </w:r>
+      <w:r>
+        <w:rPr>
+          <w:rFonts w:ascii="Tahoma" w:hAnsi="Tahoma" w:cs="Arial"/>
+          <w:b/>
+          <w:bCs/>
+          <w:i/>
+          <w:color w:val="000000"/>
+          <w:sz w:val="20"/>
+          <w:szCs w:val="20"/>
+        </w:rPr>
+        <w:t xml:space="preserve">: </w:t>
+      </w:r>
+      <w:r>
+        <w:rPr>
+          <w:rFonts w:ascii="Tahoma" w:hAnsi="Tahoma" w:cs="Arial"/>
+          <w:bCs/>
+          <w:i/>
+          <w:color w:val="000000"/>
+          <w:sz w:val="20"/>
+          <w:szCs w:val="20"/>
+        </w:rPr>
+        <w:t>L</w:t>
+      </w:r>
+      <w:r>
+        <w:rPr>
+          <w:rFonts w:ascii="Tahoma" w:hAnsi="Tahoma" w:cs="Arial"/>
+          <w:bCs/>
+          <w:i/>
+          <w:color w:val="000000"/>
+          <w:sz w:val="20"/>
+          <w:szCs w:val="20"/>
+        </w:rPr>
+        <w:t>ibre</w:t>
       </w:r>
     </w:p>
     <w:p>
       <w:pPr>
-        <w:rPr>
-          <w:rFonts w:ascii="Tahoma" w:hAnsi="Tahoma" w:cs="Tahoma"/>
-          <w:i/>
-          <w:iCs/>
+        <w:jc w:val="both"/>
+        <w:rPr>
+          <w:rFonts w:ascii="Tahoma" w:hAnsi="Tahoma" w:cs="Arial"/>
+          <w:b/>
+          <w:bCs/>
+          <w:i/>
           <w:color w:val="000000"/>
           <w:sz w:val="20"/>
           <w:szCs w:val="20"/>
@@ -1247,141 +1335,49 @@
     </w:p>
     <w:p>
       <w:pPr>
-        <w:rPr>
-          <w:rFonts w:ascii="Tahoma" w:hAnsi="Tahoma" w:cs="Tahoma"/>
-          <w:i/>
-          <w:iCs/>
-          <w:color w:val="000000"/>
-          <w:sz w:val="20"/>
-          <w:szCs w:val="20"/>
-        </w:rPr>
-      </w:pPr>
-      <w:r>
-        <w:rPr>
-          <w:rFonts w:ascii="Tahoma" w:hAnsi="Tahoma" w:cs="Tahoma"/>
-          <w:b/>
+        <w:jc w:val="both"/>
+        <w:rPr>
+          <w:rFonts w:ascii="Arial Black" w:hAnsi="Arial Black" w:cs="Arial"/>
           <w:bCs/>
           <w:i/>
-          <w:iCs/>
-          <w:color w:val="000000"/>
-          <w:sz w:val="20"/>
-          <w:szCs w:val="20"/>
-        </w:rPr>
-        <w:t xml:space="preserve">SACO </w:t>
-      </w:r>
-      <w:r>
-        <w:rPr>
-          <w:rFonts w:ascii="Tahoma" w:hAnsi="Tahoma" w:cs="Tahoma"/>
-          <w:b/>
+          <w:color w:val="000000"/>
+          <w:sz w:val="18"/>
+          <w:szCs w:val="20"/>
+          <w:u w:val="single"/>
+        </w:rPr>
+      </w:pPr>
+      <w:r>
+        <w:rPr>
+          <w:rFonts w:ascii="Arial Black" w:hAnsi="Arial Black" w:cs="Arial"/>
           <w:bCs/>
           <w:i/>
-          <w:iCs/>
-          <w:color w:val="000000"/>
-          <w:sz w:val="20"/>
-          <w:szCs w:val="20"/>
-        </w:rPr>
-        <w:t>DE DOUGLAS</w:t>
-      </w:r>
-      <w:r>
-        <w:rPr>
-          <w:rFonts w:ascii="Tahoma" w:hAnsi="Tahoma" w:cs="Tahoma"/>
-          <w:b/>
+          <w:color w:val="000000"/>
+          <w:sz w:val="18"/>
+          <w:szCs w:val="20"/>
+          <w:u w:val="single"/>
+        </w:rPr>
+        <w:t>HALLAZGOS ECOGRÁFICOS</w:t>
+      </w:r>
+      <w:r>
+        <w:rPr>
+          <w:rFonts w:ascii="Arial Black" w:hAnsi="Arial Black" w:cs="Arial"/>
           <w:bCs/>
           <w:i/>
-          <w:iCs/>
-          <w:color w:val="000000"/>
-          <w:sz w:val="20"/>
-          <w:szCs w:val="20"/>
+          <w:color w:val="000000"/>
+          <w:sz w:val="18"/>
+          <w:szCs w:val="20"/>
+          <w:u w:val="single"/>
         </w:rPr>
         <w:t xml:space="preserve">: </w:t>
-      </w:r>
-      <w:r>
-        <w:rPr>
-          <w:rFonts w:ascii="Tahoma" w:hAnsi="Tahoma" w:cs="Tahoma"/>
-          <w:bCs/>
-          <w:i/>
-          <w:iCs/>
-          <w:color w:val="000000"/>
-          <w:sz w:val="20"/>
-          <w:szCs w:val="20"/>
-        </w:rPr>
-        <w:t>libre</w:t>
       </w:r>
     </w:p>
     <w:p>
       <w:pPr>
-        <w:rPr>
-          <w:rFonts w:ascii="Tahoma" w:hAnsi="Tahoma" w:cs="Tahoma"/>
-          <w:b/>
-          <w:i/>
-          <w:iCs/>
-          <w:color w:val="000000"/>
-          <w:sz w:val="20"/>
-          <w:szCs w:val="20"/>
-        </w:rPr>
-      </w:pPr>
-    </w:p>
-    <w:p>
-      <w:pPr>
-        <w:rPr>
-          <w:rFonts w:ascii="Tahoma" w:hAnsi="Tahoma" w:cs="Tahoma"/>
-          <w:b/>
-          <w:bCs/>
-          <w:i/>
-          <w:iCs/>
-          <w:color w:val="000000"/>
-          <w:sz w:val="20"/>
-          <w:szCs w:val="20"/>
-        </w:rPr>
-      </w:pPr>
-    </w:p>
-    <w:p>
-      <w:pPr>
-        <w:rPr>
-          <w:rFonts w:ascii="Arial Black" w:hAnsi="Arial Black" w:cs="Tahoma"/>
-          <w:bCs/>
-          <w:i/>
-          <w:iCs/>
-          <w:color w:val="000000"/>
-          <w:sz w:val="20"/>
-          <w:szCs w:val="20"/>
-          <w:u w:val="single"/>
-        </w:rPr>
-      </w:pPr>
-      <w:r>
-        <w:rPr>
-          <w:rFonts w:ascii="Arial Black" w:hAnsi="Arial Black" w:cs="Tahoma"/>
-          <w:bCs/>
-          <w:i/>
-          <w:iCs/>
-          <w:color w:val="000000"/>
-          <w:sz w:val="20"/>
-          <w:szCs w:val="20"/>
-          <w:u w:val="single"/>
-        </w:rPr>
-        <w:t>HALLAZGOS ECOGRÁFICOS</w:t>
-      </w:r>
-      <w:r>
-        <w:rPr>
-          <w:rFonts w:ascii="Arial Black" w:hAnsi="Arial Black" w:cs="Tahoma"/>
-          <w:bCs/>
-          <w:i/>
-          <w:iCs/>
-          <w:color w:val="000000"/>
-          <w:sz w:val="20"/>
-          <w:szCs w:val="20"/>
-          <w:u w:val="single"/>
-        </w:rPr>
-        <w:t xml:space="preserve">: </w:t>
-      </w:r>
-    </w:p>
-    <w:p>
-      <w:pPr>
         <w:ind w:left="360"/>
-        <w:rPr>
-          <w:rFonts w:ascii="Tahoma" w:hAnsi="Tahoma" w:cs="Tahoma"/>
-          <w:i/>
-          <w:iCs/>
+        <w:jc w:val="both"/>
+        <w:rPr>
+          <w:rFonts w:ascii="Tahoma" w:hAnsi="Tahoma" w:cs="Arial"/>
+          <w:i/>
           <w:color w:val="000000"/>
           <w:sz w:val="20"/>
           <w:szCs w:val="20"/>
@@ -1394,20 +1390,19 @@
           <w:ilvl w:val="0"/>
           <w:numId w:val="23"/>
         </w:numPr>
-        <w:rPr>
-          <w:rFonts w:ascii="Tahoma" w:hAnsi="Tahoma" w:cs="Tahoma"/>
-          <w:i/>
-          <w:iCs/>
-          <w:color w:val="000000"/>
-          <w:sz w:val="20"/>
-          <w:szCs w:val="20"/>
-        </w:rPr>
-      </w:pPr>
-      <w:r>
-        <w:rPr>
-          <w:rFonts w:ascii="Tahoma" w:hAnsi="Tahoma" w:cs="Tahoma"/>
-          <w:i/>
-          <w:iCs/>
+        <w:jc w:val="both"/>
+        <w:rPr>
+          <w:rFonts w:ascii="Tahoma" w:hAnsi="Tahoma" w:cs="Arial"/>
+          <w:i/>
+          <w:color w:val="000000"/>
+          <w:sz w:val="20"/>
+          <w:szCs w:val="20"/>
+        </w:rPr>
+      </w:pPr>
+      <w:r>
+        <w:rPr>
+          <w:rFonts w:ascii="Tahoma" w:hAnsi="Tahoma" w:cs="Arial"/>
+          <w:i/>
           <w:color w:val="000000"/>
           <w:sz w:val="20"/>
           <w:szCs w:val="20"/>
@@ -1416,9 +1411,8 @@
       </w:r>
       <w:r>
         <w:rPr>
-          <w:rFonts w:ascii="Tahoma" w:hAnsi="Tahoma" w:cs="Tahoma"/>
-          <w:i/>
-          <w:iCs/>
+          <w:rFonts w:ascii="Tahoma" w:hAnsi="Tahoma" w:cs="Arial"/>
+          <w:i/>
           <w:color w:val="000000"/>
           <w:sz w:val="20"/>
           <w:szCs w:val="20"/>
@@ -1427,9 +1421,8 @@
       </w:r>
       <w:r>
         <w:rPr>
-          <w:rFonts w:ascii="Tahoma" w:hAnsi="Tahoma" w:cs="Tahoma"/>
-          <w:i/>
-          <w:iCs/>
+          <w:rFonts w:ascii="Tahoma" w:hAnsi="Tahoma" w:cs="Arial"/>
+          <w:i/>
           <w:color w:val="000000"/>
           <w:sz w:val="20"/>
           <w:szCs w:val="20"/>
@@ -1438,9 +1431,8 @@
       </w:r>
       <w:r>
         <w:rPr>
-          <w:rFonts w:ascii="Tahoma" w:hAnsi="Tahoma" w:cs="Tahoma"/>
-          <w:i/>
-          <w:iCs/>
+          <w:rFonts w:ascii="Tahoma" w:hAnsi="Tahoma" w:cs="Arial"/>
+          <w:i/>
           <w:color w:val="000000"/>
           <w:sz w:val="20"/>
           <w:szCs w:val="20"/>
@@ -1450,10 +1442,10 @@
     </w:p>
     <w:p>
       <w:pPr>
-        <w:rPr>
-          <w:rFonts w:ascii="Tahoma" w:hAnsi="Tahoma" w:cs="Tahoma"/>
-          <w:i/>
-          <w:iCs/>
+        <w:jc w:val="both"/>
+        <w:rPr>
+          <w:rFonts w:ascii="Tahoma" w:hAnsi="Tahoma" w:cs="Arial"/>
+          <w:i/>
           <w:color w:val="000000"/>
           <w:sz w:val="20"/>
           <w:szCs w:val="20"/>
@@ -1462,20 +1454,19 @@
     </w:p>
     <w:p>
       <w:pPr>
-        <w:rPr>
-          <w:rFonts w:ascii="Tahoma" w:hAnsi="Tahoma" w:cs="Tahoma"/>
-          <w:i/>
-          <w:iCs/>
-          <w:color w:val="000000"/>
-          <w:sz w:val="20"/>
-          <w:szCs w:val="20"/>
-        </w:rPr>
-      </w:pPr>
-      <w:r>
-        <w:rPr>
-          <w:rFonts w:ascii="Tahoma" w:hAnsi="Tahoma" w:cs="Tahoma"/>
-          <w:i/>
-          <w:iCs/>
+        <w:jc w:val="both"/>
+        <w:rPr>
+          <w:rFonts w:ascii="Tahoma" w:hAnsi="Tahoma" w:cs="Arial"/>
+          <w:i/>
+          <w:color w:val="000000"/>
+          <w:sz w:val="20"/>
+          <w:szCs w:val="20"/>
+        </w:rPr>
+      </w:pPr>
+      <w:r>
+        <w:rPr>
+          <w:rFonts w:ascii="Tahoma" w:hAnsi="Tahoma" w:cs="Arial"/>
+          <w:i/>
           <w:color w:val="000000"/>
           <w:sz w:val="20"/>
           <w:szCs w:val="20"/>
@@ -1486,10 +1477,10 @@
     <w:p>
       <w:pPr>
         <w:ind w:left="360"/>
-        <w:rPr>
-          <w:rFonts w:ascii="Tahoma" w:hAnsi="Tahoma" w:cs="Tahoma"/>
-          <w:i/>
-          <w:iCs/>
+        <w:jc w:val="both"/>
+        <w:rPr>
+          <w:rFonts w:ascii="Tahoma" w:hAnsi="Tahoma" w:cs="Arial"/>
+          <w:i/>
           <w:color w:val="000000"/>
           <w:sz w:val="20"/>
           <w:szCs w:val="20"/>
@@ -1498,10 +1489,10 @@
     </w:p>
     <w:p>
       <w:pPr>
-        <w:rPr>
-          <w:rFonts w:ascii="Tahoma" w:hAnsi="Tahoma" w:cs="Tahoma"/>
-          <w:i/>
-          <w:iCs/>
+        <w:jc w:val="both"/>
+        <w:rPr>
+          <w:rFonts w:ascii="Tahoma" w:hAnsi="Tahoma" w:cs="Arial"/>
+          <w:i/>
           <w:color w:val="000000"/>
           <w:sz w:val="20"/>
           <w:szCs w:val="20"/>
@@ -1510,7 +1501,7 @@
     </w:p>
     <w:sectPr>
       <w:pgSz w:w="12240" w:h="15840"/>
-      <w:pgMar w:top="1560" w:right="1440" w:bottom="1418" w:left="2340" w:header="709" w:footer="709" w:gutter="0"/>
+      <w:pgMar w:top="1701" w:right="1440" w:bottom="1418" w:left="2340" w:header="709" w:footer="709" w:gutter="0"/>
       <w:cols w:space="708"/>
       <w:docGrid w:linePitch="360"/>
     </w:sectPr>
@@ -1519,7 +1510,7 @@
 </file>
 
 <file path=word/numbering.xml><?xml version="1.0" encoding="utf-8"?>
-<w:numbering xmlns:wpc="http://schemas.microsoft.com/office/word/2010/wordprocessingCanvas" xmlns:cx="http://schemas.microsoft.com/office/drawing/2014/chartex" xmlns:cx1="http://schemas.microsoft.com/office/drawing/2015/9/8/chartex" xmlns:cx2="http://schemas.microsoft.com/office/drawing/2015/10/21/chartex" xmlns:cx3="http://schemas.microsoft.com/office/drawing/2016/5/9/chartex" xmlns:cx4="http://schemas.microsoft.com/office/drawing/2016/5/10/chartex" xmlns:cx5="http://schemas.microsoft.com/office/drawing/2016/5/11/chartex" xmlns:cx6="http://schemas.microsoft.com/office/drawing/2016/5/12/chartex" xmlns:cx7="http://schemas.microsoft.com/office/drawing/2016/5/13/chartex" xmlns:cx8="http://schemas.microsoft.com/office/drawing/2016/5/14/chartex" xmlns:mc="http://schemas.openxmlformats.org/markup-compatibility/2006" xmlns:aink="http://schemas.microsoft.com/office/drawing/2016/ink" xmlns:am3d="http://schemas.microsoft.com/office/drawing/2017/model3d" xmlns:o="urn:schemas-microsoft-com:office:office" xmlns:oel="http://schemas.microsoft.com/office/2019/extlst" xmlns:r="http://schemas.openxmlformats.org/officeDocument/2006/relationships" xmlns:m="http://schemas.openxmlformats.org/officeDocument/2006/math" xmlns:v="urn:schemas-microsoft-com:vml" xmlns:wp14="http://schemas.microsoft.com/office/word/2010/wordprocessingDrawing" xmlns:wp="http://schemas.openxmlformats.org/drawingml/2006/wordprocessingDrawing" xmlns:w10="urn:schemas-microsoft-com:office:word" xmlns:w="http://schemas.openxmlformats.org/wordprocessingml/2006/main" xmlns:w14="http://schemas.microsoft.com/office/word/2010/wordml" xmlns:w15="http://schemas.microsoft.com/office/word/2012/wordml" xmlns:w16cex="http://schemas.microsoft.com/office/word/2018/wordml/cex" xmlns:w16cid="http://schemas.microsoft.com/office/word/2016/wordml/cid" xmlns:w16="http://schemas.microsoft.com/office/word/2018/wordml" xmlns:w16sdtdh="http://schemas.microsoft.com/office/word/2020/wordml/sdtdatahash" xmlns:w16se="http://schemas.microsoft.com/office/word/2015/wordml/symex" xmlns:wpg="http://schemas.microsoft.com/office/word/2010/wordprocessingGroup" xmlns:wpi="http://schemas.microsoft.com/office/word/2010/wordprocessingInk" xmlns:wne="http://schemas.microsoft.com/office/word/2006/wordml" xmlns:wps="http://schemas.microsoft.com/office/word/2010/wordprocessingShape" mc:Ignorable="w14 w15 w16se w16cid w16 w16cex w16sdtdh wp14">
+<w:numbering xmlns:wpc="http://schemas.microsoft.com/office/word/2010/wordprocessingCanvas" xmlns:cx="http://schemas.microsoft.com/office/drawing/2014/chartex" xmlns:cx1="http://schemas.microsoft.com/office/drawing/2015/9/8/chartex" xmlns:cx2="http://schemas.microsoft.com/office/drawing/2015/10/21/chartex" xmlns:cx3="http://schemas.microsoft.com/office/drawing/2016/5/9/chartex" xmlns:cx4="http://schemas.microsoft.com/office/drawing/2016/5/10/chartex" xmlns:cx5="http://schemas.microsoft.com/office/drawing/2016/5/11/chartex" xmlns:cx6="http://schemas.microsoft.com/office/drawing/2016/5/12/chartex" xmlns:cx7="http://schemas.microsoft.com/office/drawing/2016/5/13/chartex" xmlns:cx8="http://schemas.microsoft.com/office/drawing/2016/5/14/chartex" xmlns:mc="http://schemas.openxmlformats.org/markup-compatibility/2006" xmlns:aink="http://schemas.microsoft.com/office/drawing/2016/ink" xmlns:am3d="http://schemas.microsoft.com/office/drawing/2017/model3d" xmlns:o="urn:schemas-microsoft-com:office:office" xmlns:r="http://schemas.openxmlformats.org/officeDocument/2006/relationships" xmlns:m="http://schemas.openxmlformats.org/officeDocument/2006/math" xmlns:v="urn:schemas-microsoft-com:vml" xmlns:wp14="http://schemas.microsoft.com/office/word/2010/wordprocessingDrawing" xmlns:wp="http://schemas.openxmlformats.org/drawingml/2006/wordprocessingDrawing" xmlns:w10="urn:schemas-microsoft-com:office:word" xmlns:w="http://schemas.openxmlformats.org/wordprocessingml/2006/main" xmlns:w14="http://schemas.microsoft.com/office/word/2010/wordml" xmlns:w15="http://schemas.microsoft.com/office/word/2012/wordml" xmlns:w16cid="http://schemas.microsoft.com/office/word/2016/wordml/cid" xmlns:w16se="http://schemas.microsoft.com/office/word/2015/wordml/symex" xmlns:wpg="http://schemas.microsoft.com/office/word/2010/wordprocessingGroup" xmlns:wpi="http://schemas.microsoft.com/office/word/2010/wordprocessingInk" xmlns:wne="http://schemas.microsoft.com/office/word/2006/wordml" xmlns:wps="http://schemas.microsoft.com/office/word/2010/wordprocessingShape" mc:Ignorable="w14 w15 w16se w16cid wp14">
   <w:abstractNum w:abstractNumId="0" w15:restartNumberingAfterBreak="0">
     <w:nsid w:val="0FF433AA"/>
     <w:multiLevelType w:val="hybridMultilevel"/>
@@ -4549,70 +4540,70 @@
       </w:rPr>
     </w:lvl>
   </w:abstractNum>
-  <w:num w:numId="1" w16cid:durableId="1668557110">
+  <w:num w:numId="1">
     <w:abstractNumId w:val="11"/>
   </w:num>
-  <w:num w:numId="2" w16cid:durableId="2142796935">
+  <w:num w:numId="2">
     <w:abstractNumId w:val="15"/>
   </w:num>
-  <w:num w:numId="3" w16cid:durableId="2056467130">
+  <w:num w:numId="3">
     <w:abstractNumId w:val="2"/>
   </w:num>
-  <w:num w:numId="4" w16cid:durableId="249242481">
+  <w:num w:numId="4">
     <w:abstractNumId w:val="13"/>
   </w:num>
-  <w:num w:numId="5" w16cid:durableId="1049954547">
+  <w:num w:numId="5">
     <w:abstractNumId w:val="9"/>
   </w:num>
-  <w:num w:numId="6" w16cid:durableId="1590699081">
+  <w:num w:numId="6">
     <w:abstractNumId w:val="8"/>
   </w:num>
-  <w:num w:numId="7" w16cid:durableId="1547914269">
+  <w:num w:numId="7">
     <w:abstractNumId w:val="7"/>
   </w:num>
-  <w:num w:numId="8" w16cid:durableId="1824615429">
+  <w:num w:numId="8">
     <w:abstractNumId w:val="20"/>
   </w:num>
-  <w:num w:numId="9" w16cid:durableId="1454834874">
+  <w:num w:numId="9">
     <w:abstractNumId w:val="18"/>
   </w:num>
-  <w:num w:numId="10" w16cid:durableId="599529790">
+  <w:num w:numId="10">
     <w:abstractNumId w:val="6"/>
   </w:num>
-  <w:num w:numId="11" w16cid:durableId="123932524">
+  <w:num w:numId="11">
     <w:abstractNumId w:val="5"/>
   </w:num>
-  <w:num w:numId="12" w16cid:durableId="1013530138">
+  <w:num w:numId="12">
     <w:abstractNumId w:val="14"/>
   </w:num>
-  <w:num w:numId="13" w16cid:durableId="636689931">
+  <w:num w:numId="13">
     <w:abstractNumId w:val="10"/>
   </w:num>
-  <w:num w:numId="14" w16cid:durableId="1373337773">
+  <w:num w:numId="14">
     <w:abstractNumId w:val="4"/>
   </w:num>
-  <w:num w:numId="15" w16cid:durableId="86311630">
+  <w:num w:numId="15">
     <w:abstractNumId w:val="16"/>
   </w:num>
-  <w:num w:numId="16" w16cid:durableId="1628047866">
+  <w:num w:numId="16">
     <w:abstractNumId w:val="3"/>
   </w:num>
-  <w:num w:numId="17" w16cid:durableId="1012075402">
+  <w:num w:numId="17">
     <w:abstractNumId w:val="19"/>
   </w:num>
-  <w:num w:numId="18" w16cid:durableId="938606772">
+  <w:num w:numId="18">
     <w:abstractNumId w:val="0"/>
   </w:num>
-  <w:num w:numId="19" w16cid:durableId="189799645">
+  <w:num w:numId="19">
     <w:abstractNumId w:val="12"/>
   </w:num>
-  <w:num w:numId="20" w16cid:durableId="73166738">
+  <w:num w:numId="20">
     <w:abstractNumId w:val="17"/>
   </w:num>
-  <w:num w:numId="21" w16cid:durableId="1526627828">
+  <w:num w:numId="21">
     <w:abstractNumId w:val="21"/>
   </w:num>
-  <w:num w:numId="22" w16cid:durableId="2023313146">
+  <w:num w:numId="22">
     <w:abstractNumId w:val="1"/>
     <w:lvlOverride w:ilvl="0"/>
     <w:lvlOverride w:ilvl="1">
@@ -4640,19 +4631,19 @@
       <w:startOverride w:val="1"/>
     </w:lvlOverride>
   </w:num>
-  <w:num w:numId="23" w16cid:durableId="1510099504">
+  <w:num w:numId="23">
     <w:abstractNumId w:val="1"/>
   </w:num>
 </w:numbering>
 </file>
 
 <file path=word/styles.xml><?xml version="1.0" encoding="utf-8"?>
-<w:styles xmlns:mc="http://schemas.openxmlformats.org/markup-compatibility/2006" xmlns:r="http://schemas.openxmlformats.org/officeDocument/2006/relationships" xmlns:w="http://schemas.openxmlformats.org/wordprocessingml/2006/main" xmlns:w14="http://schemas.microsoft.com/office/word/2010/wordml" xmlns:w15="http://schemas.microsoft.com/office/word/2012/wordml" xmlns:w16cex="http://schemas.microsoft.com/office/word/2018/wordml/cex" xmlns:w16cid="http://schemas.microsoft.com/office/word/2016/wordml/cid" xmlns:w16="http://schemas.microsoft.com/office/word/2018/wordml" xmlns:w16sdtdh="http://schemas.microsoft.com/office/word/2020/wordml/sdtdatahash" xmlns:w16se="http://schemas.microsoft.com/office/word/2015/wordml/symex" mc:Ignorable="w14 w15 w16se w16cid w16 w16cex w16sdtdh">
+<w:styles xmlns:mc="http://schemas.openxmlformats.org/markup-compatibility/2006" xmlns:r="http://schemas.openxmlformats.org/officeDocument/2006/relationships" xmlns:w="http://schemas.openxmlformats.org/wordprocessingml/2006/main" xmlns:w14="http://schemas.microsoft.com/office/word/2010/wordml" xmlns:w15="http://schemas.microsoft.com/office/word/2012/wordml" xmlns:w16cid="http://schemas.microsoft.com/office/word/2016/wordml/cid" xmlns:w16se="http://schemas.microsoft.com/office/word/2015/wordml/symex" mc:Ignorable="w14 w15 w16se w16cid">
   <w:docDefaults>
     <w:rPrDefault>
       <w:rPr>
         <w:rFonts w:ascii="Times New Roman" w:eastAsia="Times New Roman" w:hAnsi="Times New Roman" w:cs="Times New Roman"/>
-        <w:lang w:val="es-PE" w:eastAsia="es-PE" w:bidi="ar-SA"/>
+        <w:lang w:val="es-ES" w:eastAsia="es-ES" w:bidi="ar-SA"/>
       </w:rPr>
     </w:rPrDefault>
     <w:pPrDefault/>
@@ -4668,12 +4659,101 @@
     <w:lsdException w:name="heading 7" w:semiHidden="1" w:unhideWhenUsed="1" w:qFormat="1"/>
     <w:lsdException w:name="heading 8" w:semiHidden="1" w:unhideWhenUsed="1" w:qFormat="1"/>
     <w:lsdException w:name="heading 9" w:semiHidden="1" w:unhideWhenUsed="1" w:qFormat="1"/>
+    <w:lsdException w:name="index 1" w:semiHidden="1" w:unhideWhenUsed="1"/>
+    <w:lsdException w:name="index 2" w:semiHidden="1" w:unhideWhenUsed="1"/>
+    <w:lsdException w:name="index 3" w:semiHidden="1" w:unhideWhenUsed="1"/>
+    <w:lsdException w:name="index 4" w:semiHidden="1" w:unhideWhenUsed="1"/>
+    <w:lsdException w:name="index 5" w:semiHidden="1" w:unhideWhenUsed="1"/>
+    <w:lsdException w:name="index 6" w:semiHidden="1" w:unhideWhenUsed="1"/>
+    <w:lsdException w:name="index 7" w:semiHidden="1" w:unhideWhenUsed="1"/>
+    <w:lsdException w:name="index 8" w:semiHidden="1" w:unhideWhenUsed="1"/>
+    <w:lsdException w:name="index 9" w:semiHidden="1" w:unhideWhenUsed="1"/>
+    <w:lsdException w:name="toc 1" w:semiHidden="1" w:unhideWhenUsed="1"/>
+    <w:lsdException w:name="toc 2" w:semiHidden="1" w:unhideWhenUsed="1"/>
+    <w:lsdException w:name="toc 3" w:semiHidden="1" w:unhideWhenUsed="1"/>
+    <w:lsdException w:name="toc 4" w:semiHidden="1" w:unhideWhenUsed="1"/>
+    <w:lsdException w:name="toc 5" w:semiHidden="1" w:unhideWhenUsed="1"/>
+    <w:lsdException w:name="toc 6" w:semiHidden="1" w:unhideWhenUsed="1"/>
+    <w:lsdException w:name="toc 7" w:semiHidden="1" w:unhideWhenUsed="1"/>
+    <w:lsdException w:name="toc 8" w:semiHidden="1" w:unhideWhenUsed="1"/>
+    <w:lsdException w:name="toc 9" w:semiHidden="1" w:unhideWhenUsed="1"/>
+    <w:lsdException w:name="Normal Indent" w:semiHidden="1" w:unhideWhenUsed="1"/>
+    <w:lsdException w:name="footnote text" w:semiHidden="1" w:unhideWhenUsed="1"/>
+    <w:lsdException w:name="annotation text" w:semiHidden="1" w:unhideWhenUsed="1"/>
+    <w:lsdException w:name="header" w:semiHidden="1" w:unhideWhenUsed="1"/>
+    <w:lsdException w:name="footer" w:semiHidden="1" w:unhideWhenUsed="1"/>
+    <w:lsdException w:name="index heading" w:semiHidden="1" w:unhideWhenUsed="1"/>
     <w:lsdException w:name="caption" w:semiHidden="1" w:unhideWhenUsed="1" w:qFormat="1"/>
+    <w:lsdException w:name="table of figures" w:semiHidden="1" w:unhideWhenUsed="1"/>
+    <w:lsdException w:name="envelope address" w:semiHidden="1" w:unhideWhenUsed="1"/>
+    <w:lsdException w:name="envelope return" w:semiHidden="1" w:unhideWhenUsed="1"/>
+    <w:lsdException w:name="footnote reference" w:semiHidden="1" w:unhideWhenUsed="1"/>
+    <w:lsdException w:name="annotation reference" w:semiHidden="1" w:unhideWhenUsed="1"/>
+    <w:lsdException w:name="line number" w:semiHidden="1" w:unhideWhenUsed="1"/>
+    <w:lsdException w:name="page number" w:semiHidden="1" w:unhideWhenUsed="1"/>
+    <w:lsdException w:name="endnote reference" w:semiHidden="1" w:unhideWhenUsed="1"/>
+    <w:lsdException w:name="endnote text" w:semiHidden="1" w:unhideWhenUsed="1"/>
+    <w:lsdException w:name="table of authorities" w:semiHidden="1" w:unhideWhenUsed="1"/>
+    <w:lsdException w:name="macro" w:semiHidden="1" w:unhideWhenUsed="1"/>
+    <w:lsdException w:name="toa heading" w:semiHidden="1" w:unhideWhenUsed="1"/>
+    <w:lsdException w:name="List" w:semiHidden="1" w:unhideWhenUsed="1"/>
+    <w:lsdException w:name="List Bullet" w:semiHidden="1" w:unhideWhenUsed="1"/>
+    <w:lsdException w:name="List 2" w:semiHidden="1" w:unhideWhenUsed="1"/>
+    <w:lsdException w:name="List 3" w:semiHidden="1" w:unhideWhenUsed="1"/>
+    <w:lsdException w:name="List Bullet 2" w:semiHidden="1" w:unhideWhenUsed="1"/>
+    <w:lsdException w:name="List Bullet 3" w:semiHidden="1" w:unhideWhenUsed="1"/>
+    <w:lsdException w:name="List Bullet 4" w:semiHidden="1" w:unhideWhenUsed="1"/>
+    <w:lsdException w:name="List Bullet 5" w:semiHidden="1" w:unhideWhenUsed="1"/>
+    <w:lsdException w:name="List Number 2" w:semiHidden="1" w:unhideWhenUsed="1"/>
+    <w:lsdException w:name="List Number 3" w:semiHidden="1" w:unhideWhenUsed="1"/>
+    <w:lsdException w:name="List Number 4" w:semiHidden="1" w:unhideWhenUsed="1"/>
+    <w:lsdException w:name="List Number 5" w:semiHidden="1" w:unhideWhenUsed="1"/>
     <w:lsdException w:name="Title" w:qFormat="1"/>
+    <w:lsdException w:name="Closing" w:semiHidden="1" w:unhideWhenUsed="1"/>
+    <w:lsdException w:name="Signature" w:semiHidden="1" w:unhideWhenUsed="1"/>
+    <w:lsdException w:name="Default Paragraph Font" w:semiHidden="1" w:unhideWhenUsed="1"/>
+    <w:lsdException w:name="Body Text" w:semiHidden="1" w:unhideWhenUsed="1"/>
+    <w:lsdException w:name="Body Text Indent" w:semiHidden="1" w:unhideWhenUsed="1"/>
+    <w:lsdException w:name="List Continue" w:semiHidden="1" w:unhideWhenUsed="1"/>
+    <w:lsdException w:name="List Continue 2" w:semiHidden="1" w:unhideWhenUsed="1"/>
+    <w:lsdException w:name="List Continue 3" w:semiHidden="1" w:unhideWhenUsed="1"/>
+    <w:lsdException w:name="List Continue 4" w:semiHidden="1" w:unhideWhenUsed="1"/>
+    <w:lsdException w:name="List Continue 5" w:semiHidden="1" w:unhideWhenUsed="1"/>
+    <w:lsdException w:name="Message Header" w:semiHidden="1" w:unhideWhenUsed="1"/>
     <w:lsdException w:name="Subtitle" w:qFormat="1"/>
+    <w:lsdException w:name="Body Text First Indent 2" w:semiHidden="1" w:unhideWhenUsed="1"/>
+    <w:lsdException w:name="Note Heading" w:semiHidden="1" w:unhideWhenUsed="1"/>
+    <w:lsdException w:name="Body Text 2" w:semiHidden="1" w:unhideWhenUsed="1"/>
+    <w:lsdException w:name="Body Text 3" w:semiHidden="1" w:unhideWhenUsed="1"/>
+    <w:lsdException w:name="Body Text Indent 2" w:semiHidden="1" w:unhideWhenUsed="1"/>
+    <w:lsdException w:name="Body Text Indent 3" w:semiHidden="1" w:unhideWhenUsed="1"/>
+    <w:lsdException w:name="Block Text" w:semiHidden="1" w:unhideWhenUsed="1"/>
+    <w:lsdException w:name="Hyperlink" w:semiHidden="1" w:unhideWhenUsed="1"/>
+    <w:lsdException w:name="FollowedHyperlink" w:semiHidden="1" w:unhideWhenUsed="1"/>
     <w:lsdException w:name="Strong" w:qFormat="1"/>
     <w:lsdException w:name="Emphasis" w:qFormat="1"/>
+    <w:lsdException w:name="Document Map" w:semiHidden="1" w:unhideWhenUsed="1"/>
+    <w:lsdException w:name="Plain Text" w:semiHidden="1" w:unhideWhenUsed="1"/>
+    <w:lsdException w:name="E-mail Signature" w:semiHidden="1" w:unhideWhenUsed="1"/>
+    <w:lsdException w:name="HTML Top of Form" w:semiHidden="1" w:unhideWhenUsed="1"/>
+    <w:lsdException w:name="HTML Bottom of Form" w:semiHidden="1" w:unhideWhenUsed="1"/>
+    <w:lsdException w:name="Normal (Web)" w:semiHidden="1" w:unhideWhenUsed="1"/>
+    <w:lsdException w:name="HTML Acronym" w:semiHidden="1" w:unhideWhenUsed="1"/>
+    <w:lsdException w:name="HTML Address" w:semiHidden="1" w:unhideWhenUsed="1"/>
+    <w:lsdException w:name="HTML Cite" w:semiHidden="1" w:unhideWhenUsed="1"/>
+    <w:lsdException w:name="HTML Code" w:semiHidden="1" w:unhideWhenUsed="1"/>
+    <w:lsdException w:name="HTML Definition" w:semiHidden="1" w:unhideWhenUsed="1"/>
+    <w:lsdException w:name="HTML Keyboard" w:semiHidden="1" w:unhideWhenUsed="1"/>
+    <w:lsdException w:name="HTML Preformatted" w:semiHidden="1" w:unhideWhenUsed="1"/>
+    <w:lsdException w:name="HTML Sample" w:semiHidden="1" w:unhideWhenUsed="1"/>
+    <w:lsdException w:name="HTML Typewriter" w:semiHidden="1" w:unhideWhenUsed="1"/>
+    <w:lsdException w:name="HTML Variable" w:semiHidden="1" w:unhideWhenUsed="1"/>
     <w:lsdException w:name="Normal Table" w:semiHidden="1" w:unhideWhenUsed="1"/>
+    <w:lsdException w:name="annotation subject" w:semiHidden="1" w:unhideWhenUsed="1"/>
+    <w:lsdException w:name="No List" w:semiHidden="1" w:unhideWhenUsed="1"/>
+    <w:lsdException w:name="Outline List 1" w:semiHidden="1" w:unhideWhenUsed="1"/>
+    <w:lsdException w:name="Outline List 2" w:semiHidden="1" w:unhideWhenUsed="1"/>
+    <w:lsdException w:name="Outline List 3" w:semiHidden="1" w:unhideWhenUsed="1"/>
     <w:lsdException w:name="Table Simple 1" w:semiHidden="1" w:unhideWhenUsed="1"/>
     <w:lsdException w:name="Table Simple 2" w:semiHidden="1" w:unhideWhenUsed="1"/>
     <w:lsdException w:name="Table Simple 3" w:semiHidden="1" w:unhideWhenUsed="1"/>
@@ -4716,6 +4796,8 @@
     <w:lsdException w:name="Table Web 1" w:semiHidden="1" w:unhideWhenUsed="1"/>
     <w:lsdException w:name="Table Web 2" w:semiHidden="1" w:unhideWhenUsed="1"/>
     <w:lsdException w:name="Table Web 3" w:semiHidden="1" w:unhideWhenUsed="1"/>
+    <w:lsdException w:name="Balloon Text" w:semiHidden="1" w:unhideWhenUsed="1"/>
+    <w:lsdException w:name="Table Grid" w:semiHidden="1" w:unhideWhenUsed="1"/>
     <w:lsdException w:name="Table Theme" w:semiHidden="1" w:unhideWhenUsed="1"/>
     <w:lsdException w:name="Placeholder Text" w:semiHidden="1" w:uiPriority="99"/>
     <w:lsdException w:name="No Spacing" w:uiPriority="1" w:qFormat="1"/>
@@ -4944,7 +5026,6 @@
     <w:rPr>
       <w:sz w:val="24"/>
       <w:szCs w:val="24"/>
-      <w:lang w:val="es-ES" w:eastAsia="es-ES"/>
     </w:rPr>
   </w:style>
   <w:style w:type="paragraph" w:styleId="Ttulo1">
@@ -4966,6 +5047,7 @@
     <w:name w:val="heading 2"/>
     <w:basedOn w:val="Normal"/>
     <w:next w:val="Normal"/>
+    <w:link w:val="Ttulo2Car"/>
     <w:qFormat/>
     <w:pPr>
       <w:keepNext/>
@@ -5029,6 +5111,7 @@
   <w:style w:type="paragraph" w:styleId="Ttulo">
     <w:name w:val="Title"/>
     <w:basedOn w:val="Normal"/>
+    <w:link w:val="TtuloCar"/>
     <w:qFormat/>
     <w:pPr>
       <w:jc w:val="center"/>
@@ -5063,6 +5146,32 @@
       <w:rFonts w:ascii="Tahoma" w:hAnsi="Tahoma" w:cs="Tahoma"/>
       <w:sz w:val="20"/>
       <w:szCs w:val="20"/>
+    </w:rPr>
+  </w:style>
+  <w:style w:type="character" w:customStyle="1" w:styleId="Ttulo2Car">
+    <w:name w:val="Título 2 Car"/>
+    <w:link w:val="Ttulo2"/>
+    <w:rsid w:val="0019087D"/>
+    <w:rPr>
+      <w:rFonts w:ascii="Arial" w:hAnsi="Arial" w:cs="Arial"/>
+      <w:b/>
+      <w:bCs/>
+      <w:sz w:val="18"/>
+      <w:szCs w:val="24"/>
+      <w:lang w:val="es-ES" w:eastAsia="es-ES"/>
+    </w:rPr>
+  </w:style>
+  <w:style w:type="character" w:customStyle="1" w:styleId="TtuloCar">
+    <w:name w:val="Título Car"/>
+    <w:link w:val="Ttulo"/>
+    <w:rsid w:val="0019087D"/>
+    <w:rPr>
+      <w:rFonts w:ascii="Arial" w:hAnsi="Arial" w:cs="Arial"/>
+      <w:b/>
+      <w:bCs/>
+      <w:sz w:val="28"/>
+      <w:szCs w:val="24"/>
+      <w:lang w:val="es-ES" w:eastAsia="es-ES"/>
     </w:rPr>
   </w:style>
 </w:styles>
